--- a/Project Documents/Final Report.docx
+++ b/Project Documents/Final Report.docx
@@ -66,8 +66,13 @@
         <w:pStyle w:val="Title"/>
         <w:jc w:val="center"/>
       </w:pPr>
-      <w:r>
-        <w:t xml:space="preserve">EasyChef </w:t>
+      <w:proofErr w:type="spellStart"/>
+      <w:r>
+        <w:t>EasyChef</w:t>
+      </w:r>
+      <w:proofErr w:type="spellEnd"/>
+      <w:r>
+        <w:t xml:space="preserve"> </w:t>
       </w:r>
       <w:r>
         <w:t>Final Report</w:t>
@@ -91,6 +96,15 @@
     </w:p>
     <w:sdt>
       <w:sdtPr>
+        <w:rPr>
+          <w:rFonts w:asciiTheme="minorHAnsi" w:eastAsiaTheme="minorHAnsi" w:hAnsiTheme="minorHAnsi" w:cstheme="minorBidi"/>
+          <w:color w:val="auto"/>
+          <w:kern w:val="2"/>
+          <w:sz w:val="24"/>
+          <w:szCs w:val="24"/>
+          <w:lang w:val="en-IE"/>
+          <w14:ligatures w14:val="standardContextual"/>
+        </w:rPr>
         <w:id w:val="768119709"/>
         <w:docPartObj>
           <w:docPartGallery w:val="Table of Contents"/>
@@ -99,16 +113,9 @@
       </w:sdtPr>
       <w:sdtEndPr>
         <w:rPr>
-          <w:rFonts w:asciiTheme="minorHAnsi" w:eastAsiaTheme="minorHAnsi" w:hAnsiTheme="minorHAnsi" w:cstheme="minorBidi"/>
           <w:b/>
           <w:bCs/>
           <w:noProof/>
-          <w:color w:val="auto"/>
-          <w:kern w:val="2"/>
-          <w:sz w:val="24"/>
-          <w:szCs w:val="24"/>
-          <w:lang w:val="en-IE"/>
-          <w14:ligatures w14:val="standardContextual"/>
         </w:rPr>
       </w:sdtEndPr>
       <w:sdtContent>
@@ -700,9 +707,322 @@
     </w:p>
     <w:p>
       <w:pPr>
+        <w:pStyle w:val="ListParagraph"/>
+        <w:numPr>
+          <w:ilvl w:val="1"/>
+          <w:numId w:val="10"/>
+        </w:numPr>
+      </w:pPr>
+      <w:r>
+        <w:rPr>
+          <w:rStyle w:val="Heading2Char"/>
+        </w:rPr>
+        <w:t>Purpose of This Document</w:t>
+      </w:r>
+      <w:r>
+        <w:br/>
+      </w:r>
+      <w:r>
+        <w:t>This document summarises the aims, scope and results of the final</w:t>
+      </w:r>
+      <w:r>
+        <w:noBreakHyphen/>
+        <w:t xml:space="preserve">year project. It describes the development process, shows how the work meets </w:t>
+      </w:r>
+      <w:r>
+        <w:t>module</w:t>
+      </w:r>
+      <w:r>
+        <w:t xml:space="preserve"> requirements, and provides a record for future reference or improvement.</w:t>
+      </w:r>
+    </w:p>
+    <w:p>
+      <w:pPr>
+        <w:pStyle w:val="ListParagraph"/>
+        <w:ind w:left="1125"/>
+      </w:pPr>
+    </w:p>
+    <w:p>
+      <w:pPr>
+        <w:pStyle w:val="ListParagraph"/>
+        <w:ind w:left="1125"/>
+      </w:pPr>
+    </w:p>
+    <w:p>
+      <w:pPr>
+        <w:pStyle w:val="ListParagraph"/>
+        <w:numPr>
+          <w:ilvl w:val="1"/>
+          <w:numId w:val="10"/>
+        </w:numPr>
+        <w:rPr>
+          <w:i/>
+          <w:iCs/>
+        </w:rPr>
+      </w:pPr>
+      <w:r>
+        <w:rPr>
+          <w:rStyle w:val="Heading2Char"/>
+        </w:rPr>
+        <w:lastRenderedPageBreak/>
+        <w:t>Project Motivation</w:t>
+      </w:r>
+      <w:r>
+        <w:br/>
+      </w:r>
+      <w:r>
+        <w:t>The project was selected to combine mobile image recognition with the chance to learn Kotlin for Android. Using on</w:t>
+      </w:r>
+      <w:r>
+        <w:noBreakHyphen/>
+        <w:t>device image classification made it possible to explore practical AI techniques while creating an application with clear real</w:t>
+      </w:r>
+      <w:r>
+        <w:noBreakHyphen/>
+        <w:t>world value. The work could not have been attempted earlier because machine</w:t>
+      </w:r>
+      <w:r>
+        <w:noBreakHyphen/>
+        <w:t>learning modules</w:t>
+      </w:r>
+      <w:r>
+        <w:t xml:space="preserve"> that were covered in the final year along with AI modules</w:t>
+      </w:r>
+      <w:r>
+        <w:t xml:space="preserve"> were crucial in helping me understand what was necessary</w:t>
+      </w:r>
+      <w:r>
+        <w:t xml:space="preserve"> and the necessary experience with APIs and large codebases were only</w:t>
+      </w:r>
+      <w:r>
+        <w:t xml:space="preserve"> after the third year internship</w:t>
+      </w:r>
+      <w:r>
+        <w:t>.</w:t>
+      </w:r>
+    </w:p>
+    <w:p>
+      <w:pPr>
+        <w:pStyle w:val="ListParagraph"/>
+        <w:ind w:left="1125"/>
+      </w:pPr>
+    </w:p>
+    <w:p>
+      <w:pPr>
+        <w:pStyle w:val="ListParagraph"/>
+        <w:numPr>
+          <w:ilvl w:val="1"/>
+          <w:numId w:val="10"/>
+        </w:numPr>
+      </w:pPr>
+      <w:r>
+        <w:rPr>
+          <w:rStyle w:val="Heading2Char"/>
+        </w:rPr>
+        <w:t>Report Structure</w:t>
+      </w:r>
+      <w:r>
+        <w:br/>
+      </w:r>
+      <w:r>
+        <w:t xml:space="preserve">The remainder of this report is organised as follows: </w:t>
+      </w:r>
+    </w:p>
+    <w:p>
+      <w:pPr>
+        <w:pStyle w:val="ListParagraph"/>
+        <w:ind w:left="1125"/>
+      </w:pPr>
+      <w:r>
+        <w:t>• Section 2 – Submitted Project: outlines the application, its key features, the technologies used and supporting screenshots.</w:t>
+      </w:r>
+    </w:p>
+    <w:p>
+      <w:pPr>
+        <w:pStyle w:val="ListParagraph"/>
+        <w:ind w:left="1125"/>
+      </w:pPr>
+      <w:r>
+        <w:t xml:space="preserve"> • Section 3 – Conformance to Specification: compares the final build with the original plan and explains any differences.</w:t>
+      </w:r>
+    </w:p>
+    <w:p>
+      <w:pPr>
+        <w:pStyle w:val="ListParagraph"/>
+        <w:ind w:left="1125"/>
+      </w:pPr>
+      <w:r>
+        <w:t xml:space="preserve"> • Section 4 – Learning: reviews the technical and personal skills developed during the project. </w:t>
+      </w:r>
+    </w:p>
+    <w:p>
+      <w:pPr>
+        <w:pStyle w:val="ListParagraph"/>
+        <w:ind w:left="1125"/>
+      </w:pPr>
+      <w:r>
+        <w:t xml:space="preserve">• Section 5 – Project Review: discusses successes, difficulties and lessons learned. </w:t>
+      </w:r>
+    </w:p>
+    <w:p>
+      <w:pPr>
+        <w:pStyle w:val="ListParagraph"/>
+        <w:ind w:left="1125"/>
+      </w:pPr>
+      <w:r>
+        <w:t>• Section 6 – Acknowledgements: records those who contributed advice or support.</w:t>
+      </w:r>
+    </w:p>
+    <w:p>
+      <w:pPr>
+        <w:pStyle w:val="ListParagraph"/>
+        <w:ind w:left="1125"/>
+      </w:pPr>
+      <w:r>
+        <w:pict w14:anchorId="010DF733">
+          <v:rect id="_x0000_i1033" style="width:0;height:1.5pt" o:hralign="center" o:hrstd="t" o:hr="t" fillcolor="#a0a0a0" stroked="f"/>
+        </w:pict>
+      </w:r>
+    </w:p>
+    <w:p>
+      <w:pPr>
+        <w:pStyle w:val="Heading1"/>
+      </w:pPr>
+      <w:bookmarkStart w:id="1" w:name="_Toc194393953"/>
+      <w:r>
+        <w:t>2</w:t>
+      </w:r>
+      <w:r>
+        <w:t>. Description of Submitted Project</w:t>
+      </w:r>
+      <w:bookmarkEnd w:id="1"/>
+    </w:p>
+    <w:p>
+      <w:pPr>
+        <w:pStyle w:val="ListParagraph"/>
+        <w:numPr>
+          <w:ilvl w:val="1"/>
+          <w:numId w:val="11"/>
+        </w:numPr>
+        <w:rPr>
+          <w:i/>
+          <w:iCs/>
+        </w:rPr>
+      </w:pPr>
+      <w:r>
+        <w:rPr>
+          <w:rStyle w:val="Heading2Char"/>
+        </w:rPr>
+        <w:t>Project Overview</w:t>
+      </w:r>
+      <w:r>
+        <w:rPr>
+          <w:rStyle w:val="Heading2Char"/>
+        </w:rPr>
+        <w:br/>
+      </w:r>
+      <w:r>
+        <w:t>This project delivers an Android application designed to assist users in discovering recipes based on ingredients they have available. The core functionality revolves around identifying ingredients, either through image recognition of photographed items or via manual text input.</w:t>
+      </w:r>
+      <w:r>
+        <w:t xml:space="preserve"> Using t</w:t>
+      </w:r>
+      <w:r>
+        <w:t>hese inputs, the application retrieves relevant recipes from</w:t>
+      </w:r>
+      <w:r>
+        <w:t xml:space="preserve"> </w:t>
+      </w:r>
+      <w:proofErr w:type="spellStart"/>
+      <w:r>
+        <w:t>Spoonacular</w:t>
+      </w:r>
+      <w:proofErr w:type="spellEnd"/>
+      <w:r>
+        <w:t>, ranking them to prioritize those that best match the user's provided ingredients. Beyond recipe discovery, the application incorporates features for personali</w:t>
+      </w:r>
+      <w:r>
+        <w:t>s</w:t>
+      </w:r>
+      <w:r>
+        <w:t xml:space="preserve">ation, including dietary preference and intolerance settings, the ability to save favourite recipes, and a fully functional shopping list manager. </w:t>
+      </w:r>
+      <w:r>
+        <w:t xml:space="preserve">There is a </w:t>
+      </w:r>
+      <w:r>
+        <w:t xml:space="preserve">choice offered to the user between two distinct image recognition technologies: </w:t>
+      </w:r>
+    </w:p>
+    <w:p>
+      <w:pPr>
+        <w:pStyle w:val="ListParagraph"/>
+        <w:ind w:left="765"/>
+      </w:pPr>
+      <w:r>
+        <w:t xml:space="preserve">Google's powerful Gemini model or a custom-trained TensorFlow Lite model, enabling exploration of different AI capabilities. </w:t>
+      </w:r>
+    </w:p>
+    <w:p>
+      <w:pPr>
+        <w:pStyle w:val="ListParagraph"/>
+        <w:ind w:left="765"/>
+        <w:rPr>
+          <w:i/>
+          <w:iCs/>
+        </w:rPr>
+      </w:pPr>
+      <w:r>
+        <w:lastRenderedPageBreak/>
+        <w:t>The application aims to streamline meal planning, potentially reduce food waste, and offer a personali</w:t>
+      </w:r>
+      <w:r>
+        <w:t>s</w:t>
+      </w:r>
+      <w:r>
+        <w:t>ed cooking inspiration tool.</w:t>
+      </w:r>
+    </w:p>
+    <w:p>
+      <w:pPr>
+        <w:pStyle w:val="ListParagraph"/>
+        <w:ind w:left="765"/>
+      </w:pPr>
+    </w:p>
+    <w:p>
+      <w:pPr>
+        <w:pStyle w:val="ListParagraph"/>
+        <w:numPr>
+          <w:ilvl w:val="1"/>
+          <w:numId w:val="11"/>
+        </w:numPr>
+      </w:pPr>
+      <w:r>
+        <w:rPr>
+          <w:rStyle w:val="Heading2Char"/>
+        </w:rPr>
+        <w:t>Key Features and Functions</w:t>
+      </w:r>
+      <w:r>
+        <w:br/>
+      </w:r>
+      <w:r>
+        <w:rPr>
+          <w:b/>
+          <w:bCs/>
+        </w:rPr>
+        <w:t>Ingredient Input Flexibility:</w:t>
+      </w:r>
+      <w:r>
+        <w:t> Users can add ingredients to their query list in two ways:</w:t>
+      </w:r>
+    </w:p>
+    <w:p>
+      <w:pPr>
+        <w:pStyle w:val="ListParagraph"/>
         <w:numPr>
           <w:ilvl w:val="0"/>
-          <w:numId w:val="3"/>
+          <w:numId w:val="13"/>
         </w:numPr>
       </w:pPr>
       <w:r>
@@ -710,24 +1030,352 @@
           <w:b/>
           <w:bCs/>
         </w:rPr>
-        <w:t>Purpose of This Document</w:t>
-      </w:r>
-      <w:r>
-        <w:br/>
-      </w:r>
-      <w:r>
+        <w:t>Image Recognition</w:t>
+      </w:r>
+      <w:r>
+        <w:t>: By taking a picture of ingredients, the app utili</w:t>
+      </w:r>
+      <w:r>
+        <w:rPr>
+          <w:b/>
+          <w:bCs/>
+        </w:rPr>
+        <w:t>s</w:t>
+      </w:r>
+      <w:r>
+        <w:t>es an AI model to identify them automatically.</w:t>
+      </w:r>
+    </w:p>
+    <w:p>
+      <w:pPr>
+        <w:pStyle w:val="ListParagraph"/>
+        <w:numPr>
+          <w:ilvl w:val="0"/>
+          <w:numId w:val="13"/>
+        </w:numPr>
+      </w:pPr>
+      <w:r>
+        <w:rPr>
+          <w:b/>
+          <w:bCs/>
+        </w:rPr>
+        <w:t>Manual Entry:</w:t>
+      </w:r>
+      <w:r>
+        <w:t> Users can type ingredient names directly into the application.</w:t>
+      </w:r>
+    </w:p>
+    <w:p>
+      <w:pPr>
+        <w:pStyle w:val="ListParagraph"/>
+        <w:ind w:left="765"/>
+      </w:pPr>
+      <w:r>
+        <w:rPr>
+          <w:b/>
+          <w:bCs/>
+        </w:rPr>
+        <w:t>Dual Image Recognition Models</w:t>
+      </w:r>
+      <w:r>
+        <w:t>:</w:t>
+      </w:r>
+      <w:r>
+        <w:t xml:space="preserve"> </w:t>
+      </w:r>
+      <w:r>
+        <w:t>The application offers users a choice between two different AI models for ingredient identification from images:</w:t>
+      </w:r>
+    </w:p>
+    <w:p>
+      <w:pPr>
+        <w:pStyle w:val="ListParagraph"/>
+        <w:numPr>
+          <w:ilvl w:val="0"/>
+          <w:numId w:val="14"/>
+        </w:numPr>
+      </w:pPr>
+      <w:r>
+        <w:rPr>
+          <w:b/>
+          <w:bCs/>
+        </w:rPr>
+        <w:t>Google Gemini:</w:t>
+      </w:r>
+      <w:r>
+        <w:t> Leverages a powerful, cloud-based AI model for potentially higher accuracy and broader recogni</w:t>
+      </w:r>
+      <w:r>
+        <w:rPr>
+          <w:b/>
+          <w:bCs/>
+        </w:rPr>
+        <w:t>tion</w:t>
+      </w:r>
+      <w:r>
+        <w:t> capabilities.</w:t>
+      </w:r>
+    </w:p>
+    <w:p>
+      <w:pPr>
+        <w:pStyle w:val="ListParagraph"/>
+        <w:numPr>
+          <w:ilvl w:val="0"/>
+          <w:numId w:val="14"/>
+        </w:numPr>
+      </w:pPr>
+      <w:r>
+        <w:rPr>
+          <w:b/>
+          <w:bCs/>
+        </w:rPr>
+        <w:t>Custom TensorFlow Lite Model:</w:t>
+      </w:r>
+      <w:r>
+        <w:t xml:space="preserve"> Utilises a </w:t>
+      </w:r>
+      <w:r>
+        <w:t>on</w:t>
+      </w:r>
+      <w:r>
+        <w:t xml:space="preserve"> </w:t>
+      </w:r>
+      <w:r>
+        <w:t>device model trained specifically for common food ingredients, offering an alternative approach and exploring embedded AI techniques.</w:t>
+      </w:r>
+    </w:p>
+    <w:p>
+      <w:pPr>
+        <w:pStyle w:val="ListParagraph"/>
+        <w:ind w:left="765"/>
+      </w:pPr>
+      <w:r>
+        <w:rPr>
+          <w:b/>
+          <w:bCs/>
+        </w:rPr>
+        <w:t xml:space="preserve">Recipe Retrieval and Ranking (via </w:t>
+      </w:r>
+      <w:proofErr w:type="spellStart"/>
+      <w:r>
+        <w:rPr>
+          <w:b/>
+          <w:bCs/>
+        </w:rPr>
+        <w:t>Spoonacular</w:t>
+      </w:r>
+      <w:proofErr w:type="spellEnd"/>
+      <w:r>
+        <w:rPr>
+          <w:b/>
+          <w:bCs/>
+        </w:rPr>
+        <w:t>):</w:t>
+      </w:r>
+      <w:r>
+        <w:t> Based on the identified or inputted ingredients, the application queries the </w:t>
+      </w:r>
+      <w:proofErr w:type="spellStart"/>
+      <w:r>
+        <w:rPr>
+          <w:b/>
+          <w:bCs/>
+        </w:rPr>
+        <w:t>Spoonacular</w:t>
+      </w:r>
+      <w:proofErr w:type="spellEnd"/>
+      <w:r>
+        <w:rPr>
+          <w:b/>
+          <w:bCs/>
+        </w:rPr>
+        <w:t xml:space="preserve"> API</w:t>
+      </w:r>
+      <w:r>
+        <w:t> to search for matching recipes. Results are presented in a ranked list, ordered by the number of matching ingredients, ensuring the most relevant recipes appear first.</w:t>
+      </w:r>
+    </w:p>
+    <w:p>
+      <w:pPr>
+        <w:pStyle w:val="ListParagraph"/>
+        <w:ind w:left="765"/>
+        <w:rPr>
+          <w:b/>
+          <w:bCs/>
+        </w:rPr>
+      </w:pPr>
+      <w:r>
+        <w:rPr>
+          <w:b/>
+          <w:bCs/>
+        </w:rPr>
+        <w:t>User Personalisation:</w:t>
+      </w:r>
+    </w:p>
+    <w:p>
+      <w:pPr>
+        <w:pStyle w:val="ListParagraph"/>
+        <w:numPr>
+          <w:ilvl w:val="0"/>
+          <w:numId w:val="15"/>
+        </w:numPr>
+      </w:pPr>
+      <w:r>
+        <w:rPr>
+          <w:b/>
+          <w:bCs/>
+        </w:rPr>
+        <w:t>Dietary Preferences &amp; Intolerances:</w:t>
+      </w:r>
+      <w:r>
+        <w:t xml:space="preserve"> Users can specify dietary requirements (e.g., vegetarian, vegan) and intolerances (e.g., gluten-free, dairy-free) to filter recipe results accordingly via </w:t>
+      </w:r>
+      <w:proofErr w:type="spellStart"/>
+      <w:r>
+        <w:t>Spoonacular's</w:t>
+      </w:r>
+      <w:proofErr w:type="spellEnd"/>
+      <w:r>
+        <w:t xml:space="preserve"> filtering capabilities.</w:t>
+      </w:r>
+    </w:p>
+    <w:p>
+      <w:pPr>
+        <w:pStyle w:val="ListParagraph"/>
+        <w:numPr>
+          <w:ilvl w:val="0"/>
+          <w:numId w:val="15"/>
+        </w:numPr>
+      </w:pPr>
+      <w:r>
+        <w:rPr>
+          <w:b/>
+          <w:bCs/>
+        </w:rPr>
+        <w:t>Saved Recipes:</w:t>
+      </w:r>
+      <w:r>
+        <w:t xml:space="preserve"> Functionality is provided to bookmark or save favourite recipes (retrieved from </w:t>
+      </w:r>
+      <w:proofErr w:type="spellStart"/>
+      <w:r>
+        <w:t>Spoonacular</w:t>
+      </w:r>
+      <w:proofErr w:type="spellEnd"/>
+      <w:r>
+        <w:t>) for quick and easy future access within the app.</w:t>
+      </w:r>
+    </w:p>
+    <w:p>
+      <w:pPr>
+        <w:pStyle w:val="ListParagraph"/>
+        <w:numPr>
+          <w:ilvl w:val="0"/>
+          <w:numId w:val="15"/>
+        </w:numPr>
+      </w:pPr>
+      <w:r>
+        <w:rPr>
+          <w:b/>
+          <w:bCs/>
+        </w:rPr>
+        <w:t>Shopping List Management:</w:t>
+      </w:r>
+      <w:r>
+        <w:t> A dedicated section allows users to create, read, update, and delete items on a shopping list, aiding meal preparation and grocery shopping.</w:t>
+      </w:r>
+    </w:p>
+    <w:p>
+      <w:pPr>
+        <w:pStyle w:val="ListParagraph"/>
+        <w:numPr>
+          <w:ilvl w:val="0"/>
+          <w:numId w:val="15"/>
+        </w:numPr>
+      </w:pPr>
+      <w:r>
+        <w:rPr>
+          <w:b/>
+          <w:bCs/>
+        </w:rPr>
+        <w:t>Personalised Recipe Recommendations:</w:t>
+      </w:r>
+      <w:r>
+        <w:t> The application analy</w:t>
+      </w:r>
+      <w:r>
+        <w:rPr>
+          <w:b/>
+          <w:bCs/>
+        </w:rPr>
+        <w:t>s</w:t>
+      </w:r>
+      <w:r>
+        <w:t xml:space="preserve">es frequently used ingredients (tracked internally) to proactively suggest new recipes from </w:t>
+      </w:r>
+      <w:proofErr w:type="spellStart"/>
+      <w:r>
+        <w:t>Spoonacular</w:t>
+      </w:r>
+      <w:proofErr w:type="spellEnd"/>
+      <w:r>
+        <w:t xml:space="preserve"> that the user might enjoy based on their cooking habits.</w:t>
+      </w:r>
+    </w:p>
+    <w:p>
+      <w:pPr>
+        <w:pStyle w:val="ListParagraph"/>
+        <w:ind w:left="765"/>
+      </w:pPr>
+    </w:p>
+    <w:p>
+      <w:pPr>
+        <w:pStyle w:val="ListParagraph"/>
+        <w:numPr>
+          <w:ilvl w:val="1"/>
+          <w:numId w:val="11"/>
+        </w:numPr>
         <w:rPr>
           <w:i/>
           <w:iCs/>
         </w:rPr>
-        <w:t>(Here, I will explain why I’m writing this final report and what it aims to cover.)</w:t>
-      </w:r>
-    </w:p>
-    <w:p>
-      <w:pPr>
+      </w:pPr>
+      <w:r>
+        <w:rPr>
+          <w:rStyle w:val="Heading2Char"/>
+        </w:rPr>
+        <w:t>Technologies Used</w:t>
+      </w:r>
+      <w:r>
+        <w:br/>
+      </w:r>
+      <w:r>
+        <w:t xml:space="preserve">The development of this Android application relied upon a carefully selected stack of technologies, chosen for their suitability to the project's requirements, </w:t>
+      </w:r>
+      <w:r>
+        <w:lastRenderedPageBreak/>
+        <w:t>alignment with modern Android practices, and relevance to the learning objectives.</w:t>
+      </w:r>
+    </w:p>
+    <w:p>
+      <w:pPr>
+        <w:pStyle w:val="ListParagraph"/>
+        <w:ind w:left="765"/>
+      </w:pPr>
+      <w:r>
+        <w:rPr>
+          <w:b/>
+          <w:bCs/>
+        </w:rPr>
+        <w:t>Programming Language: Kotlin</w:t>
+      </w:r>
+    </w:p>
+    <w:p>
+      <w:pPr>
+        <w:pStyle w:val="ListParagraph"/>
         <w:numPr>
           <w:ilvl w:val="0"/>
-          <w:numId w:val="3"/>
+          <w:numId w:val="19"/>
         </w:numPr>
       </w:pPr>
       <w:r>
@@ -735,7 +1383,524 @@
           <w:b/>
           <w:bCs/>
         </w:rPr>
-        <w:t>Project Motivation</w:t>
+        <w:t>Reasoning:</w:t>
+      </w:r>
+      <w:r>
+        <w:t> Kotlin was the primary language, favoured for its status as Google's preferred language for Android. It</w:t>
+      </w:r>
+      <w:r>
+        <w:t xml:space="preserve"> has many upsides such as</w:t>
+      </w:r>
+      <w:r>
+        <w:t xml:space="preserve"> null safety, and </w:t>
+      </w:r>
+      <w:r>
+        <w:t xml:space="preserve">easy to use </w:t>
+      </w:r>
+      <w:r>
+        <w:t>coroutines. Gaining proficiency in Kotlin was also a core learning goal.</w:t>
+      </w:r>
+    </w:p>
+    <w:p>
+      <w:pPr>
+        <w:pStyle w:val="ListParagraph"/>
+        <w:ind w:left="765"/>
+      </w:pPr>
+      <w:r>
+        <w:rPr>
+          <w:b/>
+          <w:bCs/>
+        </w:rPr>
+        <w:t>Development Environment: Android Studio</w:t>
+      </w:r>
+    </w:p>
+    <w:p>
+      <w:pPr>
+        <w:pStyle w:val="ListParagraph"/>
+        <w:numPr>
+          <w:ilvl w:val="0"/>
+          <w:numId w:val="19"/>
+        </w:numPr>
+      </w:pPr>
+      <w:r>
+        <w:rPr>
+          <w:b/>
+          <w:bCs/>
+        </w:rPr>
+        <w:t>Reasoning:</w:t>
+      </w:r>
+      <w:r>
+        <w:t> The official IDE for Android, Android Studio, provided essential tools for coding, debugging (using tools like Logcat), layout design, and building the application via the integrated Gradle system.</w:t>
+      </w:r>
+    </w:p>
+    <w:p>
+      <w:pPr>
+        <w:pStyle w:val="ListParagraph"/>
+        <w:ind w:left="765"/>
+      </w:pPr>
+      <w:r>
+        <w:rPr>
+          <w:b/>
+          <w:bCs/>
+        </w:rPr>
+        <w:t>Core Android SDK and Framework:</w:t>
+      </w:r>
+    </w:p>
+    <w:p>
+      <w:pPr>
+        <w:pStyle w:val="ListParagraph"/>
+        <w:numPr>
+          <w:ilvl w:val="0"/>
+          <w:numId w:val="19"/>
+        </w:numPr>
+      </w:pPr>
+      <w:r>
+        <w:rPr>
+          <w:b/>
+          <w:bCs/>
+        </w:rPr>
+        <w:t>Reasoning:</w:t>
+      </w:r>
+      <w:r>
+        <w:t> The fundamental Android SDK provided the APIs for core application components (</w:t>
+      </w:r>
+      <w:proofErr w:type="spellStart"/>
+      <w:r>
+        <w:t>AppCompatActivity</w:t>
+      </w:r>
+      <w:proofErr w:type="spellEnd"/>
+      <w:r>
+        <w:t>, Context, Intent for screen navigation), managing permissions (</w:t>
+      </w:r>
+      <w:proofErr w:type="spellStart"/>
+      <w:r>
+        <w:t>PackageManager</w:t>
+      </w:r>
+      <w:proofErr w:type="spellEnd"/>
+      <w:r>
+        <w:t>, Manifest), interacting with device hardware/storage (</w:t>
+      </w:r>
+      <w:proofErr w:type="spellStart"/>
+      <w:r>
+        <w:t>MediaStore</w:t>
+      </w:r>
+      <w:proofErr w:type="spellEnd"/>
+      <w:r>
+        <w:t>, </w:t>
+      </w:r>
+      <w:proofErr w:type="spellStart"/>
+      <w:r>
+        <w:t>ContentValues</w:t>
+      </w:r>
+      <w:proofErr w:type="spellEnd"/>
+      <w:r>
+        <w:t>, Uri), and building the user interface using the traditional Android View system (Widgets like Button, </w:t>
+      </w:r>
+      <w:proofErr w:type="spellStart"/>
+      <w:r>
+        <w:t>EditText</w:t>
+      </w:r>
+      <w:proofErr w:type="spellEnd"/>
+      <w:r>
+        <w:t>, Spinner, </w:t>
+      </w:r>
+      <w:proofErr w:type="spellStart"/>
+      <w:r>
+        <w:t>TextView</w:t>
+      </w:r>
+      <w:proofErr w:type="spellEnd"/>
+      <w:r>
+        <w:t>, </w:t>
+      </w:r>
+      <w:proofErr w:type="spellStart"/>
+      <w:r>
+        <w:t>LinearLayout</w:t>
+      </w:r>
+      <w:proofErr w:type="spellEnd"/>
+      <w:r>
+        <w:t>, menu systems via Menu, </w:t>
+      </w:r>
+      <w:proofErr w:type="spellStart"/>
+      <w:r>
+        <w:t>MenuItem</w:t>
+      </w:r>
+      <w:proofErr w:type="spellEnd"/>
+      <w:r>
+        <w:t>).</w:t>
+      </w:r>
+    </w:p>
+    <w:p>
+      <w:pPr>
+        <w:pStyle w:val="ListParagraph"/>
+        <w:ind w:left="765"/>
+      </w:pPr>
+      <w:r>
+        <w:rPr>
+          <w:b/>
+          <w:bCs/>
+        </w:rPr>
+        <w:t>Android Jetpack Libraries:</w:t>
+      </w:r>
+    </w:p>
+    <w:p>
+      <w:pPr>
+        <w:pStyle w:val="ListParagraph"/>
+        <w:numPr>
+          <w:ilvl w:val="0"/>
+          <w:numId w:val="19"/>
+        </w:numPr>
+      </w:pPr>
+      <w:r>
+        <w:rPr>
+          <w:b/>
+          <w:bCs/>
+        </w:rPr>
+        <w:t>Reasoning:</w:t>
+      </w:r>
+      <w:r>
+        <w:t> Several Jetpack libraries were incorporated to follow best practices and simplify development:</w:t>
+      </w:r>
+    </w:p>
+    <w:p>
+      <w:pPr>
+        <w:pStyle w:val="ListParagraph"/>
+        <w:numPr>
+          <w:ilvl w:val="0"/>
+          <w:numId w:val="19"/>
+        </w:numPr>
+      </w:pPr>
+      <w:proofErr w:type="spellStart"/>
+      <w:r>
+        <w:rPr>
+          <w:b/>
+          <w:bCs/>
+        </w:rPr>
+        <w:t>CameraX</w:t>
+      </w:r>
+      <w:proofErr w:type="spellEnd"/>
+      <w:r>
+        <w:rPr>
+          <w:b/>
+          <w:bCs/>
+        </w:rPr>
+        <w:t xml:space="preserve">: </w:t>
+      </w:r>
+      <w:r>
+        <w:t>Used to streamline camera operations</w:t>
+      </w:r>
+      <w:r>
+        <w:t>.</w:t>
+      </w:r>
+    </w:p>
+    <w:p>
+      <w:pPr>
+        <w:pStyle w:val="ListParagraph"/>
+        <w:numPr>
+          <w:ilvl w:val="0"/>
+          <w:numId w:val="19"/>
+        </w:numPr>
+      </w:pPr>
+      <w:r>
+        <w:rPr>
+          <w:b/>
+          <w:bCs/>
+        </w:rPr>
+        <w:t>Lifecycle:</w:t>
+      </w:r>
+      <w:r>
+        <w:t> Utilised to manage asynchronous operations (coroutines) tied to the lifecycle of UI components, preventing memory leaks and ensuring tasks are cancelled appropriately.</w:t>
+      </w:r>
+    </w:p>
+    <w:p>
+      <w:pPr>
+        <w:pStyle w:val="ListParagraph"/>
+        <w:numPr>
+          <w:ilvl w:val="0"/>
+          <w:numId w:val="19"/>
+        </w:numPr>
+      </w:pPr>
+      <w:proofErr w:type="spellStart"/>
+      <w:r>
+        <w:rPr>
+          <w:b/>
+          <w:bCs/>
+        </w:rPr>
+        <w:t>AppCompat</w:t>
+      </w:r>
+      <w:proofErr w:type="spellEnd"/>
+      <w:r>
+        <w:rPr>
+          <w:b/>
+          <w:bCs/>
+        </w:rPr>
+        <w:t>:</w:t>
+      </w:r>
+      <w:r>
+        <w:t> Ensured backward compatibility for UI elements and features across different Android versions.</w:t>
+      </w:r>
+    </w:p>
+    <w:p>
+      <w:pPr>
+        <w:pStyle w:val="ListParagraph"/>
+        <w:ind w:left="765"/>
+      </w:pPr>
+      <w:r>
+        <w:rPr>
+          <w:b/>
+          <w:bCs/>
+        </w:rPr>
+        <w:t>User Interface:</w:t>
+      </w:r>
+    </w:p>
+    <w:p>
+      <w:pPr>
+        <w:pStyle w:val="ListParagraph"/>
+        <w:numPr>
+          <w:ilvl w:val="0"/>
+          <w:numId w:val="20"/>
+        </w:numPr>
+      </w:pPr>
+      <w:r>
+        <w:rPr>
+          <w:b/>
+          <w:bCs/>
+        </w:rPr>
+        <w:t>Reasoning:</w:t>
+      </w:r>
+      <w:r>
+        <w:t xml:space="preserve"> The application utilises Android's traditional XML-based View system for defining layouts, coupled with Kotlin code for handling user interactions and dynamically updating UI elements. </w:t>
+      </w:r>
+    </w:p>
+    <w:p>
+      <w:pPr>
+        <w:pStyle w:val="ListParagraph"/>
+        <w:ind w:left="765"/>
+      </w:pPr>
+      <w:r>
+        <w:rPr>
+          <w:b/>
+          <w:bCs/>
+        </w:rPr>
+        <w:t xml:space="preserve">Data Persistence: Firebase </w:t>
+      </w:r>
+      <w:proofErr w:type="spellStart"/>
+      <w:r>
+        <w:rPr>
+          <w:b/>
+          <w:bCs/>
+        </w:rPr>
+        <w:t>Firestore</w:t>
+      </w:r>
+      <w:proofErr w:type="spellEnd"/>
+      <w:r>
+        <w:rPr>
+          <w:b/>
+          <w:bCs/>
+        </w:rPr>
+        <w:t xml:space="preserve"> </w:t>
+      </w:r>
+    </w:p>
+    <w:p>
+      <w:pPr>
+        <w:pStyle w:val="ListParagraph"/>
+        <w:numPr>
+          <w:ilvl w:val="0"/>
+          <w:numId w:val="20"/>
+        </w:numPr>
+      </w:pPr>
+      <w:r>
+        <w:rPr>
+          <w:b/>
+          <w:bCs/>
+        </w:rPr>
+        <w:t>Reasoning:</w:t>
+      </w:r>
+      <w:r>
+        <w:t> </w:t>
+      </w:r>
+      <w:proofErr w:type="spellStart"/>
+      <w:r>
+        <w:t>Firestore</w:t>
+      </w:r>
+      <w:proofErr w:type="spellEnd"/>
+      <w:r>
+        <w:t>, a cloud-based NoSQL database from Google</w:t>
+      </w:r>
+      <w:r>
+        <w:t xml:space="preserve">. </w:t>
+      </w:r>
+      <w:r>
+        <w:t xml:space="preserve">Firebase, was chosen for storing user-specific data such as saved recipes and the shopping list. </w:t>
+      </w:r>
+    </w:p>
+    <w:p>
+      <w:pPr>
+        <w:pStyle w:val="ListParagraph"/>
+        <w:ind w:left="765"/>
+        <w:rPr>
+          <w:b/>
+          <w:bCs/>
+        </w:rPr>
+      </w:pPr>
+      <w:r>
+        <w:rPr>
+          <w:b/>
+          <w:bCs/>
+        </w:rPr>
+        <w:t xml:space="preserve">User Authentication: Firebase Authentication </w:t>
+      </w:r>
+    </w:p>
+    <w:p>
+      <w:pPr>
+        <w:pStyle w:val="ListParagraph"/>
+        <w:numPr>
+          <w:ilvl w:val="0"/>
+          <w:numId w:val="20"/>
+        </w:numPr>
+      </w:pPr>
+      <w:r>
+        <w:rPr>
+          <w:b/>
+          <w:bCs/>
+        </w:rPr>
+        <w:t>Reasoning:</w:t>
+      </w:r>
+      <w:r>
+        <w:t xml:space="preserve"> Integrated to manage user accounts, providing sign-in capabilities and securing user-specific data stored in </w:t>
+      </w:r>
+      <w:proofErr w:type="spellStart"/>
+      <w:r>
+        <w:t>Firestore</w:t>
+      </w:r>
+      <w:proofErr w:type="spellEnd"/>
+      <w:r>
+        <w:t xml:space="preserve">. </w:t>
+      </w:r>
+    </w:p>
+    <w:p>
+      <w:pPr>
+        <w:pStyle w:val="ListParagraph"/>
+        <w:ind w:left="765"/>
+      </w:pPr>
+      <w:r>
+        <w:rPr>
+          <w:b/>
+          <w:bCs/>
+        </w:rPr>
+        <w:lastRenderedPageBreak/>
+        <w:t>Networking and APIs:</w:t>
+      </w:r>
+    </w:p>
+    <w:p>
+      <w:pPr>
+        <w:pStyle w:val="ListParagraph"/>
+        <w:numPr>
+          <w:ilvl w:val="0"/>
+          <w:numId w:val="20"/>
+        </w:numPr>
+      </w:pPr>
+      <w:proofErr w:type="spellStart"/>
+      <w:r>
+        <w:rPr>
+          <w:b/>
+          <w:bCs/>
+        </w:rPr>
+        <w:t>Spoonacular</w:t>
+      </w:r>
+      <w:proofErr w:type="spellEnd"/>
+      <w:r>
+        <w:rPr>
+          <w:b/>
+          <w:bCs/>
+        </w:rPr>
+        <w:t xml:space="preserve"> API:</w:t>
+      </w:r>
+      <w:r>
+        <w:t> The primary source for recipe data, providing extensive search and filtering capabilities based on ingredients and dietary needs. Libraries like Retrofit  were used internally within the service class to handle HTTP requests.</w:t>
+      </w:r>
+    </w:p>
+    <w:p>
+      <w:pPr>
+        <w:pStyle w:val="ListParagraph"/>
+        <w:numPr>
+          <w:ilvl w:val="0"/>
+          <w:numId w:val="20"/>
+        </w:numPr>
+      </w:pPr>
+      <w:r>
+        <w:rPr>
+          <w:b/>
+          <w:bCs/>
+        </w:rPr>
+        <w:t>Google Gemini API:</w:t>
+      </w:r>
+      <w:r>
+        <w:t> Used as one of the image recognition options, leveraging Google's cloud-based AI for ingredient identification.</w:t>
+      </w:r>
+    </w:p>
+    <w:p>
+      <w:pPr>
+        <w:ind w:firstLine="720"/>
+      </w:pPr>
+      <w:r>
+        <w:rPr>
+          <w:b/>
+          <w:bCs/>
+        </w:rPr>
+        <w:t>Image Processing and Machine Learning:</w:t>
+      </w:r>
+    </w:p>
+    <w:p>
+      <w:pPr>
+        <w:pStyle w:val="ListParagraph"/>
+        <w:numPr>
+          <w:ilvl w:val="0"/>
+          <w:numId w:val="21"/>
+        </w:numPr>
+      </w:pPr>
+      <w:r>
+        <w:rPr>
+          <w:b/>
+          <w:bCs/>
+        </w:rPr>
+        <w:t>Android Graphics:</w:t>
+      </w:r>
+      <w:r>
+        <w:t> Standard Android classes used for handling and manipulating image data (Bitmaps) captured from the camera or gallery before feeding it to the ML models.</w:t>
+      </w:r>
+    </w:p>
+    <w:p>
+      <w:pPr>
+        <w:pStyle w:val="ListParagraph"/>
+        <w:numPr>
+          <w:ilvl w:val="0"/>
+          <w:numId w:val="21"/>
+        </w:numPr>
+      </w:pPr>
+      <w:r>
+        <w:rPr>
+          <w:b/>
+          <w:bCs/>
+        </w:rPr>
+        <w:t>TensorFlow:</w:t>
+      </w:r>
+      <w:r>
+        <w:t> Employed for the on-device image recognition option. This involved integrating a custom-trained TensorFlow Lite model via a helper class to identify ingredients directly on the user's device.</w:t>
+      </w:r>
+    </w:p>
+    <w:p>
+      <w:pPr>
+        <w:pStyle w:val="ListParagraph"/>
+        <w:numPr>
+          <w:ilvl w:val="1"/>
+          <w:numId w:val="11"/>
+        </w:numPr>
+      </w:pPr>
+      <w:r>
+        <w:rPr>
+          <w:rStyle w:val="Heading2Char"/>
+        </w:rPr>
+        <w:t xml:space="preserve">Screenshots </w:t>
       </w:r>
       <w:r>
         <w:br/>
@@ -745,7 +1910,2349 @@
           <w:i/>
           <w:iCs/>
         </w:rPr>
-        <w:t>(I will briefly mention why I chose this topic or project and note any relevant context.)</w:t>
+        <w:t>(I will include visuals or diagrams here to illustrate the user interface or major features.)</w:t>
+      </w:r>
+    </w:p>
+    <w:p>
+      <w:r>
+        <w:pict w14:anchorId="0FD104D8">
+          <v:rect id="_x0000_i1026" style="width:0;height:1.5pt" o:hralign="center" o:hrstd="t" o:hr="t" fillcolor="#a0a0a0" stroked="f"/>
+        </w:pict>
+      </w:r>
+    </w:p>
+    <w:p>
+      <w:pPr>
+        <w:pStyle w:val="Heading1"/>
+      </w:pPr>
+      <w:bookmarkStart w:id="2" w:name="_Toc194393954"/>
+      <w:r>
+        <w:t>3</w:t>
+      </w:r>
+      <w:r>
+        <w:t>. Description of Conformance to Specification and Design</w:t>
+      </w:r>
+      <w:bookmarkEnd w:id="2"/>
+    </w:p>
+    <w:p>
+      <w:pPr>
+        <w:ind w:left="360"/>
+        <w:rPr>
+          <w:rStyle w:val="Heading2Char"/>
+        </w:rPr>
+      </w:pPr>
+      <w:r>
+        <w:rPr>
+          <w:rStyle w:val="Heading2Char"/>
+        </w:rPr>
+        <w:t xml:space="preserve">3.1 </w:t>
+      </w:r>
+      <w:r>
+        <w:rPr>
+          <w:rStyle w:val="Heading2Char"/>
+        </w:rPr>
+        <w:t>Original Specification vs. Final Submission</w:t>
+      </w:r>
+      <w:r>
+        <w:rPr>
+          <w:rStyle w:val="Heading2Char"/>
+        </w:rPr>
+        <w:t>.</w:t>
+      </w:r>
+    </w:p>
+    <w:tbl>
+      <w:tblPr>
+        <w:tblW w:w="0" w:type="auto"/>
+        <w:tblLook w:val="04A0" w:firstRow="1" w:lastRow="0" w:firstColumn="1" w:lastColumn="0" w:noHBand="0" w:noVBand="1"/>
+      </w:tblPr>
+      <w:tblGrid>
+        <w:gridCol w:w="2160"/>
+        <w:gridCol w:w="2160"/>
+        <w:gridCol w:w="2368"/>
+        <w:gridCol w:w="2160"/>
+      </w:tblGrid>
+      <w:tr>
+        <w:tc>
+          <w:tcPr>
+            <w:tcW w:w="2160" w:type="dxa"/>
+            <w:hideMark/>
+          </w:tcPr>
+          <w:p>
+            <w:pPr>
+              <w:ind w:left="360"/>
+              <w:rPr>
+                <w:b/>
+                <w:bCs/>
+                <w:sz w:val="16"/>
+                <w:szCs w:val="16"/>
+                <w:lang w:val="en-US"/>
+              </w:rPr>
+            </w:pPr>
+            <w:r>
+              <w:rPr>
+                <w:b/>
+                <w:bCs/>
+                <w:sz w:val="16"/>
+                <w:szCs w:val="16"/>
+                <w:lang w:val="en-US"/>
+              </w:rPr>
+              <w:t>Area / Feature</w:t>
+            </w:r>
+          </w:p>
+        </w:tc>
+        <w:tc>
+          <w:tcPr>
+            <w:tcW w:w="2160" w:type="dxa"/>
+            <w:hideMark/>
+          </w:tcPr>
+          <w:p>
+            <w:pPr>
+              <w:ind w:left="360"/>
+              <w:rPr>
+                <w:b/>
+                <w:bCs/>
+                <w:sz w:val="16"/>
+                <w:szCs w:val="16"/>
+                <w:lang w:val="en-US"/>
+              </w:rPr>
+            </w:pPr>
+            <w:r>
+              <w:rPr>
+                <w:b/>
+                <w:bCs/>
+                <w:sz w:val="16"/>
+                <w:szCs w:val="16"/>
+                <w:lang w:val="en-US"/>
+              </w:rPr>
+              <w:t>Specification Promised</w:t>
+            </w:r>
+          </w:p>
+        </w:tc>
+        <w:tc>
+          <w:tcPr>
+            <w:tcW w:w="2368" w:type="dxa"/>
+            <w:hideMark/>
+          </w:tcPr>
+          <w:p>
+            <w:pPr>
+              <w:ind w:left="360"/>
+              <w:rPr>
+                <w:b/>
+                <w:bCs/>
+                <w:sz w:val="16"/>
+                <w:szCs w:val="16"/>
+                <w:lang w:val="en-US"/>
+              </w:rPr>
+            </w:pPr>
+            <w:r>
+              <w:rPr>
+                <w:b/>
+                <w:bCs/>
+                <w:sz w:val="16"/>
+                <w:szCs w:val="16"/>
+                <w:lang w:val="en-US"/>
+              </w:rPr>
+              <w:t>Final App Delivers</w:t>
+            </w:r>
+          </w:p>
+        </w:tc>
+        <w:tc>
+          <w:tcPr>
+            <w:tcW w:w="2160" w:type="dxa"/>
+            <w:hideMark/>
+          </w:tcPr>
+          <w:p>
+            <w:pPr>
+              <w:ind w:left="360"/>
+              <w:rPr>
+                <w:b/>
+                <w:bCs/>
+                <w:sz w:val="16"/>
+                <w:szCs w:val="16"/>
+                <w:lang w:val="en-US"/>
+              </w:rPr>
+            </w:pPr>
+            <w:r>
+              <w:rPr>
+                <w:b/>
+                <w:bCs/>
+                <w:sz w:val="16"/>
+                <w:szCs w:val="16"/>
+                <w:lang w:val="en-US"/>
+              </w:rPr>
+              <w:t>Status</w:t>
+            </w:r>
+          </w:p>
+        </w:tc>
+      </w:tr>
+      <w:tr>
+        <w:tc>
+          <w:tcPr>
+            <w:tcW w:w="2160" w:type="dxa"/>
+            <w:hideMark/>
+          </w:tcPr>
+          <w:p>
+            <w:pPr>
+              <w:ind w:left="360"/>
+              <w:rPr>
+                <w:b/>
+                <w:bCs/>
+                <w:sz w:val="16"/>
+                <w:szCs w:val="16"/>
+                <w:lang w:val="en-US"/>
+              </w:rPr>
+            </w:pPr>
+            <w:r>
+              <w:rPr>
+                <w:b/>
+                <w:bCs/>
+                <w:sz w:val="16"/>
+                <w:szCs w:val="16"/>
+                <w:lang w:val="en-US"/>
+              </w:rPr>
+              <w:t>Ingredient capture</w:t>
+            </w:r>
+          </w:p>
+        </w:tc>
+        <w:tc>
+          <w:tcPr>
+            <w:tcW w:w="2160" w:type="dxa"/>
+            <w:hideMark/>
+          </w:tcPr>
+          <w:p>
+            <w:pPr>
+              <w:ind w:left="360"/>
+              <w:rPr>
+                <w:sz w:val="16"/>
+                <w:szCs w:val="16"/>
+                <w:lang w:val="en-US"/>
+              </w:rPr>
+            </w:pPr>
+            <w:r>
+              <w:rPr>
+                <w:sz w:val="16"/>
+                <w:szCs w:val="16"/>
+                <w:lang w:val="en-US"/>
+              </w:rPr>
+              <w:t>• Take one or many photos, accept/reject detections</w:t>
+            </w:r>
+            <w:r>
+              <w:rPr>
+                <w:sz w:val="16"/>
+                <w:szCs w:val="16"/>
+                <w:lang w:val="en-US"/>
+              </w:rPr>
+              <w:br/>
+              <w:t>• Barcode scanning</w:t>
+            </w:r>
+            <w:r>
+              <w:rPr>
+                <w:sz w:val="16"/>
+                <w:szCs w:val="16"/>
+                <w:lang w:val="en-US"/>
+              </w:rPr>
+              <w:br/>
+              <w:t>• Manual entry</w:t>
+            </w:r>
+          </w:p>
+        </w:tc>
+        <w:tc>
+          <w:tcPr>
+            <w:tcW w:w="2368" w:type="dxa"/>
+            <w:hideMark/>
+          </w:tcPr>
+          <w:p>
+            <w:pPr>
+              <w:ind w:left="360"/>
+              <w:rPr>
+                <w:sz w:val="16"/>
+                <w:szCs w:val="16"/>
+                <w:lang w:val="en-US"/>
+              </w:rPr>
+            </w:pPr>
+            <w:r>
+              <w:rPr>
+                <w:sz w:val="16"/>
+                <w:szCs w:val="16"/>
+                <w:lang w:val="en-US"/>
+              </w:rPr>
+              <w:t xml:space="preserve">• Photo input supported (choice of Google Gemini or custom </w:t>
+            </w:r>
+            <w:proofErr w:type="spellStart"/>
+            <w:r>
+              <w:rPr>
+                <w:sz w:val="16"/>
+                <w:szCs w:val="16"/>
+                <w:lang w:val="en-US"/>
+              </w:rPr>
+              <w:t>TFLite</w:t>
+            </w:r>
+            <w:proofErr w:type="spellEnd"/>
+            <w:r>
+              <w:rPr>
+                <w:sz w:val="16"/>
+                <w:szCs w:val="16"/>
+                <w:lang w:val="en-US"/>
+              </w:rPr>
+              <w:t>)</w:t>
+            </w:r>
+            <w:r>
+              <w:rPr>
+                <w:sz w:val="16"/>
+                <w:szCs w:val="16"/>
+                <w:lang w:val="en-US"/>
+              </w:rPr>
+              <w:br/>
+              <w:t>• Manual entry retained</w:t>
+            </w:r>
+            <w:r>
+              <w:rPr>
+                <w:sz w:val="16"/>
+                <w:szCs w:val="16"/>
+                <w:lang w:val="en-US"/>
+              </w:rPr>
+              <w:br/>
+              <w:t>• Barcode route dropped</w:t>
+            </w:r>
+          </w:p>
+        </w:tc>
+        <w:tc>
+          <w:tcPr>
+            <w:tcW w:w="2160" w:type="dxa"/>
+            <w:hideMark/>
+          </w:tcPr>
+          <w:p>
+            <w:pPr>
+              <w:ind w:left="360"/>
+              <w:rPr>
+                <w:sz w:val="16"/>
+                <w:szCs w:val="16"/>
+                <w:lang w:val="en-US"/>
+              </w:rPr>
+            </w:pPr>
+            <w:r>
+              <w:rPr>
+                <w:sz w:val="16"/>
+                <w:szCs w:val="16"/>
+                <w:lang w:val="en-US"/>
+              </w:rPr>
+              <w:t>Core met (barcode omitted)</w:t>
+            </w:r>
+          </w:p>
+        </w:tc>
+      </w:tr>
+      <w:tr>
+        <w:tc>
+          <w:tcPr>
+            <w:tcW w:w="2160" w:type="dxa"/>
+            <w:hideMark/>
+          </w:tcPr>
+          <w:p>
+            <w:pPr>
+              <w:ind w:left="360"/>
+              <w:rPr>
+                <w:b/>
+                <w:bCs/>
+                <w:sz w:val="16"/>
+                <w:szCs w:val="16"/>
+                <w:lang w:val="en-US"/>
+              </w:rPr>
+            </w:pPr>
+            <w:r>
+              <w:rPr>
+                <w:b/>
+                <w:bCs/>
+                <w:sz w:val="16"/>
+                <w:szCs w:val="16"/>
+                <w:lang w:val="en-US"/>
+              </w:rPr>
+              <w:t>Ingredient recognition backend</w:t>
+            </w:r>
+          </w:p>
+        </w:tc>
+        <w:tc>
+          <w:tcPr>
+            <w:tcW w:w="2160" w:type="dxa"/>
+            <w:hideMark/>
+          </w:tcPr>
+          <w:p>
+            <w:pPr>
+              <w:ind w:left="360"/>
+              <w:rPr>
+                <w:sz w:val="16"/>
+                <w:szCs w:val="16"/>
+                <w:lang w:val="en-US"/>
+              </w:rPr>
+            </w:pPr>
+            <w:r>
+              <w:rPr>
+                <w:sz w:val="16"/>
+                <w:szCs w:val="16"/>
+                <w:lang w:val="en-US"/>
+              </w:rPr>
+              <w:t>Single custom on</w:t>
+            </w:r>
+            <w:r>
+              <w:rPr>
+                <w:sz w:val="16"/>
+                <w:szCs w:val="16"/>
+                <w:lang w:val="en-US"/>
+              </w:rPr>
+              <w:noBreakHyphen/>
+              <w:t>device model</w:t>
+            </w:r>
+          </w:p>
+        </w:tc>
+        <w:tc>
+          <w:tcPr>
+            <w:tcW w:w="2368" w:type="dxa"/>
+            <w:hideMark/>
+          </w:tcPr>
+          <w:p>
+            <w:pPr>
+              <w:ind w:left="360"/>
+              <w:rPr>
+                <w:sz w:val="16"/>
+                <w:szCs w:val="16"/>
+                <w:lang w:val="en-US"/>
+              </w:rPr>
+            </w:pPr>
+            <w:r>
+              <w:rPr>
+                <w:sz w:val="16"/>
+                <w:szCs w:val="16"/>
+                <w:lang w:val="en-US"/>
+              </w:rPr>
+              <w:t>Dual</w:t>
+            </w:r>
+            <w:r>
+              <w:rPr>
+                <w:sz w:val="16"/>
+                <w:szCs w:val="16"/>
+                <w:lang w:val="en-US"/>
+              </w:rPr>
+              <w:noBreakHyphen/>
+              <w:t>path: cloud Gemini and on</w:t>
+            </w:r>
+            <w:r>
+              <w:rPr>
+                <w:sz w:val="16"/>
+                <w:szCs w:val="16"/>
+                <w:lang w:val="en-US"/>
+              </w:rPr>
+              <w:noBreakHyphen/>
+              <w:t xml:space="preserve">device </w:t>
+            </w:r>
+            <w:proofErr w:type="spellStart"/>
+            <w:r>
+              <w:rPr>
+                <w:sz w:val="16"/>
+                <w:szCs w:val="16"/>
+                <w:lang w:val="en-US"/>
+              </w:rPr>
+              <w:t>TFLite</w:t>
+            </w:r>
+            <w:proofErr w:type="spellEnd"/>
+          </w:p>
+        </w:tc>
+        <w:tc>
+          <w:tcPr>
+            <w:tcW w:w="2160" w:type="dxa"/>
+            <w:hideMark/>
+          </w:tcPr>
+          <w:p>
+            <w:pPr>
+              <w:ind w:left="360"/>
+              <w:rPr>
+                <w:sz w:val="16"/>
+                <w:szCs w:val="16"/>
+                <w:lang w:val="en-US"/>
+              </w:rPr>
+            </w:pPr>
+            <w:r>
+              <w:rPr>
+                <w:sz w:val="16"/>
+                <w:szCs w:val="16"/>
+                <w:lang w:val="en-US"/>
+              </w:rPr>
+              <w:t xml:space="preserve">Enhanced </w:t>
+            </w:r>
+          </w:p>
+        </w:tc>
+      </w:tr>
+      <w:tr>
+        <w:tc>
+          <w:tcPr>
+            <w:tcW w:w="2160" w:type="dxa"/>
+            <w:hideMark/>
+          </w:tcPr>
+          <w:p>
+            <w:pPr>
+              <w:ind w:left="360"/>
+              <w:rPr>
+                <w:b/>
+                <w:bCs/>
+                <w:sz w:val="16"/>
+                <w:szCs w:val="16"/>
+                <w:lang w:val="en-US"/>
+              </w:rPr>
+            </w:pPr>
+            <w:r>
+              <w:rPr>
+                <w:b/>
+                <w:bCs/>
+                <w:sz w:val="16"/>
+                <w:szCs w:val="16"/>
+                <w:lang w:val="en-US"/>
+              </w:rPr>
+              <w:t>Ingredient verification</w:t>
+            </w:r>
+          </w:p>
+        </w:tc>
+        <w:tc>
+          <w:tcPr>
+            <w:tcW w:w="2160" w:type="dxa"/>
+            <w:hideMark/>
+          </w:tcPr>
+          <w:p>
+            <w:pPr>
+              <w:ind w:left="360"/>
+              <w:rPr>
+                <w:sz w:val="16"/>
+                <w:szCs w:val="16"/>
+                <w:lang w:val="en-US"/>
+              </w:rPr>
+            </w:pPr>
+            <w:r>
+              <w:rPr>
+                <w:sz w:val="16"/>
+                <w:szCs w:val="16"/>
+                <w:lang w:val="en-US"/>
+              </w:rPr>
+              <w:t>Call Open Food Facts for detailed breakdown</w:t>
+            </w:r>
+          </w:p>
+        </w:tc>
+        <w:tc>
+          <w:tcPr>
+            <w:tcW w:w="2368" w:type="dxa"/>
+            <w:hideMark/>
+          </w:tcPr>
+          <w:p>
+            <w:pPr>
+              <w:ind w:left="360"/>
+              <w:rPr>
+                <w:sz w:val="16"/>
+                <w:szCs w:val="16"/>
+                <w:lang w:val="en-US"/>
+              </w:rPr>
+            </w:pPr>
+            <w:r>
+              <w:rPr>
+                <w:sz w:val="16"/>
+                <w:szCs w:val="16"/>
+                <w:lang w:val="en-US"/>
+              </w:rPr>
+              <w:t>Not implemented</w:t>
+            </w:r>
+          </w:p>
+        </w:tc>
+        <w:tc>
+          <w:tcPr>
+            <w:tcW w:w="2160" w:type="dxa"/>
+            <w:hideMark/>
+          </w:tcPr>
+          <w:p>
+            <w:pPr>
+              <w:ind w:left="360"/>
+              <w:rPr>
+                <w:sz w:val="16"/>
+                <w:szCs w:val="16"/>
+                <w:lang w:val="en-US"/>
+              </w:rPr>
+            </w:pPr>
+            <w:r>
+              <w:rPr>
+                <w:sz w:val="16"/>
+                <w:szCs w:val="16"/>
+                <w:lang w:val="en-US"/>
+              </w:rPr>
+              <w:t>Missing</w:t>
+            </w:r>
+          </w:p>
+        </w:tc>
+      </w:tr>
+      <w:tr>
+        <w:tc>
+          <w:tcPr>
+            <w:tcW w:w="2160" w:type="dxa"/>
+            <w:hideMark/>
+          </w:tcPr>
+          <w:p>
+            <w:pPr>
+              <w:ind w:left="360"/>
+              <w:rPr>
+                <w:b/>
+                <w:bCs/>
+                <w:sz w:val="16"/>
+                <w:szCs w:val="16"/>
+                <w:lang w:val="en-US"/>
+              </w:rPr>
+            </w:pPr>
+            <w:r>
+              <w:rPr>
+                <w:b/>
+                <w:bCs/>
+                <w:sz w:val="16"/>
+                <w:szCs w:val="16"/>
+                <w:lang w:val="en-US"/>
+              </w:rPr>
+              <w:t>Recipe search &amp; ranking</w:t>
+            </w:r>
+          </w:p>
+        </w:tc>
+        <w:tc>
+          <w:tcPr>
+            <w:tcW w:w="2160" w:type="dxa"/>
+            <w:hideMark/>
+          </w:tcPr>
+          <w:p>
+            <w:pPr>
+              <w:ind w:left="360"/>
+              <w:rPr>
+                <w:sz w:val="16"/>
+                <w:szCs w:val="16"/>
+                <w:lang w:val="en-US"/>
+              </w:rPr>
+            </w:pPr>
+            <w:r>
+              <w:rPr>
+                <w:sz w:val="16"/>
+                <w:szCs w:val="16"/>
+                <w:lang w:val="en-US"/>
+              </w:rPr>
+              <w:t xml:space="preserve">Use </w:t>
+            </w:r>
+            <w:proofErr w:type="spellStart"/>
+            <w:r>
+              <w:rPr>
+                <w:sz w:val="16"/>
+                <w:szCs w:val="16"/>
+                <w:lang w:val="en-US"/>
+              </w:rPr>
+              <w:t>Spoonacular</w:t>
+            </w:r>
+            <w:proofErr w:type="spellEnd"/>
+            <w:r>
+              <w:rPr>
+                <w:sz w:val="16"/>
+                <w:szCs w:val="16"/>
+                <w:lang w:val="en-US"/>
+              </w:rPr>
+              <w:t>; rank by best ingredient match</w:t>
+            </w:r>
+          </w:p>
+        </w:tc>
+        <w:tc>
+          <w:tcPr>
+            <w:tcW w:w="2368" w:type="dxa"/>
+            <w:hideMark/>
+          </w:tcPr>
+          <w:p>
+            <w:pPr>
+              <w:ind w:left="360"/>
+              <w:rPr>
+                <w:sz w:val="16"/>
+                <w:szCs w:val="16"/>
+                <w:lang w:val="en-US"/>
+              </w:rPr>
+            </w:pPr>
+            <w:r>
+              <w:rPr>
+                <w:sz w:val="16"/>
+                <w:szCs w:val="16"/>
+                <w:lang w:val="en-US"/>
+              </w:rPr>
+              <w:t>Implemented exactly as specified</w:t>
+            </w:r>
+          </w:p>
+        </w:tc>
+        <w:tc>
+          <w:tcPr>
+            <w:tcW w:w="2160" w:type="dxa"/>
+            <w:hideMark/>
+          </w:tcPr>
+          <w:p>
+            <w:pPr>
+              <w:ind w:left="360"/>
+              <w:rPr>
+                <w:sz w:val="16"/>
+                <w:szCs w:val="16"/>
+                <w:lang w:val="en-US"/>
+              </w:rPr>
+            </w:pPr>
+            <w:r>
+              <w:rPr>
+                <w:sz w:val="16"/>
+                <w:szCs w:val="16"/>
+                <w:lang w:val="en-US"/>
+              </w:rPr>
+              <w:t>Met</w:t>
+            </w:r>
+          </w:p>
+        </w:tc>
+      </w:tr>
+      <w:tr>
+        <w:tc>
+          <w:tcPr>
+            <w:tcW w:w="2160" w:type="dxa"/>
+            <w:hideMark/>
+          </w:tcPr>
+          <w:p>
+            <w:pPr>
+              <w:ind w:left="360"/>
+              <w:rPr>
+                <w:b/>
+                <w:bCs/>
+                <w:sz w:val="16"/>
+                <w:szCs w:val="16"/>
+                <w:lang w:val="en-US"/>
+              </w:rPr>
+            </w:pPr>
+            <w:r>
+              <w:rPr>
+                <w:b/>
+                <w:bCs/>
+                <w:sz w:val="16"/>
+                <w:szCs w:val="16"/>
+                <w:lang w:val="en-US"/>
+              </w:rPr>
+              <w:t>Dietary / intolerance filters</w:t>
+            </w:r>
+          </w:p>
+        </w:tc>
+        <w:tc>
+          <w:tcPr>
+            <w:tcW w:w="2160" w:type="dxa"/>
+            <w:hideMark/>
+          </w:tcPr>
+          <w:p>
+            <w:pPr>
+              <w:ind w:left="360"/>
+              <w:rPr>
+                <w:sz w:val="16"/>
+                <w:szCs w:val="16"/>
+                <w:lang w:val="en-US"/>
+              </w:rPr>
+            </w:pPr>
+            <w:r>
+              <w:rPr>
+                <w:sz w:val="16"/>
+                <w:szCs w:val="16"/>
+                <w:lang w:val="en-US"/>
+              </w:rPr>
+              <w:t>User</w:t>
+            </w:r>
+            <w:r>
+              <w:rPr>
+                <w:sz w:val="16"/>
+                <w:szCs w:val="16"/>
+                <w:lang w:val="en-US"/>
+              </w:rPr>
+              <w:noBreakHyphen/>
+              <w:t>set filters applied to search</w:t>
+            </w:r>
+          </w:p>
+        </w:tc>
+        <w:tc>
+          <w:tcPr>
+            <w:tcW w:w="2368" w:type="dxa"/>
+            <w:hideMark/>
+          </w:tcPr>
+          <w:p>
+            <w:pPr>
+              <w:ind w:left="360"/>
+              <w:rPr>
+                <w:sz w:val="16"/>
+                <w:szCs w:val="16"/>
+                <w:lang w:val="en-US"/>
+              </w:rPr>
+            </w:pPr>
+            <w:r>
+              <w:rPr>
+                <w:sz w:val="16"/>
+                <w:szCs w:val="16"/>
+                <w:lang w:val="en-US"/>
+              </w:rPr>
+              <w:t>Implemented (vegetarian, vegan, gluten</w:t>
+            </w:r>
+            <w:r>
+              <w:rPr>
+                <w:sz w:val="16"/>
+                <w:szCs w:val="16"/>
+                <w:lang w:val="en-US"/>
+              </w:rPr>
+              <w:noBreakHyphen/>
+              <w:t>free, etc.)</w:t>
+            </w:r>
+          </w:p>
+        </w:tc>
+        <w:tc>
+          <w:tcPr>
+            <w:tcW w:w="2160" w:type="dxa"/>
+            <w:hideMark/>
+          </w:tcPr>
+          <w:p>
+            <w:pPr>
+              <w:ind w:left="360"/>
+              <w:rPr>
+                <w:sz w:val="16"/>
+                <w:szCs w:val="16"/>
+                <w:lang w:val="en-US"/>
+              </w:rPr>
+            </w:pPr>
+            <w:r>
+              <w:rPr>
+                <w:sz w:val="16"/>
+                <w:szCs w:val="16"/>
+                <w:lang w:val="en-US"/>
+              </w:rPr>
+              <w:t>Met</w:t>
+            </w:r>
+          </w:p>
+        </w:tc>
+      </w:tr>
+      <w:tr>
+        <w:tc>
+          <w:tcPr>
+            <w:tcW w:w="2160" w:type="dxa"/>
+            <w:hideMark/>
+          </w:tcPr>
+          <w:p>
+            <w:pPr>
+              <w:ind w:left="360"/>
+              <w:rPr>
+                <w:b/>
+                <w:bCs/>
+                <w:sz w:val="16"/>
+                <w:szCs w:val="16"/>
+                <w:lang w:val="en-US"/>
+              </w:rPr>
+            </w:pPr>
+            <w:r>
+              <w:rPr>
+                <w:b/>
+                <w:bCs/>
+                <w:sz w:val="16"/>
+                <w:szCs w:val="16"/>
+                <w:lang w:val="en-US"/>
+              </w:rPr>
+              <w:lastRenderedPageBreak/>
+              <w:t>Healthy alternative suggestions</w:t>
+            </w:r>
+          </w:p>
+        </w:tc>
+        <w:tc>
+          <w:tcPr>
+            <w:tcW w:w="2160" w:type="dxa"/>
+            <w:hideMark/>
+          </w:tcPr>
+          <w:p>
+            <w:pPr>
+              <w:ind w:left="360"/>
+              <w:rPr>
+                <w:sz w:val="16"/>
+                <w:szCs w:val="16"/>
+                <w:lang w:val="en-US"/>
+              </w:rPr>
+            </w:pPr>
+            <w:r>
+              <w:rPr>
+                <w:sz w:val="16"/>
+                <w:szCs w:val="16"/>
+                <w:lang w:val="en-US"/>
+              </w:rPr>
+              <w:t>AI swaps high</w:t>
+            </w:r>
+            <w:r>
+              <w:rPr>
+                <w:sz w:val="16"/>
+                <w:szCs w:val="16"/>
+                <w:lang w:val="en-US"/>
+              </w:rPr>
+              <w:noBreakHyphen/>
+              <w:t>calorie items for healthier ones</w:t>
+            </w:r>
+          </w:p>
+        </w:tc>
+        <w:tc>
+          <w:tcPr>
+            <w:tcW w:w="2368" w:type="dxa"/>
+            <w:hideMark/>
+          </w:tcPr>
+          <w:p>
+            <w:pPr>
+              <w:ind w:left="360"/>
+              <w:rPr>
+                <w:sz w:val="16"/>
+                <w:szCs w:val="16"/>
+                <w:lang w:val="en-US"/>
+              </w:rPr>
+            </w:pPr>
+            <w:r>
+              <w:rPr>
+                <w:sz w:val="16"/>
+                <w:szCs w:val="16"/>
+                <w:lang w:val="en-US"/>
+              </w:rPr>
+              <w:t>Not implemented</w:t>
+            </w:r>
+          </w:p>
+        </w:tc>
+        <w:tc>
+          <w:tcPr>
+            <w:tcW w:w="2160" w:type="dxa"/>
+            <w:hideMark/>
+          </w:tcPr>
+          <w:p>
+            <w:pPr>
+              <w:ind w:left="360"/>
+              <w:rPr>
+                <w:sz w:val="16"/>
+                <w:szCs w:val="16"/>
+                <w:lang w:val="en-US"/>
+              </w:rPr>
+            </w:pPr>
+            <w:r>
+              <w:rPr>
+                <w:sz w:val="16"/>
+                <w:szCs w:val="16"/>
+                <w:lang w:val="en-US"/>
+              </w:rPr>
+              <w:t>Missing</w:t>
+            </w:r>
+          </w:p>
+        </w:tc>
+      </w:tr>
+      <w:tr>
+        <w:tc>
+          <w:tcPr>
+            <w:tcW w:w="2160" w:type="dxa"/>
+            <w:hideMark/>
+          </w:tcPr>
+          <w:p>
+            <w:pPr>
+              <w:ind w:left="360"/>
+              <w:rPr>
+                <w:b/>
+                <w:bCs/>
+                <w:sz w:val="16"/>
+                <w:szCs w:val="16"/>
+                <w:lang w:val="en-US"/>
+              </w:rPr>
+            </w:pPr>
+            <w:proofErr w:type="spellStart"/>
+            <w:r>
+              <w:rPr>
+                <w:b/>
+                <w:bCs/>
+                <w:sz w:val="16"/>
+                <w:szCs w:val="16"/>
+                <w:lang w:val="en-US"/>
+              </w:rPr>
+              <w:t>Personalised</w:t>
+            </w:r>
+            <w:proofErr w:type="spellEnd"/>
+            <w:r>
+              <w:rPr>
+                <w:b/>
+                <w:bCs/>
+                <w:sz w:val="16"/>
+                <w:szCs w:val="16"/>
+                <w:lang w:val="en-US"/>
+              </w:rPr>
+              <w:t xml:space="preserve"> recipe recommender</w:t>
+            </w:r>
+          </w:p>
+        </w:tc>
+        <w:tc>
+          <w:tcPr>
+            <w:tcW w:w="2160" w:type="dxa"/>
+            <w:hideMark/>
+          </w:tcPr>
+          <w:p>
+            <w:pPr>
+              <w:ind w:left="360"/>
+              <w:rPr>
+                <w:sz w:val="16"/>
+                <w:szCs w:val="16"/>
+                <w:lang w:val="en-US"/>
+              </w:rPr>
+            </w:pPr>
+            <w:r>
+              <w:rPr>
+                <w:sz w:val="16"/>
+                <w:szCs w:val="16"/>
+                <w:lang w:val="en-US"/>
+              </w:rPr>
+              <w:t>Recommend based on saved / frequent ingredients</w:t>
+            </w:r>
+          </w:p>
+        </w:tc>
+        <w:tc>
+          <w:tcPr>
+            <w:tcW w:w="2368" w:type="dxa"/>
+            <w:hideMark/>
+          </w:tcPr>
+          <w:p>
+            <w:pPr>
+              <w:ind w:left="360"/>
+              <w:rPr>
+                <w:sz w:val="16"/>
+                <w:szCs w:val="16"/>
+                <w:lang w:val="en-US"/>
+              </w:rPr>
+            </w:pPr>
+            <w:r>
+              <w:rPr>
+                <w:sz w:val="16"/>
+                <w:szCs w:val="16"/>
+                <w:lang w:val="en-US"/>
+              </w:rPr>
+              <w:t>Implemented (uses ingredient</w:t>
+            </w:r>
+            <w:r>
+              <w:rPr>
+                <w:sz w:val="16"/>
+                <w:szCs w:val="16"/>
+                <w:lang w:val="en-US"/>
+              </w:rPr>
+              <w:noBreakHyphen/>
+              <w:t>usage history)</w:t>
+            </w:r>
+          </w:p>
+        </w:tc>
+        <w:tc>
+          <w:tcPr>
+            <w:tcW w:w="2160" w:type="dxa"/>
+            <w:hideMark/>
+          </w:tcPr>
+          <w:p>
+            <w:pPr>
+              <w:ind w:left="360"/>
+              <w:rPr>
+                <w:sz w:val="16"/>
+                <w:szCs w:val="16"/>
+                <w:lang w:val="en-US"/>
+              </w:rPr>
+            </w:pPr>
+            <w:r>
+              <w:rPr>
+                <w:sz w:val="16"/>
+                <w:szCs w:val="16"/>
+                <w:lang w:val="en-US"/>
+              </w:rPr>
+              <w:t>Met</w:t>
+            </w:r>
+          </w:p>
+        </w:tc>
+      </w:tr>
+      <w:tr>
+        <w:tc>
+          <w:tcPr>
+            <w:tcW w:w="2160" w:type="dxa"/>
+            <w:hideMark/>
+          </w:tcPr>
+          <w:p>
+            <w:pPr>
+              <w:ind w:left="360"/>
+              <w:rPr>
+                <w:b/>
+                <w:bCs/>
+                <w:sz w:val="16"/>
+                <w:szCs w:val="16"/>
+                <w:lang w:val="en-US"/>
+              </w:rPr>
+            </w:pPr>
+            <w:r>
+              <w:rPr>
+                <w:b/>
+                <w:bCs/>
+                <w:sz w:val="16"/>
+                <w:szCs w:val="16"/>
+                <w:lang w:val="en-US"/>
+              </w:rPr>
+              <w:t>Shopping list</w:t>
+            </w:r>
+          </w:p>
+        </w:tc>
+        <w:tc>
+          <w:tcPr>
+            <w:tcW w:w="2160" w:type="dxa"/>
+            <w:hideMark/>
+          </w:tcPr>
+          <w:p>
+            <w:pPr>
+              <w:ind w:left="360"/>
+              <w:rPr>
+                <w:sz w:val="16"/>
+                <w:szCs w:val="16"/>
+                <w:lang w:val="en-US"/>
+              </w:rPr>
+            </w:pPr>
+            <w:r>
+              <w:rPr>
+                <w:sz w:val="16"/>
+                <w:szCs w:val="16"/>
+                <w:lang w:val="en-US"/>
+              </w:rPr>
+              <w:t>Full CRUD; add items from recipes, photo, barcode; AI suggestions</w:t>
+            </w:r>
+          </w:p>
+        </w:tc>
+        <w:tc>
+          <w:tcPr>
+            <w:tcW w:w="2368" w:type="dxa"/>
+            <w:hideMark/>
+          </w:tcPr>
+          <w:p>
+            <w:pPr>
+              <w:ind w:left="360"/>
+              <w:rPr>
+                <w:sz w:val="16"/>
+                <w:szCs w:val="16"/>
+                <w:lang w:val="en-US"/>
+              </w:rPr>
+            </w:pPr>
+            <w:r>
+              <w:rPr>
+                <w:sz w:val="16"/>
+                <w:szCs w:val="16"/>
+                <w:lang w:val="en-US"/>
+              </w:rPr>
+              <w:t>CRUD and add</w:t>
+            </w:r>
+            <w:r>
+              <w:rPr>
+                <w:sz w:val="16"/>
+                <w:szCs w:val="16"/>
+                <w:lang w:val="en-US"/>
+              </w:rPr>
+              <w:noBreakHyphen/>
+              <w:t>from</w:t>
+            </w:r>
+            <w:r>
+              <w:rPr>
+                <w:sz w:val="16"/>
+                <w:szCs w:val="16"/>
+                <w:lang w:val="en-US"/>
+              </w:rPr>
+              <w:noBreakHyphen/>
+              <w:t>recipe implemented; AI list suggestions &amp; barcode path omitted</w:t>
+            </w:r>
+          </w:p>
+        </w:tc>
+        <w:tc>
+          <w:tcPr>
+            <w:tcW w:w="2160" w:type="dxa"/>
+            <w:hideMark/>
+          </w:tcPr>
+          <w:p>
+            <w:pPr>
+              <w:ind w:left="360"/>
+              <w:rPr>
+                <w:sz w:val="16"/>
+                <w:szCs w:val="16"/>
+                <w:lang w:val="en-US"/>
+              </w:rPr>
+            </w:pPr>
+            <w:r>
+              <w:rPr>
+                <w:sz w:val="16"/>
+                <w:szCs w:val="16"/>
+                <w:lang w:val="en-US"/>
+              </w:rPr>
+              <w:t>Partially met</w:t>
+            </w:r>
+          </w:p>
+        </w:tc>
+      </w:tr>
+      <w:tr>
+        <w:tc>
+          <w:tcPr>
+            <w:tcW w:w="2160" w:type="dxa"/>
+            <w:hideMark/>
+          </w:tcPr>
+          <w:p>
+            <w:pPr>
+              <w:ind w:left="360"/>
+              <w:rPr>
+                <w:b/>
+                <w:bCs/>
+                <w:sz w:val="16"/>
+                <w:szCs w:val="16"/>
+                <w:lang w:val="en-US"/>
+              </w:rPr>
+            </w:pPr>
+            <w:r>
+              <w:rPr>
+                <w:b/>
+                <w:bCs/>
+                <w:sz w:val="16"/>
+                <w:szCs w:val="16"/>
+                <w:lang w:val="en-US"/>
+              </w:rPr>
+              <w:t>User profile</w:t>
+            </w:r>
+          </w:p>
+        </w:tc>
+        <w:tc>
+          <w:tcPr>
+            <w:tcW w:w="2160" w:type="dxa"/>
+            <w:hideMark/>
+          </w:tcPr>
+          <w:p>
+            <w:pPr>
+              <w:ind w:left="360"/>
+              <w:rPr>
+                <w:sz w:val="16"/>
+                <w:szCs w:val="16"/>
+                <w:lang w:val="en-US"/>
+              </w:rPr>
+            </w:pPr>
+            <w:r>
+              <w:rPr>
+                <w:sz w:val="16"/>
+                <w:szCs w:val="16"/>
+                <w:lang w:val="en-US"/>
+              </w:rPr>
+              <w:t xml:space="preserve">Store </w:t>
+            </w:r>
+            <w:proofErr w:type="spellStart"/>
+            <w:r>
+              <w:rPr>
+                <w:sz w:val="16"/>
+                <w:szCs w:val="16"/>
+                <w:lang w:val="en-US"/>
+              </w:rPr>
+              <w:t>favourites</w:t>
+            </w:r>
+            <w:proofErr w:type="spellEnd"/>
+            <w:r>
+              <w:rPr>
+                <w:sz w:val="16"/>
+                <w:szCs w:val="16"/>
+                <w:lang w:val="en-US"/>
+              </w:rPr>
+              <w:t xml:space="preserve">, dietary </w:t>
+            </w:r>
+            <w:proofErr w:type="spellStart"/>
+            <w:r>
+              <w:rPr>
+                <w:sz w:val="16"/>
+                <w:szCs w:val="16"/>
+                <w:lang w:val="en-US"/>
+              </w:rPr>
+              <w:t>prefs</w:t>
+            </w:r>
+            <w:proofErr w:type="spellEnd"/>
+            <w:r>
+              <w:rPr>
+                <w:sz w:val="16"/>
+                <w:szCs w:val="16"/>
+                <w:lang w:val="en-US"/>
+              </w:rPr>
+              <w:t>, username &amp; UI theme</w:t>
+            </w:r>
+          </w:p>
+        </w:tc>
+        <w:tc>
+          <w:tcPr>
+            <w:tcW w:w="2368" w:type="dxa"/>
+            <w:hideMark/>
+          </w:tcPr>
+          <w:p>
+            <w:pPr>
+              <w:ind w:left="360"/>
+              <w:rPr>
+                <w:sz w:val="16"/>
+                <w:szCs w:val="16"/>
+                <w:lang w:val="en-US"/>
+              </w:rPr>
+            </w:pPr>
+            <w:proofErr w:type="spellStart"/>
+            <w:r>
+              <w:rPr>
+                <w:sz w:val="16"/>
+                <w:szCs w:val="16"/>
+                <w:lang w:val="en-US"/>
+              </w:rPr>
+              <w:t>Favourites</w:t>
+            </w:r>
+            <w:proofErr w:type="spellEnd"/>
+            <w:r>
+              <w:rPr>
+                <w:sz w:val="16"/>
+                <w:szCs w:val="16"/>
+                <w:lang w:val="en-US"/>
+              </w:rPr>
+              <w:t xml:space="preserve"> + dietary </w:t>
+            </w:r>
+            <w:proofErr w:type="spellStart"/>
+            <w:r>
+              <w:rPr>
+                <w:sz w:val="16"/>
+                <w:szCs w:val="16"/>
+                <w:lang w:val="en-US"/>
+              </w:rPr>
+              <w:t>prefs</w:t>
+            </w:r>
+            <w:proofErr w:type="spellEnd"/>
+            <w:r>
+              <w:rPr>
+                <w:sz w:val="16"/>
+                <w:szCs w:val="16"/>
+                <w:lang w:val="en-US"/>
+              </w:rPr>
+              <w:t xml:space="preserve"> present; username/theme </w:t>
+            </w:r>
+            <w:proofErr w:type="spellStart"/>
+            <w:r>
+              <w:rPr>
+                <w:sz w:val="16"/>
+                <w:szCs w:val="16"/>
+                <w:lang w:val="en-US"/>
+              </w:rPr>
+              <w:t>customisation</w:t>
+            </w:r>
+            <w:proofErr w:type="spellEnd"/>
+            <w:r>
+              <w:rPr>
+                <w:sz w:val="16"/>
+                <w:szCs w:val="16"/>
+                <w:lang w:val="en-US"/>
+              </w:rPr>
+              <w:t xml:space="preserve"> not delivered</w:t>
+            </w:r>
+          </w:p>
+        </w:tc>
+        <w:tc>
+          <w:tcPr>
+            <w:tcW w:w="2160" w:type="dxa"/>
+            <w:hideMark/>
+          </w:tcPr>
+          <w:p>
+            <w:pPr>
+              <w:ind w:left="360"/>
+              <w:rPr>
+                <w:sz w:val="16"/>
+                <w:szCs w:val="16"/>
+                <w:lang w:val="en-US"/>
+              </w:rPr>
+            </w:pPr>
+            <w:r>
+              <w:rPr>
+                <w:sz w:val="16"/>
+                <w:szCs w:val="16"/>
+                <w:lang w:val="en-US"/>
+              </w:rPr>
+              <w:t>Partially met</w:t>
+            </w:r>
+          </w:p>
+        </w:tc>
+      </w:tr>
+    </w:tbl>
+    <w:p>
+      <w:pPr>
+        <w:rPr>
+          <w:rStyle w:val="Heading2Char"/>
+        </w:rPr>
+      </w:pPr>
+      <w:r>
+        <w:rPr>
+          <w:rStyle w:val="Heading2Char"/>
+        </w:rPr>
+        <w:t xml:space="preserve">3.2 </w:t>
+      </w:r>
+      <w:r>
+        <w:rPr>
+          <w:rStyle w:val="Heading2Char"/>
+        </w:rPr>
+        <w:t>Changes from Original Plan</w:t>
+      </w:r>
+    </w:p>
+    <w:p>
+      <w:pPr>
+        <w:pStyle w:val="ListParagraph"/>
+        <w:numPr>
+          <w:ilvl w:val="0"/>
+          <w:numId w:val="28"/>
+        </w:numPr>
+        <w:rPr>
+          <w:lang w:val="en-US"/>
+        </w:rPr>
+      </w:pPr>
+      <w:r>
+        <w:rPr>
+          <w:b/>
+          <w:lang w:val="en-US"/>
+        </w:rPr>
+        <w:t>Dual Image</w:t>
+      </w:r>
+      <w:r>
+        <w:rPr>
+          <w:b/>
+          <w:lang w:val="en-US"/>
+        </w:rPr>
+        <w:noBreakHyphen/>
+        <w:t xml:space="preserve">Recognition Path (Added): </w:t>
+      </w:r>
+      <w:r>
+        <w:rPr>
+          <w:lang w:val="en-US"/>
+        </w:rPr>
+        <w:t>Gemini was integrated to boost accuracy, act as a fail</w:t>
+      </w:r>
+      <w:r>
+        <w:rPr>
+          <w:lang w:val="en-US"/>
+        </w:rPr>
+        <w:noBreakHyphen/>
+        <w:t>safe if the on</w:t>
+      </w:r>
+      <w:r>
+        <w:rPr>
+          <w:lang w:val="en-US"/>
+        </w:rPr>
+        <w:noBreakHyphen/>
+        <w:t>device model fails, and allow future multi</w:t>
+      </w:r>
+      <w:r>
+        <w:rPr>
+          <w:lang w:val="en-US"/>
+        </w:rPr>
+        <w:noBreakHyphen/>
+        <w:t>ingredient detection in a single photo.</w:t>
+      </w:r>
+    </w:p>
+    <w:p>
+      <w:pPr>
+        <w:pStyle w:val="ListParagraph"/>
+        <w:numPr>
+          <w:ilvl w:val="0"/>
+          <w:numId w:val="28"/>
+        </w:numPr>
+        <w:rPr>
+          <w:lang w:val="en-US"/>
+        </w:rPr>
+      </w:pPr>
+      <w:r>
+        <w:rPr>
+          <w:b/>
+          <w:lang w:val="en-US"/>
+        </w:rPr>
+        <w:t xml:space="preserve">Barcode Scanning &amp; </w:t>
+      </w:r>
+      <w:proofErr w:type="spellStart"/>
+      <w:r>
+        <w:rPr>
+          <w:b/>
+          <w:lang w:val="en-US"/>
+        </w:rPr>
+        <w:t>OpenFoodFacts</w:t>
+      </w:r>
+      <w:proofErr w:type="spellEnd"/>
+      <w:r>
+        <w:rPr>
+          <w:b/>
+          <w:lang w:val="en-US"/>
+        </w:rPr>
+        <w:t xml:space="preserve"> Lookup (Removed</w:t>
+      </w:r>
+      <w:r>
+        <w:rPr>
+          <w:b/>
+          <w:lang w:val="en-US"/>
+        </w:rPr>
+        <w:t>)</w:t>
+      </w:r>
+      <w:r>
+        <w:rPr>
+          <w:b/>
+          <w:lang w:val="en-US"/>
+        </w:rPr>
+        <w:t xml:space="preserve">: </w:t>
+      </w:r>
+      <w:proofErr w:type="spellStart"/>
+      <w:r>
+        <w:rPr>
+          <w:lang w:val="en-US"/>
+        </w:rPr>
+        <w:t>Spoonacular</w:t>
+      </w:r>
+      <w:proofErr w:type="spellEnd"/>
+      <w:r>
+        <w:rPr>
+          <w:lang w:val="en-US"/>
+        </w:rPr>
+        <w:t xml:space="preserve"> already returns detailed nutritional info, making </w:t>
+      </w:r>
+      <w:proofErr w:type="spellStart"/>
+      <w:r>
+        <w:rPr>
+          <w:lang w:val="en-US"/>
+        </w:rPr>
+        <w:t>OpenFoodFacts</w:t>
+      </w:r>
+      <w:proofErr w:type="spellEnd"/>
+      <w:r>
+        <w:rPr>
+          <w:lang w:val="en-US"/>
+        </w:rPr>
+        <w:t xml:space="preserve"> redundant. Barcode input was low</w:t>
+      </w:r>
+      <w:r>
+        <w:rPr>
+          <w:lang w:val="en-US"/>
+        </w:rPr>
+        <w:noBreakHyphen/>
+        <w:t>priority given photo and text entry; cut for time.</w:t>
+      </w:r>
+    </w:p>
+    <w:p>
+      <w:pPr>
+        <w:pStyle w:val="ListParagraph"/>
+        <w:numPr>
+          <w:ilvl w:val="0"/>
+          <w:numId w:val="28"/>
+        </w:numPr>
+        <w:rPr>
+          <w:lang w:val="en-US"/>
+        </w:rPr>
+      </w:pPr>
+      <w:r>
+        <w:rPr>
+          <w:b/>
+          <w:lang w:val="en-US"/>
+        </w:rPr>
+        <w:t xml:space="preserve">Username &amp; UI Theme </w:t>
+      </w:r>
+      <w:proofErr w:type="spellStart"/>
+      <w:r>
+        <w:rPr>
+          <w:b/>
+          <w:lang w:val="en-US"/>
+        </w:rPr>
+        <w:t>Personalisation</w:t>
+      </w:r>
+      <w:proofErr w:type="spellEnd"/>
+      <w:r>
+        <w:rPr>
+          <w:b/>
+          <w:lang w:val="en-US"/>
+        </w:rPr>
+        <w:t xml:space="preserve"> (</w:t>
+      </w:r>
+      <w:r>
+        <w:rPr>
+          <w:b/>
+          <w:lang w:val="en-US"/>
+        </w:rPr>
+        <w:t>Removed</w:t>
+      </w:r>
+      <w:r>
+        <w:rPr>
+          <w:b/>
+          <w:lang w:val="en-US"/>
+        </w:rPr>
+        <w:t xml:space="preserve">): </w:t>
+      </w:r>
+      <w:r>
+        <w:rPr>
+          <w:lang w:val="en-US"/>
+        </w:rPr>
+        <w:t>Time underestimated; effort re</w:t>
+      </w:r>
+      <w:r>
+        <w:rPr>
+          <w:lang w:val="en-US"/>
+        </w:rPr>
+        <w:noBreakHyphen/>
+        <w:t xml:space="preserve">allocated to </w:t>
+      </w:r>
+      <w:proofErr w:type="spellStart"/>
+      <w:r>
+        <w:rPr>
+          <w:lang w:val="en-US"/>
+        </w:rPr>
+        <w:t>stabilising</w:t>
+      </w:r>
+      <w:proofErr w:type="spellEnd"/>
+      <w:r>
+        <w:rPr>
+          <w:lang w:val="en-US"/>
+        </w:rPr>
+        <w:t xml:space="preserve"> core flows.</w:t>
+      </w:r>
+    </w:p>
+    <w:p>
+      <w:pPr>
+        <w:pStyle w:val="ListParagraph"/>
+        <w:numPr>
+          <w:ilvl w:val="0"/>
+          <w:numId w:val="28"/>
+        </w:numPr>
+        <w:rPr>
+          <w:lang w:val="en-US"/>
+        </w:rPr>
+      </w:pPr>
+      <w:r>
+        <w:rPr>
+          <w:b/>
+          <w:lang w:val="en-US"/>
+        </w:rPr>
+        <w:t>Healthy</w:t>
+      </w:r>
+      <w:r>
+        <w:rPr>
+          <w:b/>
+          <w:lang w:val="en-US"/>
+        </w:rPr>
+        <w:noBreakHyphen/>
+        <w:t xml:space="preserve">Alternative Suggestions (Removed): </w:t>
+      </w:r>
+      <w:r>
+        <w:rPr>
+          <w:lang w:val="en-US"/>
+        </w:rPr>
+        <w:t>Dietary/intolerance filters satisfy the main use</w:t>
+      </w:r>
+      <w:r>
+        <w:rPr>
+          <w:lang w:val="en-US"/>
+        </w:rPr>
+        <w:noBreakHyphen/>
+        <w:t>case; feature dropped to meet deadline.</w:t>
+      </w:r>
+    </w:p>
+    <w:p>
+      <w:pPr>
+        <w:pStyle w:val="ListParagraph"/>
+        <w:numPr>
+          <w:ilvl w:val="0"/>
+          <w:numId w:val="28"/>
+        </w:numPr>
+        <w:rPr>
+          <w:lang w:val="en-US"/>
+        </w:rPr>
+      </w:pPr>
+      <w:r>
+        <w:rPr>
+          <w:b/>
+          <w:lang w:val="en-US"/>
+        </w:rPr>
+        <w:t>AI</w:t>
+      </w:r>
+      <w:r>
+        <w:rPr>
+          <w:b/>
+          <w:lang w:val="en-US"/>
+        </w:rPr>
+        <w:noBreakHyphen/>
+        <w:t>Driven Shopping</w:t>
+      </w:r>
+      <w:r>
+        <w:rPr>
+          <w:b/>
+          <w:lang w:val="en-US"/>
+        </w:rPr>
+        <w:noBreakHyphen/>
+        <w:t xml:space="preserve">List Suggestions (Deferred): </w:t>
+      </w:r>
+      <w:r>
+        <w:rPr>
+          <w:lang w:val="en-US"/>
+        </w:rPr>
+        <w:t>Requires additional usage analytics and recommendation logic not completed within schedule.</w:t>
+      </w:r>
+    </w:p>
+    <w:p>
+      <w:pPr>
+        <w:ind w:left="360"/>
+      </w:pPr>
+    </w:p>
+    <w:p>
+      <w:pPr>
+        <w:pStyle w:val="ListParagraph"/>
+        <w:numPr>
+          <w:ilvl w:val="0"/>
+          <w:numId w:val="32"/>
+        </w:numPr>
+      </w:pPr>
+      <w:r>
+        <w:rPr>
+          <w:rStyle w:val="Heading2Char"/>
+        </w:rPr>
+        <w:t xml:space="preserve">3.3 </w:t>
+      </w:r>
+      <w:r>
+        <w:rPr>
+          <w:rStyle w:val="Heading2Char"/>
+        </w:rPr>
+        <w:t>Justification for Differences</w:t>
+      </w:r>
+      <w:r>
+        <w:br/>
+      </w:r>
+      <w:r>
+        <w:rPr>
+          <w:b/>
+          <w:bCs/>
+        </w:rPr>
+        <w:t>Real-world time pressure</w:t>
+      </w:r>
+      <w:r>
+        <w:t xml:space="preserve"> – Development began in early </w:t>
+      </w:r>
+      <w:r>
+        <w:rPr>
+          <w:b/>
+          <w:bCs/>
+        </w:rPr>
+        <w:t>October</w:t>
+      </w:r>
+      <w:r>
+        <w:t>, running in parallel with other fina</w:t>
+      </w:r>
+      <w:r>
+        <w:t>l-year module projects.</w:t>
+      </w:r>
+    </w:p>
+    <w:p>
+      <w:pPr>
+        <w:pStyle w:val="ListParagraph"/>
+        <w:numPr>
+          <w:ilvl w:val="0"/>
+          <w:numId w:val="32"/>
+        </w:numPr>
+      </w:pPr>
+      <w:r>
+        <w:rPr>
+          <w:b/>
+          <w:bCs/>
+        </w:rPr>
+        <w:t>Steep learning curve</w:t>
+      </w:r>
+      <w:r>
+        <w:t xml:space="preserve"> – This was my first large project in </w:t>
+      </w:r>
+      <w:r>
+        <w:rPr>
+          <w:b/>
+          <w:bCs/>
+        </w:rPr>
+        <w:t>Kotlin</w:t>
+      </w:r>
+      <w:r>
+        <w:t xml:space="preserve">, my first time wielding </w:t>
+      </w:r>
+      <w:proofErr w:type="spellStart"/>
+      <w:r>
+        <w:rPr>
+          <w:b/>
+          <w:bCs/>
+        </w:rPr>
+        <w:t>CameraX</w:t>
+      </w:r>
+      <w:proofErr w:type="spellEnd"/>
+      <w:r>
+        <w:t xml:space="preserve">, </w:t>
+      </w:r>
+      <w:r>
+        <w:rPr>
+          <w:b/>
+          <w:bCs/>
+        </w:rPr>
+        <w:t xml:space="preserve">Firebase Auth / </w:t>
+      </w:r>
+      <w:proofErr w:type="spellStart"/>
+      <w:r>
+        <w:rPr>
+          <w:b/>
+          <w:bCs/>
+        </w:rPr>
+        <w:t>Firestore</w:t>
+      </w:r>
+      <w:proofErr w:type="spellEnd"/>
+      <w:r>
+        <w:t xml:space="preserve">, and an on-device </w:t>
+      </w:r>
+      <w:r>
+        <w:rPr>
+          <w:b/>
+          <w:bCs/>
+        </w:rPr>
+        <w:t>TensorFlow Lite</w:t>
+      </w:r>
+      <w:r>
+        <w:t xml:space="preserve"> pipeline. </w:t>
+      </w:r>
+    </w:p>
+    <w:p>
+      <w:pPr>
+        <w:pStyle w:val="ListParagraph"/>
+        <w:numPr>
+          <w:ilvl w:val="0"/>
+          <w:numId w:val="31"/>
+        </w:numPr>
+      </w:pPr>
+      <w:r>
+        <w:rPr>
+          <w:b/>
+          <w:bCs/>
+        </w:rPr>
+        <w:t>Dataset scarcity → Gemini</w:t>
+      </w:r>
+      <w:r>
+        <w:t xml:space="preserve"> – A public, well-</w:t>
+      </w:r>
+      <w:proofErr w:type="spellStart"/>
+      <w:r>
+        <w:t>labeled</w:t>
+      </w:r>
+      <w:proofErr w:type="spellEnd"/>
+      <w:r>
+        <w:t xml:space="preserve"> image dataset for raw food ingredients doesn’t really exist. Collecting and annotating thousands of photos would have </w:t>
+      </w:r>
+      <w:r>
+        <w:t xml:space="preserve">taken </w:t>
+      </w:r>
+      <w:r>
+        <w:t>weeks. Integrating Gemini Vision solved the coverage problem</w:t>
+      </w:r>
+      <w:r>
+        <w:t>.</w:t>
+      </w:r>
+    </w:p>
+    <w:p>
+      <w:pPr>
+        <w:pStyle w:val="ListParagraph"/>
+        <w:numPr>
+          <w:ilvl w:val="0"/>
+          <w:numId w:val="30"/>
+        </w:numPr>
+      </w:pPr>
+      <w:r>
+        <w:rPr>
+          <w:b/>
+          <w:bCs/>
+        </w:rPr>
+        <w:lastRenderedPageBreak/>
+        <w:t>API focus, not fragmentation</w:t>
+      </w:r>
+      <w:r>
+        <w:t xml:space="preserve"> – </w:t>
+      </w:r>
+      <w:proofErr w:type="spellStart"/>
+      <w:r>
+        <w:rPr>
+          <w:b/>
+          <w:bCs/>
+        </w:rPr>
+        <w:t>Spoonacular</w:t>
+      </w:r>
+      <w:proofErr w:type="spellEnd"/>
+      <w:r>
+        <w:t xml:space="preserve"> already returns full macro-/micronutrient panels. Adding </w:t>
+      </w:r>
+      <w:proofErr w:type="spellStart"/>
+      <w:r>
+        <w:t>OpenFoodFacts</w:t>
+      </w:r>
+      <w:proofErr w:type="spellEnd"/>
+      <w:r>
+        <w:t xml:space="preserve"> would have duplicated data and introduced an extra failure point</w:t>
+      </w:r>
+      <w:r>
+        <w:t>s.</w:t>
+      </w:r>
+    </w:p>
+    <w:p>
+      <w:pPr>
+        <w:pStyle w:val="ListParagraph"/>
+        <w:numPr>
+          <w:ilvl w:val="0"/>
+          <w:numId w:val="29"/>
+        </w:numPr>
+      </w:pPr>
+      <w:r>
+        <w:rPr>
+          <w:b/>
+          <w:bCs/>
+        </w:rPr>
+        <w:t>Healthy-swap engine postponed</w:t>
+      </w:r>
+      <w:r>
+        <w:t xml:space="preserve"> – Credible “light” substitutions require either a large nutrition-substitution corpus or a handcrafted rule base—neither of which was obtainable inside the project window.</w:t>
+      </w:r>
+    </w:p>
+    <w:p>
+      <w:pPr>
+        <w:ind w:left="360"/>
+      </w:pPr>
+    </w:p>
+    <w:p/>
+    <w:p>
+      <w:pPr>
+        <w:pStyle w:val="Heading1"/>
+      </w:pPr>
+      <w:bookmarkStart w:id="3" w:name="_Toc194393955"/>
+      <w:r>
+        <w:t>4</w:t>
+      </w:r>
+      <w:r>
+        <w:t>. Description of Learning</w:t>
+      </w:r>
+      <w:bookmarkEnd w:id="3"/>
+    </w:p>
+    <w:p>
+      <w:pPr>
+        <w:pStyle w:val="Heading2"/>
+      </w:pPr>
+      <w:bookmarkStart w:id="4" w:name="_Toc194393956"/>
+      <w:r>
+        <w:t>4</w:t>
+      </w:r>
+      <w:r>
+        <w:t>.1 Technical Learning</w:t>
+      </w:r>
+      <w:bookmarkEnd w:id="4"/>
+    </w:p>
+    <w:p>
+      <w:pPr>
+        <w:pStyle w:val="Heading3"/>
+      </w:pPr>
+      <w:r>
+        <w:t xml:space="preserve">4.4.1 </w:t>
+      </w:r>
+      <w:r>
+        <w:t xml:space="preserve">New </w:t>
+      </w:r>
+      <w:r>
+        <w:t>T</w:t>
+      </w:r>
+      <w:r>
+        <w:t xml:space="preserve">echnologies </w:t>
+      </w:r>
+      <w:r>
+        <w:t xml:space="preserve">I </w:t>
+      </w:r>
+      <w:r>
+        <w:t>U</w:t>
+      </w:r>
+      <w:r>
+        <w:t>sed</w:t>
+      </w:r>
+    </w:p>
+    <w:p>
+      <w:pPr>
+        <w:numPr>
+          <w:ilvl w:val="0"/>
+          <w:numId w:val="33"/>
+        </w:numPr>
+        <w:spacing w:before="100" w:beforeAutospacing="1" w:after="100" w:afterAutospacing="1" w:line="240" w:lineRule="auto"/>
+      </w:pPr>
+      <w:r>
+        <w:rPr>
+          <w:rStyle w:val="Strong"/>
+          <w:b w:val="0"/>
+          <w:bCs w:val="0"/>
+        </w:rPr>
+        <w:t xml:space="preserve">Android + Kotlin </w:t>
+      </w:r>
+      <w:r>
+        <w:t xml:space="preserve">coroutines/Flow, </w:t>
+      </w:r>
+      <w:proofErr w:type="spellStart"/>
+      <w:r>
+        <w:t>ViewBinding</w:t>
+      </w:r>
+      <w:proofErr w:type="spellEnd"/>
+      <w:r>
+        <w:t>.</w:t>
+      </w:r>
+    </w:p>
+    <w:p>
+      <w:pPr>
+        <w:numPr>
+          <w:ilvl w:val="0"/>
+          <w:numId w:val="33"/>
+        </w:numPr>
+        <w:spacing w:before="100" w:beforeAutospacing="1" w:after="100" w:afterAutospacing="1" w:line="240" w:lineRule="auto"/>
+      </w:pPr>
+      <w:r>
+        <w:rPr>
+          <w:rStyle w:val="Strong"/>
+          <w:b w:val="0"/>
+          <w:bCs w:val="0"/>
+        </w:rPr>
+        <w:t xml:space="preserve">TensorFlow Lite &amp; </w:t>
+      </w:r>
+      <w:proofErr w:type="spellStart"/>
+      <w:r>
+        <w:rPr>
+          <w:rStyle w:val="Strong"/>
+          <w:b w:val="0"/>
+          <w:bCs w:val="0"/>
+        </w:rPr>
+        <w:t>Keras</w:t>
+      </w:r>
+      <w:proofErr w:type="spellEnd"/>
+      <w:r>
+        <w:rPr>
+          <w:rStyle w:val="Strong"/>
+          <w:b w:val="0"/>
+          <w:bCs w:val="0"/>
+        </w:rPr>
+        <w:t xml:space="preserve"> model editing</w:t>
+      </w:r>
+      <w:r>
+        <w:t xml:space="preserve"> </w:t>
+      </w:r>
+    </w:p>
+    <w:p>
+      <w:pPr>
+        <w:numPr>
+          <w:ilvl w:val="0"/>
+          <w:numId w:val="33"/>
+        </w:numPr>
+        <w:spacing w:before="100" w:beforeAutospacing="1" w:after="100" w:afterAutospacing="1" w:line="240" w:lineRule="auto"/>
+      </w:pPr>
+      <w:r>
+        <w:rPr>
+          <w:rStyle w:val="Strong"/>
+          <w:b w:val="0"/>
+          <w:bCs w:val="0"/>
+        </w:rPr>
+        <w:t>Google Gemini Vision</w:t>
+      </w:r>
+      <w:r>
+        <w:t xml:space="preserve"> </w:t>
+      </w:r>
+    </w:p>
+    <w:p>
+      <w:pPr>
+        <w:numPr>
+          <w:ilvl w:val="0"/>
+          <w:numId w:val="33"/>
+        </w:numPr>
+        <w:spacing w:before="100" w:beforeAutospacing="1" w:after="100" w:afterAutospacing="1" w:line="240" w:lineRule="auto"/>
+      </w:pPr>
+      <w:r>
+        <w:rPr>
+          <w:rStyle w:val="Strong"/>
+          <w:b w:val="0"/>
+          <w:bCs w:val="0"/>
+        </w:rPr>
+        <w:t xml:space="preserve">Retrofit / </w:t>
+      </w:r>
+      <w:proofErr w:type="spellStart"/>
+      <w:r>
+        <w:rPr>
+          <w:rStyle w:val="Strong"/>
+          <w:b w:val="0"/>
+          <w:bCs w:val="0"/>
+        </w:rPr>
+        <w:t>OkHttp</w:t>
+      </w:r>
+      <w:proofErr w:type="spellEnd"/>
+      <w:r>
+        <w:t xml:space="preserve"> </w:t>
+      </w:r>
+    </w:p>
+    <w:p>
+      <w:pPr>
+        <w:numPr>
+          <w:ilvl w:val="0"/>
+          <w:numId w:val="33"/>
+        </w:numPr>
+        <w:spacing w:before="100" w:beforeAutospacing="1" w:after="100" w:afterAutospacing="1" w:line="240" w:lineRule="auto"/>
+      </w:pPr>
+      <w:r>
+        <w:rPr>
+          <w:rStyle w:val="Strong"/>
+          <w:b w:val="0"/>
+          <w:bCs w:val="0"/>
+        </w:rPr>
+        <w:t xml:space="preserve">Firebase </w:t>
+      </w:r>
+    </w:p>
+    <w:p>
+      <w:pPr>
+        <w:numPr>
+          <w:ilvl w:val="0"/>
+          <w:numId w:val="33"/>
+        </w:numPr>
+        <w:spacing w:before="100" w:beforeAutospacing="1" w:after="100" w:afterAutospacing="1" w:line="240" w:lineRule="auto"/>
+      </w:pPr>
+      <w:r>
+        <w:rPr>
+          <w:rStyle w:val="Strong"/>
+          <w:b w:val="0"/>
+          <w:bCs w:val="0"/>
+        </w:rPr>
+        <w:t>App architecture &amp; UX</w:t>
+      </w:r>
+      <w:r>
+        <w:t xml:space="preserve"> </w:t>
+      </w:r>
+    </w:p>
+    <w:p>
+      <w:pPr>
+        <w:pStyle w:val="Heading3"/>
+      </w:pPr>
+      <w:r>
+        <w:t>4.1.2 Challenges Faced</w:t>
+      </w:r>
+    </w:p>
+    <w:p>
+      <w:pPr>
+        <w:pStyle w:val="ListParagraph"/>
+        <w:numPr>
+          <w:ilvl w:val="0"/>
+          <w:numId w:val="29"/>
+        </w:numPr>
+        <w:spacing w:before="100" w:beforeAutospacing="1" w:after="100" w:afterAutospacing="1" w:line="240" w:lineRule="auto"/>
+      </w:pPr>
+      <w:r>
+        <w:rPr>
+          <w:b/>
+          <w:bCs/>
+        </w:rPr>
+        <w:t>Ingredient-image dataset scarcity</w:t>
+      </w:r>
+      <w:r>
+        <w:t xml:space="preserve"> – No public </w:t>
+      </w:r>
+      <w:r>
+        <w:t>data</w:t>
+      </w:r>
+      <w:r>
+        <w:t xml:space="preserve">set covered enough raw </w:t>
+      </w:r>
+      <w:r>
+        <w:t>ingredients</w:t>
+      </w:r>
+      <w:r>
+        <w:t xml:space="preserve"> for an on-device model.</w:t>
+      </w:r>
+      <w:r>
+        <w:br/>
+        <w:t xml:space="preserve">Solution: </w:t>
+      </w:r>
+      <w:r>
+        <w:t xml:space="preserve">Used </w:t>
+      </w:r>
+      <w:r>
+        <w:t xml:space="preserve">Google Gemini Vision as a fall-back recogniser, guaranteeing </w:t>
+      </w:r>
+      <w:r>
+        <w:t xml:space="preserve">ingredient </w:t>
+      </w:r>
+      <w:r>
+        <w:t xml:space="preserve">coverage without </w:t>
+      </w:r>
+      <w:r>
+        <w:t>week</w:t>
+      </w:r>
+      <w:r>
+        <w:t>s of data gathering.</w:t>
+      </w:r>
+    </w:p>
+    <w:p>
+      <w:pPr>
+        <w:pStyle w:val="ListParagraph"/>
+        <w:numPr>
+          <w:ilvl w:val="0"/>
+          <w:numId w:val="29"/>
+        </w:numPr>
+        <w:spacing w:before="100" w:beforeAutospacing="1" w:after="100" w:afterAutospacing="1" w:line="240" w:lineRule="auto"/>
+      </w:pPr>
+      <w:r>
+        <w:rPr>
+          <w:b/>
+          <w:bCs/>
+        </w:rPr>
+        <w:t>Capturing multiple ingredients in one go</w:t>
+      </w:r>
+      <w:r>
+        <w:t xml:space="preserve"> – Early builds only handled a single item per shot.</w:t>
+      </w:r>
+      <w:r>
+        <w:br/>
+        <w:t>Solution: added a “Retake</w:t>
+      </w:r>
+      <w:r>
+        <w:t>” button</w:t>
+      </w:r>
+      <w:r>
+        <w:t xml:space="preserve"> so users can snap </w:t>
+      </w:r>
+      <w:r>
+        <w:t>multiple</w:t>
+      </w:r>
+      <w:r>
+        <w:t xml:space="preserve"> images</w:t>
+      </w:r>
+      <w:r>
+        <w:t xml:space="preserve">. In the </w:t>
+      </w:r>
+      <w:r>
+        <w:t xml:space="preserve">future </w:t>
+      </w:r>
+      <w:r>
+        <w:t xml:space="preserve">they </w:t>
+      </w:r>
+      <w:r>
+        <w:t>will</w:t>
+      </w:r>
+      <w:r>
+        <w:t xml:space="preserve"> be</w:t>
+      </w:r>
+      <w:r>
+        <w:t xml:space="preserve"> combine</w:t>
+      </w:r>
+      <w:r>
+        <w:t>d</w:t>
+      </w:r>
+      <w:r>
+        <w:t xml:space="preserve"> into one Gemini request.</w:t>
+      </w:r>
+    </w:p>
+    <w:p>
+      <w:pPr>
+        <w:pStyle w:val="ListParagraph"/>
+        <w:numPr>
+          <w:ilvl w:val="0"/>
+          <w:numId w:val="29"/>
+        </w:numPr>
+        <w:spacing w:before="100" w:beforeAutospacing="1" w:after="100" w:afterAutospacing="1" w:line="240" w:lineRule="auto"/>
+      </w:pPr>
+      <w:r>
+        <w:rPr>
+          <w:b/>
+          <w:bCs/>
+        </w:rPr>
+        <w:t>ChatGPT API unavailable during early tests</w:t>
+      </w:r>
+      <w:r>
+        <w:t xml:space="preserve"> –</w:t>
+      </w:r>
+      <w:r>
+        <w:t xml:space="preserve"> L</w:t>
+      </w:r>
+      <w:r>
+        <w:t>ikely tied to my personal subscription tier.</w:t>
+      </w:r>
+      <w:r>
+        <w:br/>
+        <w:t xml:space="preserve">Solution: </w:t>
+      </w:r>
+      <w:r>
+        <w:t>Stopped</w:t>
+      </w:r>
+      <w:r>
+        <w:t xml:space="preserve"> ChatGPT integration, </w:t>
+      </w:r>
+      <w:r>
+        <w:t xml:space="preserve">focused </w:t>
+      </w:r>
+      <w:r>
+        <w:t xml:space="preserve">on </w:t>
+      </w:r>
+      <w:proofErr w:type="spellStart"/>
+      <w:r>
+        <w:t>Spoonacular</w:t>
+      </w:r>
+      <w:proofErr w:type="spellEnd"/>
+      <w:r>
+        <w:t xml:space="preserve"> + Gemini</w:t>
+      </w:r>
+      <w:r>
+        <w:t>.</w:t>
+      </w:r>
+    </w:p>
+    <w:p>
+      <w:pPr>
+        <w:pStyle w:val="ListParagraph"/>
+        <w:numPr>
+          <w:ilvl w:val="0"/>
+          <w:numId w:val="29"/>
+        </w:numPr>
+        <w:spacing w:before="100" w:beforeAutospacing="1" w:after="100" w:afterAutospacing="1" w:line="240" w:lineRule="auto"/>
+      </w:pPr>
+      <w:r>
+        <w:rPr>
+          <w:b/>
+          <w:bCs/>
+        </w:rPr>
+        <w:t>Time management while juggling four other final-year modules</w:t>
+      </w:r>
+      <w:r>
+        <w:t xml:space="preserve"> – Small tasks (</w:t>
+      </w:r>
+      <w:proofErr w:type="spellStart"/>
+      <w:r>
+        <w:t>gradle</w:t>
+      </w:r>
+      <w:proofErr w:type="spellEnd"/>
+      <w:r>
+        <w:t xml:space="preserve"> conflicts, layout tweaks)</w:t>
+      </w:r>
+      <w:r>
+        <w:t>took longer than expected</w:t>
+      </w:r>
+      <w:r>
+        <w:t>.</w:t>
+      </w:r>
+    </w:p>
+    <w:p>
+      <w:pPr>
+        <w:pStyle w:val="ListParagraph"/>
+        <w:numPr>
+          <w:ilvl w:val="0"/>
+          <w:numId w:val="29"/>
+        </w:numPr>
+        <w:spacing w:before="100" w:beforeAutospacing="1" w:after="100" w:afterAutospacing="1" w:line="240" w:lineRule="auto"/>
+      </w:pPr>
+      <w:r>
+        <w:rPr>
+          <w:b/>
+          <w:bCs/>
+        </w:rPr>
+        <w:t>First time planning a full stack alone</w:t>
+      </w:r>
+      <w:r>
+        <w:t xml:space="preserve"> – Estimation errors and scope creep were common.</w:t>
+      </w:r>
+    </w:p>
+    <w:p>
+      <w:pPr>
+        <w:pStyle w:val="ListParagraph"/>
+        <w:numPr>
+          <w:ilvl w:val="0"/>
+          <w:numId w:val="29"/>
+        </w:numPr>
+        <w:spacing w:before="100" w:beforeAutospacing="1" w:after="100" w:afterAutospacing="1" w:line="240" w:lineRule="auto"/>
+      </w:pPr>
+      <w:r>
+        <w:rPr>
+          <w:b/>
+          <w:bCs/>
+        </w:rPr>
+        <w:t>Under-estimating Firebase setup</w:t>
+      </w:r>
+      <w:r>
+        <w:t xml:space="preserve"> – Security-rule errors and auth-state timing bugs blocked progress.</w:t>
       </w:r>
       <w:r>
         <w:br/>
@@ -755,15 +4262,28 @@
           <w:i/>
           <w:iCs/>
         </w:rPr>
-        <w:t>(I’ll also indicate why I couldn’t have completed this project before this year—touching on technical or personal reasons—but keep it brief here.)</w:t>
-      </w:r>
-    </w:p>
-    <w:p>
-      <w:pPr>
+        <w:t>Solution:</w:t>
+      </w:r>
+      <w:r>
+        <w:t xml:space="preserve"> worked through the emulator, added </w:t>
+      </w:r>
+      <w:proofErr w:type="spellStart"/>
+      <w:r>
+        <w:t>AuthStateListener</w:t>
+      </w:r>
+      <w:proofErr w:type="spellEnd"/>
+      <w:r>
+        <w:t>.</w:t>
+      </w:r>
+    </w:p>
+    <w:p>
+      <w:pPr>
+        <w:pStyle w:val="ListParagraph"/>
         <w:numPr>
           <w:ilvl w:val="0"/>
-          <w:numId w:val="3"/>
+          <w:numId w:val="29"/>
         </w:numPr>
+        <w:spacing w:before="100" w:beforeAutospacing="1" w:after="100" w:afterAutospacing="1" w:line="240" w:lineRule="auto"/>
       </w:pPr>
       <w:r>
         <w:rPr>
@@ -771,7 +4291,37 @@
           <w:bCs/>
         </w:rPr>
         <w:lastRenderedPageBreak/>
-        <w:t>Report Structure</w:t>
+        <w:t>Getting used to Kotlin’s import / Gradle dependency flow</w:t>
+      </w:r>
+      <w:r>
+        <w:t xml:space="preserve"> – Mis-scoped imports and duplicate modules at the start.</w:t>
+      </w:r>
+    </w:p>
+    <w:p>
+      <w:pPr>
+        <w:pStyle w:val="ListParagraph"/>
+        <w:numPr>
+          <w:ilvl w:val="0"/>
+          <w:numId w:val="29"/>
+        </w:numPr>
+        <w:spacing w:before="100" w:beforeAutospacing="1" w:after="100" w:afterAutospacing="1" w:line="240" w:lineRule="auto"/>
+      </w:pPr>
+      <w:r>
+        <w:rPr>
+          <w:b/>
+          <w:bCs/>
+        </w:rPr>
+        <w:t>C</w:t>
+      </w:r>
+      <w:r>
+        <w:rPr>
+          <w:b/>
+          <w:bCs/>
+        </w:rPr>
+        <w:t>ode becoming unmanageable</w:t>
+      </w:r>
+      <w:r>
+        <w:t xml:space="preserve"> – Everything lived in one activity file.</w:t>
       </w:r>
       <w:r>
         <w:br/>
@@ -781,42 +4331,44 @@
           <w:i/>
           <w:iCs/>
         </w:rPr>
-        <w:t>(I will outline the upcoming sections so readers understand what to expect.)</w:t>
-      </w:r>
-    </w:p>
-    <w:p>
-      <w:r>
-        <w:pict w14:anchorId="010DF733">
-          <v:rect id="_x0000_i1027" style="width:0;height:1.5pt" o:hralign="center" o:hrstd="t" o:hr="t" fillcolor="#a0a0a0" stroked="f"/>
-        </w:pict>
-      </w:r>
-    </w:p>
-    <w:p>
-      <w:pPr>
-        <w:pStyle w:val="Heading1"/>
-      </w:pPr>
-      <w:bookmarkStart w:id="1" w:name="_Toc194393953"/>
-      <w:r>
-        <w:t>2</w:t>
-      </w:r>
-      <w:r>
-        <w:t>. Description of Submitted Project</w:t>
-      </w:r>
-      <w:bookmarkEnd w:id="1"/>
-    </w:p>
-    <w:p>
-      <w:pPr>
+        <w:t>Solution:</w:t>
+      </w:r>
+      <w:r>
+        <w:t xml:space="preserve"> refactored into </w:t>
+      </w:r>
+      <w:proofErr w:type="spellStart"/>
+      <w:r>
+        <w:t>ViewModels</w:t>
+      </w:r>
+      <w:proofErr w:type="spellEnd"/>
+      <w:r>
+        <w:t>, Repositories, and separate Activities/Fragments, improving readability and testability.</w:t>
+      </w:r>
+    </w:p>
+    <w:p>
+      <w:pPr>
+        <w:pStyle w:val="ListParagraph"/>
         <w:numPr>
           <w:ilvl w:val="0"/>
-          <w:numId w:val="4"/>
+          <w:numId w:val="29"/>
         </w:numPr>
+        <w:spacing w:before="100" w:beforeAutospacing="1" w:after="100" w:afterAutospacing="1" w:line="240" w:lineRule="auto"/>
       </w:pPr>
       <w:r>
         <w:rPr>
           <w:b/>
           <w:bCs/>
         </w:rPr>
-        <w:t>Project Overview</w:t>
+        <w:t>Ingredient list not ordered by relevance</w:t>
+      </w:r>
+      <w:r>
+        <w:t xml:space="preserve"> – </w:t>
+      </w:r>
+      <w:r>
+        <w:t>The</w:t>
+      </w:r>
+      <w:r>
+        <w:t xml:space="preserve"> “search by ingredient” call produced noisy results.</w:t>
       </w:r>
       <w:r>
         <w:br/>
@@ -826,39 +4378,186 @@
           <w:i/>
           <w:iCs/>
         </w:rPr>
-        <w:t>(I will describe the main purpose and functions of my finished product—what it does and how it benefits users.)</w:t>
-      </w:r>
-    </w:p>
-    <w:p>
-      <w:pPr>
+        <w:t>Solution:</w:t>
+      </w:r>
+      <w:r>
+        <w:t xml:space="preserve"> replaced it with </w:t>
+      </w:r>
+      <w:proofErr w:type="spellStart"/>
+      <w:r>
+        <w:t>Spoonacular’s</w:t>
+      </w:r>
+      <w:proofErr w:type="spellEnd"/>
+      <w:r>
+        <w:t xml:space="preserve"> complex query </w:t>
+      </w:r>
+    </w:p>
+    <w:p>
+      <w:pPr>
+        <w:pStyle w:val="ListParagraph"/>
         <w:numPr>
           <w:ilvl w:val="0"/>
-          <w:numId w:val="4"/>
+          <w:numId w:val="29"/>
         </w:numPr>
+        <w:spacing w:before="100" w:beforeAutospacing="1" w:after="100" w:afterAutospacing="1" w:line="240" w:lineRule="auto"/>
       </w:pPr>
       <w:r>
         <w:rPr>
           <w:b/>
           <w:bCs/>
         </w:rPr>
-        <w:t>Key Features and Functions</w:t>
-      </w:r>
-      <w:r>
-        <w:br/>
+        <w:t xml:space="preserve">Miscellaneous troubleshooting </w:t>
+      </w:r>
+      <w:r>
+        <w:t xml:space="preserve"> – rotation crashes fixed by handling </w:t>
+      </w:r>
+      <w:proofErr w:type="spellStart"/>
+      <w:r>
+        <w:t>configChanges</w:t>
+      </w:r>
+      <w:proofErr w:type="spellEnd"/>
+      <w:r>
+        <w:t>,</w:t>
+      </w:r>
+      <w:r>
+        <w:t xml:space="preserve"> duplicate-view </w:t>
+      </w:r>
+      <w:proofErr w:type="spellStart"/>
+      <w:r>
+        <w:t>IllegalStateException</w:t>
+      </w:r>
+      <w:proofErr w:type="spellEnd"/>
+      <w:r>
+        <w:t xml:space="preserve"> solved by guarding </w:t>
+      </w:r>
+      <w:proofErr w:type="spellStart"/>
+      <w:r>
+        <w:t>addView</w:t>
+      </w:r>
+      <w:proofErr w:type="spellEnd"/>
+      <w:r>
+        <w:t>,</w:t>
+      </w:r>
+      <w:r>
+        <w:t xml:space="preserve"> null-safe Bitmap loads prevented decode crashes.</w:t>
+      </w:r>
+    </w:p>
+    <w:p>
+      <w:pPr>
+        <w:spacing w:before="100" w:beforeAutospacing="1" w:after="100" w:afterAutospacing="1" w:line="240" w:lineRule="auto"/>
+      </w:pPr>
+    </w:p>
+    <w:p>
+      <w:pPr>
+        <w:spacing w:before="100" w:beforeAutospacing="1" w:after="100" w:afterAutospacing="1" w:line="240" w:lineRule="auto"/>
+      </w:pPr>
+    </w:p>
+    <w:p>
+      <w:pPr>
+        <w:ind w:left="720"/>
+      </w:pPr>
+    </w:p>
+    <w:p>
+      <w:pPr>
+        <w:pStyle w:val="Heading2"/>
+      </w:pPr>
+      <w:bookmarkStart w:id="5" w:name="_Toc194393957"/>
+      <w:r>
+        <w:t>4</w:t>
+      </w:r>
+      <w:r>
+        <w:t>.2 Personal Learning</w:t>
+      </w:r>
+      <w:bookmarkEnd w:id="5"/>
+    </w:p>
+    <w:p>
+      <w:r>
+        <w:t xml:space="preserve">This was the first time I had to build and finish a full mobile application on my own, and at the start I felt completely swamped. The code base grew faster than I could keep track of, crashes piled up, and I wasn’t sure which feature to tackle next. After a couple of chaotic weeks I stepped back and applied a few habits I’d picked up during my internship and from chats with my mentor, </w:t>
+      </w:r>
+      <w:r>
+        <w:rPr>
+          <w:b/>
+          <w:bCs/>
+        </w:rPr>
+        <w:t>Chris Staff</w:t>
+      </w:r>
+      <w:r>
+        <w:t xml:space="preserve">. I set aside fixed, weekly blocks—just a few hours, but always the same hours—and wrote a short checklist for everything that had to be done before each deadline. Breaking the work into small, clear items (“camera capture”, “save to </w:t>
+      </w:r>
+      <w:proofErr w:type="spellStart"/>
+      <w:r>
+        <w:t>Firestore</w:t>
+      </w:r>
+      <w:proofErr w:type="spellEnd"/>
+      <w:r>
+        <w:t>”) meant I could finish one piece, tick it off, and move on without losing the thread. Regular catch-ups with Chris helped me judge which tasks really mattered and which could wait, so scope stayed realistic.</w:t>
+      </w:r>
+    </w:p>
+    <w:p>
+      <w:r>
+        <w:t>Working this way taught me a lot in a short time: how to size tasks more accurately, how to keep code tidy by splitting huge files into separate classes early, and how to ask focused questions when I hit a wall. Those skills—basic scheduling, task slicing, seeking quick feedback, and organising code—are exactly what let me deliver a complete app this year; earlier in the course I simply didn’t have the routines or confidence to manage work of this scale.</w:t>
+      </w:r>
+    </w:p>
+    <w:p/>
+    <w:p>
+      <w:pPr>
+        <w:pStyle w:val="Heading1"/>
+      </w:pPr>
+      <w:bookmarkStart w:id="6" w:name="_Toc194393958"/>
+      <w:r>
+        <w:t>5</w:t>
+      </w:r>
+      <w:r>
+        <w:t>. Review of the Project</w:t>
+      </w:r>
+      <w:bookmarkEnd w:id="6"/>
+    </w:p>
+    <w:p>
+      <w:pPr>
+        <w:pStyle w:val="ListParagraph"/>
+        <w:numPr>
+          <w:ilvl w:val="0"/>
+          <w:numId w:val="34"/>
+        </w:numPr>
+      </w:pPr>
+      <w:r>
+        <w:rPr>
+          <w:b/>
+          <w:bCs/>
+        </w:rPr>
+        <w:t>What went right</w:t>
+      </w:r>
+      <w:r>
+        <w:t xml:space="preserve">: </w:t>
+      </w:r>
+      <w:r>
+        <w:t xml:space="preserve">The core “photo → ingredient → recipe” loop works smoothly, the app stays stable on rotation, and shipping both a </w:t>
+      </w:r>
+      <w:proofErr w:type="spellStart"/>
+      <w:r>
+        <w:t>TFLite</w:t>
+      </w:r>
+      <w:proofErr w:type="spellEnd"/>
+      <w:r>
+        <w:t xml:space="preserve"> model </w:t>
       </w:r>
       <w:r>
         <w:rPr>
           <w:i/>
           <w:iCs/>
         </w:rPr>
-        <w:t>(I will list and briefly explain the major components or functionalities of my project.)</w:t>
-      </w:r>
-    </w:p>
-    <w:p>
-      <w:pPr>
+        <w:t>and</w:t>
+      </w:r>
+      <w:r>
+        <w:t xml:space="preserve"> Gemini Vision gave coverage for almost every food item I tried. </w:t>
+      </w:r>
+    </w:p>
+    <w:p>
+      <w:pPr>
+        <w:pStyle w:val="ListParagraph"/>
         <w:numPr>
           <w:ilvl w:val="0"/>
-          <w:numId w:val="4"/>
+          <w:numId w:val="34"/>
         </w:numPr>
       </w:pPr>
       <w:r>
@@ -866,38 +4565,28 @@
           <w:b/>
           <w:bCs/>
         </w:rPr>
-        <w:t>Technologies Used</w:t>
-      </w:r>
-      <w:r>
-        <w:br/>
-      </w:r>
-      <w:r>
-        <w:rPr>
-          <w:i/>
-          <w:iCs/>
-        </w:rPr>
-        <w:t>(I will mention the programming languages, frameworks, or libraries I utili</w:t>
-      </w:r>
-      <w:r>
-        <w:rPr>
-          <w:i/>
-          <w:iCs/>
-        </w:rPr>
-        <w:t>s</w:t>
-      </w:r>
-      <w:r>
-        <w:rPr>
-          <w:i/>
-          <w:iCs/>
-        </w:rPr>
-        <w:t>ed, and why I chose them.)</w:t>
-      </w:r>
-    </w:p>
-    <w:p>
-      <w:pPr>
+        <w:lastRenderedPageBreak/>
+        <w:t>What went wrong</w:t>
+      </w:r>
+      <w:r>
+        <w:t>:</w:t>
+      </w:r>
+      <w:r>
+        <w:t xml:space="preserve"> I badly underestimated the time needed for</w:t>
+      </w:r>
+      <w:r>
+        <w:t xml:space="preserve"> a lot of the smaller tasks</w:t>
+      </w:r>
+      <w:r>
+        <w:t>. Early code lived in one file and became a tangle; crashes and API-key issues cost several unplanned days. Feature creep (barcode scan, healthy swaps) forced last-minute cuts.</w:t>
+      </w:r>
+    </w:p>
+    <w:p>
+      <w:pPr>
+        <w:pStyle w:val="ListParagraph"/>
         <w:numPr>
           <w:ilvl w:val="0"/>
-          <w:numId w:val="4"/>
+          <w:numId w:val="34"/>
         </w:numPr>
       </w:pPr>
       <w:r>
@@ -905,44 +4594,37 @@
           <w:b/>
           <w:bCs/>
         </w:rPr>
-        <w:t xml:space="preserve">Screenshots </w:t>
-      </w:r>
-      <w:r>
-        <w:br/>
-      </w:r>
-      <w:r>
-        <w:rPr>
-          <w:i/>
-          <w:iCs/>
-        </w:rPr>
-        <w:t>(I will include visuals or diagrams here to illustrate the user interface or major features.)</w:t>
-      </w:r>
-    </w:p>
-    <w:p>
-      <w:r>
-        <w:pict w14:anchorId="0FD104D8">
-          <v:rect id="_x0000_i1028" style="width:0;height:1.5pt" o:hralign="center" o:hrstd="t" o:hr="t" fillcolor="#a0a0a0" stroked="f"/>
-        </w:pict>
-      </w:r>
-    </w:p>
-    <w:p>
-      <w:pPr>
-        <w:pStyle w:val="Heading1"/>
-      </w:pPr>
-      <w:bookmarkStart w:id="2" w:name="_Toc194393954"/>
-      <w:r>
-        <w:t>3</w:t>
-      </w:r>
-      <w:r>
-        <w:t>. Description of Conformance to Specification and Design</w:t>
-      </w:r>
-      <w:bookmarkEnd w:id="2"/>
-    </w:p>
-    <w:p>
-      <w:pPr>
+        <w:t>Outstanding / missin</w:t>
+      </w:r>
+      <w:r>
+        <w:rPr>
+          <w:b/>
+          <w:bCs/>
+        </w:rPr>
+        <w:t>g:</w:t>
+      </w:r>
+      <w:r>
+        <w:t xml:space="preserve"> Barcode input, nutrition “healthy swap” suggestions, dark mode, biometric login, and UI theming are still on the wish list. The </w:t>
+      </w:r>
+      <w:r>
+        <w:t xml:space="preserve">Gemini </w:t>
+      </w:r>
+      <w:r>
+        <w:t>model handles single-item photos well, but a</w:t>
+      </w:r>
+      <w:r>
+        <w:t xml:space="preserve"> </w:t>
+      </w:r>
+      <w:r>
+        <w:t>multi-ingredient classifier remains future work.</w:t>
+      </w:r>
+    </w:p>
+    <w:p>
+      <w:pPr>
+        <w:pStyle w:val="ListParagraph"/>
         <w:numPr>
           <w:ilvl w:val="0"/>
-          <w:numId w:val="5"/>
+          <w:numId w:val="34"/>
         </w:numPr>
       </w:pPr>
       <w:r>
@@ -950,375 +4632,32 @@
           <w:b/>
           <w:bCs/>
         </w:rPr>
-        <w:t>Original Specification vs. Final Submission</w:t>
-      </w:r>
-      <w:r>
-        <w:br/>
-      </w:r>
-      <w:r>
-        <w:rPr>
-          <w:i/>
-          <w:iCs/>
-        </w:rPr>
-        <w:t>(I will compare the initial requirements or design to what I actually produced.)</w:t>
-      </w:r>
-    </w:p>
-    <w:p>
-      <w:pPr>
-        <w:numPr>
-          <w:ilvl w:val="0"/>
-          <w:numId w:val="5"/>
-        </w:numPr>
-      </w:pPr>
+        <w:t>If starting agai</w:t>
+      </w:r>
       <w:r>
         <w:rPr>
           <w:b/>
           <w:bCs/>
         </w:rPr>
-        <w:t>Changes from Original Plan</w:t>
-      </w:r>
-      <w:r>
-        <w:br/>
-      </w:r>
-      <w:r>
-        <w:rPr>
-          <w:i/>
-          <w:iCs/>
-        </w:rPr>
-        <w:t>(I will note any modifications or removed features, and explain why these changes occurred.)</w:t>
-      </w:r>
-    </w:p>
-    <w:p>
-      <w:pPr>
-        <w:numPr>
-          <w:ilvl w:val="0"/>
-          <w:numId w:val="5"/>
-        </w:numPr>
-      </w:pPr>
-      <w:r>
-        <w:rPr>
-          <w:b/>
-          <w:bCs/>
-        </w:rPr>
-        <w:t>Justification for Differences</w:t>
-      </w:r>
-      <w:r>
-        <w:br/>
-      </w:r>
-      <w:r>
-        <w:rPr>
-          <w:i/>
-          <w:iCs/>
-        </w:rPr>
-        <w:t>(I will provide the reasons behind the adjustments—time constraints, technical challenges, etc.)</w:t>
-      </w:r>
-    </w:p>
-    <w:p>
-      <w:r>
-        <w:pict w14:anchorId="60B3977A">
-          <v:rect id="_x0000_i1029" style="width:0;height:1.5pt" o:hralign="center" o:hrstd="t" o:hr="t" fillcolor="#a0a0a0" stroked="f"/>
-        </w:pict>
-      </w:r>
-    </w:p>
+        <w:t>n:</w:t>
+      </w:r>
+      <w:r>
+        <w:t xml:space="preserve"> I’d spend the first week drawing up a realistic feature list and </w:t>
+      </w:r>
+      <w:r>
+        <w:t xml:space="preserve">project </w:t>
+      </w:r>
+      <w:r>
+        <w:t>scope, design the package structure before writing code, and set hard mini-deadlines for data, UI, and testing. A smaller, clearer target would have saved many late fixes.</w:t>
+      </w:r>
+    </w:p>
+    <w:p/>
     <w:p>
       <w:pPr>
         <w:pStyle w:val="Heading1"/>
       </w:pPr>
-      <w:bookmarkStart w:id="3" w:name="_Toc194393955"/>
-      <w:r>
-        <w:lastRenderedPageBreak/>
-        <w:t>4</w:t>
-      </w:r>
-      <w:r>
-        <w:t>. Description of Learning</w:t>
-      </w:r>
-      <w:bookmarkEnd w:id="3"/>
-    </w:p>
-    <w:p>
-      <w:pPr>
-        <w:pStyle w:val="Heading2"/>
-      </w:pPr>
-      <w:bookmarkStart w:id="4" w:name="_Toc194393956"/>
-      <w:r>
-        <w:t>4</w:t>
-      </w:r>
-      <w:r>
-        <w:t>.1 Technical Learning</w:t>
-      </w:r>
-      <w:bookmarkEnd w:id="4"/>
-    </w:p>
-    <w:p>
-      <w:pPr>
-        <w:numPr>
-          <w:ilvl w:val="0"/>
-          <w:numId w:val="6"/>
-        </w:numPr>
-      </w:pPr>
-      <w:r>
-        <w:rPr>
-          <w:i/>
-          <w:iCs/>
-        </w:rPr>
-        <w:t>(I will list the new technical skills and knowledge I gained, such as new programming languages or frameworks.)</w:t>
-      </w:r>
-    </w:p>
-    <w:p>
-      <w:pPr>
-        <w:numPr>
-          <w:ilvl w:val="0"/>
-          <w:numId w:val="6"/>
-        </w:numPr>
-      </w:pPr>
-      <w:r>
-        <w:rPr>
-          <w:i/>
-          <w:iCs/>
-        </w:rPr>
-        <w:t>(I will describe specific challenges I faced and how I solved them.)</w:t>
-      </w:r>
-    </w:p>
-    <w:p>
-      <w:pPr>
-        <w:numPr>
-          <w:ilvl w:val="0"/>
-          <w:numId w:val="6"/>
-        </w:numPr>
-      </w:pPr>
-      <w:r>
-        <w:rPr>
-          <w:i/>
-          <w:iCs/>
-        </w:rPr>
-        <w:t>(I’ll include why these skills were only learned this past year, if that’s relevant to why I couldn’t do the project previously.)</w:t>
-      </w:r>
-    </w:p>
-    <w:p>
-      <w:pPr>
-        <w:pStyle w:val="Heading2"/>
-      </w:pPr>
-      <w:bookmarkStart w:id="5" w:name="_Toc194393957"/>
-      <w:r>
-        <w:t>4</w:t>
-      </w:r>
-      <w:r>
-        <w:t>.2 Personal Learning</w:t>
-      </w:r>
-      <w:bookmarkEnd w:id="5"/>
-    </w:p>
-    <w:p>
-      <w:pPr>
-        <w:numPr>
-          <w:ilvl w:val="0"/>
-          <w:numId w:val="7"/>
-        </w:numPr>
-      </w:pPr>
-      <w:r>
-        <w:rPr>
-          <w:i/>
-          <w:iCs/>
-        </w:rPr>
-        <w:t>(I will discuss personal growth, time management, teamwork, communication, etc.)</w:t>
-      </w:r>
-    </w:p>
-    <w:p>
-      <w:pPr>
-        <w:numPr>
-          <w:ilvl w:val="0"/>
-          <w:numId w:val="7"/>
-        </w:numPr>
-      </w:pPr>
-      <w:r>
-        <w:rPr>
-          <w:i/>
-          <w:iCs/>
-        </w:rPr>
-        <w:t>(I’ll mention how these personal improvements contributed to completing a project of this scope now, rather than before.)</w:t>
-      </w:r>
-    </w:p>
-    <w:p>
-      <w:r>
-        <w:pict w14:anchorId="64C713D3">
-          <v:rect id="_x0000_i1030" style="width:0;height:1.5pt" o:hralign="center" o:hrstd="t" o:hr="t" fillcolor="#a0a0a0" stroked="f"/>
-        </w:pict>
-      </w:r>
-    </w:p>
-    <w:p>
-      <w:pPr>
-        <w:pStyle w:val="Heading1"/>
-      </w:pPr>
-      <w:bookmarkStart w:id="6" w:name="_Toc194393958"/>
-      <w:r>
-        <w:t>5</w:t>
-      </w:r>
-      <w:r>
-        <w:t>. Review of the Project</w:t>
-      </w:r>
-      <w:bookmarkEnd w:id="6"/>
-    </w:p>
-    <w:p>
-      <w:pPr>
-        <w:numPr>
-          <w:ilvl w:val="0"/>
-          <w:numId w:val="8"/>
-        </w:numPr>
-      </w:pPr>
-      <w:r>
-        <w:rPr>
-          <w:b/>
-          <w:bCs/>
-        </w:rPr>
-        <w:t>What Went Right</w:t>
-      </w:r>
-      <w:r>
-        <w:br/>
-      </w:r>
-      <w:r>
-        <w:rPr>
-          <w:i/>
-          <w:iCs/>
-        </w:rPr>
-        <w:t>(I will highlight successes, milestones achieved, and effective strategies.)</w:t>
-      </w:r>
-    </w:p>
-    <w:p>
-      <w:pPr>
-        <w:numPr>
-          <w:ilvl w:val="0"/>
-          <w:numId w:val="8"/>
-        </w:numPr>
-      </w:pPr>
-      <w:r>
-        <w:rPr>
-          <w:b/>
-          <w:bCs/>
-        </w:rPr>
-        <w:t>What Went Wrong</w:t>
-      </w:r>
-      <w:r>
-        <w:br/>
-      </w:r>
-      <w:r>
-        <w:rPr>
-          <w:i/>
-          <w:iCs/>
-        </w:rPr>
-        <w:t>(I will address the problems or setbacks encountered, and what I learned from them.)</w:t>
-      </w:r>
-    </w:p>
-    <w:p>
-      <w:pPr>
-        <w:numPr>
-          <w:ilvl w:val="0"/>
-          <w:numId w:val="8"/>
-        </w:numPr>
-      </w:pPr>
-      <w:r>
-        <w:rPr>
-          <w:b/>
-          <w:bCs/>
-        </w:rPr>
-        <w:t>Outstanding or Missing Elements</w:t>
-      </w:r>
-      <w:r>
-        <w:br/>
-      </w:r>
-      <w:r>
-        <w:rPr>
-          <w:i/>
-          <w:iCs/>
-        </w:rPr>
-        <w:t>(I will note any features or objectives still incomplete or areas I would like to improve.)</w:t>
-      </w:r>
-    </w:p>
-    <w:p>
-      <w:pPr>
-        <w:numPr>
-          <w:ilvl w:val="0"/>
-          <w:numId w:val="8"/>
-        </w:numPr>
-      </w:pPr>
-      <w:r>
-        <w:rPr>
-          <w:b/>
-          <w:bCs/>
-        </w:rPr>
-        <w:t>If Starting Again…</w:t>
-      </w:r>
-      <w:r>
-        <w:br/>
-      </w:r>
-      <w:r>
-        <w:rPr>
-          <w:i/>
-          <w:iCs/>
-        </w:rPr>
-        <w:t>(I will explain how I might tackle the project differently if I had a second chance.)</w:t>
-      </w:r>
-    </w:p>
-    <w:p>
-      <w:pPr>
-        <w:numPr>
-          <w:ilvl w:val="0"/>
-          <w:numId w:val="8"/>
-        </w:numPr>
-      </w:pPr>
-      <w:r>
-        <w:rPr>
-          <w:b/>
-          <w:bCs/>
-        </w:rPr>
-        <w:t>Advice for Future Students</w:t>
-      </w:r>
-      <w:r>
-        <w:br/>
-      </w:r>
-      <w:r>
-        <w:rPr>
-          <w:i/>
-          <w:iCs/>
-        </w:rPr>
-        <w:t>(I will provide suggestions or warnings for anyone looking to attempt a similar project.)</w:t>
-      </w:r>
-    </w:p>
-    <w:p>
-      <w:pPr>
-        <w:numPr>
-          <w:ilvl w:val="0"/>
-          <w:numId w:val="8"/>
-        </w:numPr>
-      </w:pPr>
-      <w:r>
-        <w:rPr>
-          <w:b/>
-          <w:bCs/>
-        </w:rPr>
-        <w:t>Technology Choices</w:t>
-      </w:r>
-      <w:r>
-        <w:br/>
-      </w:r>
-      <w:r>
-        <w:rPr>
-          <w:i/>
-          <w:iCs/>
-        </w:rPr>
-        <w:t>(I will reflect on whether my chosen tech stack was optimal, and the implications of any changes or alternatives.)</w:t>
-      </w:r>
-    </w:p>
-    <w:p>
-      <w:r>
-        <w:pict w14:anchorId="44506868">
-          <v:rect id="_x0000_i1031" style="width:0;height:1.5pt" o:hralign="center" o:hrstd="t" o:hr="t" fillcolor="#a0a0a0" stroked="f"/>
-        </w:pict>
-      </w:r>
-    </w:p>
-    <w:p>
-      <w:pPr>
-        <w:pStyle w:val="Heading1"/>
-      </w:pPr>
       <w:bookmarkStart w:id="7" w:name="_Toc194393959"/>
       <w:r>
-        <w:lastRenderedPageBreak/>
         <w:t>6</w:t>
       </w:r>
       <w:r>
@@ -1459,6 +4798,289 @@
 <file path=word/numbering.xml><?xml version="1.0" encoding="utf-8"?>
 <w:numbering xmlns:wpc="http://schemas.microsoft.com/office/word/2010/wordprocessingCanvas" xmlns:cx="http://schemas.microsoft.com/office/drawing/2014/chartex" xmlns:cx1="http://schemas.microsoft.com/office/drawing/2015/9/8/chartex" xmlns:cx2="http://schemas.microsoft.com/office/drawing/2015/10/21/chartex" xmlns:cx3="http://schemas.microsoft.com/office/drawing/2016/5/9/chartex" xmlns:cx4="http://schemas.microsoft.com/office/drawing/2016/5/10/chartex" xmlns:cx5="http://schemas.microsoft.com/office/drawing/2016/5/11/chartex" xmlns:cx6="http://schemas.microsoft.com/office/drawing/2016/5/12/chartex" xmlns:cx7="http://schemas.microsoft.com/office/drawing/2016/5/13/chartex" xmlns:cx8="http://schemas.microsoft.com/office/drawing/2016/5/14/chartex" xmlns:mc="http://schemas.openxmlformats.org/markup-compatibility/2006" xmlns:aink="http://schemas.microsoft.com/office/drawing/2016/ink" xmlns:am3d="http://schemas.microsoft.com/office/drawing/2017/model3d" xmlns:o="urn:schemas-microsoft-com:office:office" xmlns:oel="http://schemas.microsoft.com/office/2019/extlst" xmlns:r="http://schemas.openxmlformats.org/officeDocument/2006/relationships" xmlns:m="http://schemas.openxmlformats.org/officeDocument/2006/math" xmlns:v="urn:schemas-microsoft-com:vml" xmlns:wp14="http://schemas.microsoft.com/office/word/2010/wordprocessingDrawing" xmlns:wp="http://schemas.openxmlformats.org/drawingml/2006/wordprocessingDrawing" xmlns:w10="urn:schemas-microsoft-com:office:word" xmlns:w="http://schemas.openxmlformats.org/wordprocessingml/2006/main" xmlns:w14="http://schemas.microsoft.com/office/word/2010/wordml" xmlns:w15="http://schemas.microsoft.com/office/word/2012/wordml" xmlns:w16cex="http://schemas.microsoft.com/office/word/2018/wordml/cex" xmlns:w16cid="http://schemas.microsoft.com/office/word/2016/wordml/cid" xmlns:w16="http://schemas.microsoft.com/office/word/2018/wordml" xmlns:w16du="http://schemas.microsoft.com/office/word/2023/wordml/word16du" xmlns:w16sdtdh="http://schemas.microsoft.com/office/word/2020/wordml/sdtdatahash" xmlns:w16sdtfl="http://schemas.microsoft.com/office/word/2024/wordml/sdtformatlock" xmlns:w16se="http://schemas.microsoft.com/office/word/2015/wordml/symex" xmlns:wpg="http://schemas.microsoft.com/office/word/2010/wordprocessingGroup" xmlns:wpi="http://schemas.microsoft.com/office/word/2010/wordprocessingInk" xmlns:wne="http://schemas.microsoft.com/office/word/2006/wordml" xmlns:wps="http://schemas.microsoft.com/office/word/2010/wordprocessingShape" mc:Ignorable="w14 w15 w16se w16cid w16 w16cex w16sdtdh w16sdtfl w16du wp14">
   <w:abstractNum w:abstractNumId="0" w15:restartNumberingAfterBreak="0">
+    <w:nsid w:val="FFFFFF89"/>
+    <w:multiLevelType w:val="singleLevel"/>
+    <w:tmpl w:val="632873B0"/>
+    <w:lvl w:ilvl="0">
+      <w:start w:val="1"/>
+      <w:numFmt w:val="bullet"/>
+      <w:pStyle w:val="ListBullet"/>
+      <w:lvlText w:val=""/>
+      <w:lvlJc w:val="left"/>
+      <w:pPr>
+        <w:tabs>
+          <w:tab w:val="num" w:pos="360"/>
+        </w:tabs>
+        <w:ind w:left="360" w:hanging="360"/>
+      </w:pPr>
+      <w:rPr>
+        <w:rFonts w:ascii="Symbol" w:hAnsi="Symbol" w:hint="default"/>
+      </w:rPr>
+    </w:lvl>
+  </w:abstractNum>
+  <w:abstractNum w:abstractNumId="1" w15:restartNumberingAfterBreak="0">
+    <w:nsid w:val="03410DF8"/>
+    <w:multiLevelType w:val="multilevel"/>
+    <w:tmpl w:val="42948E94"/>
+    <w:lvl w:ilvl="0">
+      <w:start w:val="1"/>
+      <w:numFmt w:val="bullet"/>
+      <w:lvlText w:val=""/>
+      <w:lvlJc w:val="left"/>
+      <w:pPr>
+        <w:tabs>
+          <w:tab w:val="num" w:pos="720"/>
+        </w:tabs>
+        <w:ind w:left="720" w:hanging="360"/>
+      </w:pPr>
+      <w:rPr>
+        <w:rFonts w:ascii="Symbol" w:hAnsi="Symbol" w:hint="default"/>
+        <w:sz w:val="20"/>
+      </w:rPr>
+    </w:lvl>
+    <w:lvl w:ilvl="1">
+      <w:start w:val="1"/>
+      <w:numFmt w:val="bullet"/>
+      <w:lvlText w:val="o"/>
+      <w:lvlJc w:val="left"/>
+      <w:pPr>
+        <w:tabs>
+          <w:tab w:val="num" w:pos="1440"/>
+        </w:tabs>
+        <w:ind w:left="1440" w:hanging="360"/>
+      </w:pPr>
+      <w:rPr>
+        <w:rFonts w:ascii="Courier New" w:hAnsi="Courier New" w:hint="default"/>
+        <w:sz w:val="20"/>
+      </w:rPr>
+    </w:lvl>
+    <w:lvl w:ilvl="2" w:tentative="1">
+      <w:start w:val="1"/>
+      <w:numFmt w:val="bullet"/>
+      <w:lvlText w:val=""/>
+      <w:lvlJc w:val="left"/>
+      <w:pPr>
+        <w:tabs>
+          <w:tab w:val="num" w:pos="2160"/>
+        </w:tabs>
+        <w:ind w:left="2160" w:hanging="360"/>
+      </w:pPr>
+      <w:rPr>
+        <w:rFonts w:ascii="Wingdings" w:hAnsi="Wingdings" w:hint="default"/>
+        <w:sz w:val="20"/>
+      </w:rPr>
+    </w:lvl>
+    <w:lvl w:ilvl="3" w:tentative="1">
+      <w:start w:val="1"/>
+      <w:numFmt w:val="bullet"/>
+      <w:lvlText w:val=""/>
+      <w:lvlJc w:val="left"/>
+      <w:pPr>
+        <w:tabs>
+          <w:tab w:val="num" w:pos="2880"/>
+        </w:tabs>
+        <w:ind w:left="2880" w:hanging="360"/>
+      </w:pPr>
+      <w:rPr>
+        <w:rFonts w:ascii="Wingdings" w:hAnsi="Wingdings" w:hint="default"/>
+        <w:sz w:val="20"/>
+      </w:rPr>
+    </w:lvl>
+    <w:lvl w:ilvl="4" w:tentative="1">
+      <w:start w:val="1"/>
+      <w:numFmt w:val="bullet"/>
+      <w:lvlText w:val=""/>
+      <w:lvlJc w:val="left"/>
+      <w:pPr>
+        <w:tabs>
+          <w:tab w:val="num" w:pos="3600"/>
+        </w:tabs>
+        <w:ind w:left="3600" w:hanging="360"/>
+      </w:pPr>
+      <w:rPr>
+        <w:rFonts w:ascii="Wingdings" w:hAnsi="Wingdings" w:hint="default"/>
+        <w:sz w:val="20"/>
+      </w:rPr>
+    </w:lvl>
+    <w:lvl w:ilvl="5" w:tentative="1">
+      <w:start w:val="1"/>
+      <w:numFmt w:val="bullet"/>
+      <w:lvlText w:val=""/>
+      <w:lvlJc w:val="left"/>
+      <w:pPr>
+        <w:tabs>
+          <w:tab w:val="num" w:pos="4320"/>
+        </w:tabs>
+        <w:ind w:left="4320" w:hanging="360"/>
+      </w:pPr>
+      <w:rPr>
+        <w:rFonts w:ascii="Wingdings" w:hAnsi="Wingdings" w:hint="default"/>
+        <w:sz w:val="20"/>
+      </w:rPr>
+    </w:lvl>
+    <w:lvl w:ilvl="6" w:tentative="1">
+      <w:start w:val="1"/>
+      <w:numFmt w:val="bullet"/>
+      <w:lvlText w:val=""/>
+      <w:lvlJc w:val="left"/>
+      <w:pPr>
+        <w:tabs>
+          <w:tab w:val="num" w:pos="5040"/>
+        </w:tabs>
+        <w:ind w:left="5040" w:hanging="360"/>
+      </w:pPr>
+      <w:rPr>
+        <w:rFonts w:ascii="Wingdings" w:hAnsi="Wingdings" w:hint="default"/>
+        <w:sz w:val="20"/>
+      </w:rPr>
+    </w:lvl>
+    <w:lvl w:ilvl="7" w:tentative="1">
+      <w:start w:val="1"/>
+      <w:numFmt w:val="bullet"/>
+      <w:lvlText w:val=""/>
+      <w:lvlJc w:val="left"/>
+      <w:pPr>
+        <w:tabs>
+          <w:tab w:val="num" w:pos="5760"/>
+        </w:tabs>
+        <w:ind w:left="5760" w:hanging="360"/>
+      </w:pPr>
+      <w:rPr>
+        <w:rFonts w:ascii="Wingdings" w:hAnsi="Wingdings" w:hint="default"/>
+        <w:sz w:val="20"/>
+      </w:rPr>
+    </w:lvl>
+    <w:lvl w:ilvl="8" w:tentative="1">
+      <w:start w:val="1"/>
+      <w:numFmt w:val="bullet"/>
+      <w:lvlText w:val=""/>
+      <w:lvlJc w:val="left"/>
+      <w:pPr>
+        <w:tabs>
+          <w:tab w:val="num" w:pos="6480"/>
+        </w:tabs>
+        <w:ind w:left="6480" w:hanging="360"/>
+      </w:pPr>
+      <w:rPr>
+        <w:rFonts w:ascii="Wingdings" w:hAnsi="Wingdings" w:hint="default"/>
+        <w:sz w:val="20"/>
+      </w:rPr>
+    </w:lvl>
+  </w:abstractNum>
+  <w:abstractNum w:abstractNumId="2" w15:restartNumberingAfterBreak="0">
+    <w:nsid w:val="05B46DE6"/>
+    <w:multiLevelType w:val="hybridMultilevel"/>
+    <w:tmpl w:val="D5560044"/>
+    <w:lvl w:ilvl="0" w:tplc="18090001">
+      <w:start w:val="1"/>
+      <w:numFmt w:val="bullet"/>
+      <w:lvlText w:val=""/>
+      <w:lvlJc w:val="left"/>
+      <w:pPr>
+        <w:ind w:left="1080" w:hanging="360"/>
+      </w:pPr>
+      <w:rPr>
+        <w:rFonts w:ascii="Symbol" w:hAnsi="Symbol" w:hint="default"/>
+      </w:rPr>
+    </w:lvl>
+    <w:lvl w:ilvl="1" w:tplc="18090003" w:tentative="1">
+      <w:start w:val="1"/>
+      <w:numFmt w:val="bullet"/>
+      <w:lvlText w:val="o"/>
+      <w:lvlJc w:val="left"/>
+      <w:pPr>
+        <w:ind w:left="1800" w:hanging="360"/>
+      </w:pPr>
+      <w:rPr>
+        <w:rFonts w:ascii="Courier New" w:hAnsi="Courier New" w:cs="Courier New" w:hint="default"/>
+      </w:rPr>
+    </w:lvl>
+    <w:lvl w:ilvl="2" w:tplc="18090005" w:tentative="1">
+      <w:start w:val="1"/>
+      <w:numFmt w:val="bullet"/>
+      <w:lvlText w:val=""/>
+      <w:lvlJc w:val="left"/>
+      <w:pPr>
+        <w:ind w:left="2520" w:hanging="360"/>
+      </w:pPr>
+      <w:rPr>
+        <w:rFonts w:ascii="Wingdings" w:hAnsi="Wingdings" w:hint="default"/>
+      </w:rPr>
+    </w:lvl>
+    <w:lvl w:ilvl="3" w:tplc="18090001" w:tentative="1">
+      <w:start w:val="1"/>
+      <w:numFmt w:val="bullet"/>
+      <w:lvlText w:val=""/>
+      <w:lvlJc w:val="left"/>
+      <w:pPr>
+        <w:ind w:left="3240" w:hanging="360"/>
+      </w:pPr>
+      <w:rPr>
+        <w:rFonts w:ascii="Symbol" w:hAnsi="Symbol" w:hint="default"/>
+      </w:rPr>
+    </w:lvl>
+    <w:lvl w:ilvl="4" w:tplc="18090003" w:tentative="1">
+      <w:start w:val="1"/>
+      <w:numFmt w:val="bullet"/>
+      <w:lvlText w:val="o"/>
+      <w:lvlJc w:val="left"/>
+      <w:pPr>
+        <w:ind w:left="3960" w:hanging="360"/>
+      </w:pPr>
+      <w:rPr>
+        <w:rFonts w:ascii="Courier New" w:hAnsi="Courier New" w:cs="Courier New" w:hint="default"/>
+      </w:rPr>
+    </w:lvl>
+    <w:lvl w:ilvl="5" w:tplc="18090005" w:tentative="1">
+      <w:start w:val="1"/>
+      <w:numFmt w:val="bullet"/>
+      <w:lvlText w:val=""/>
+      <w:lvlJc w:val="left"/>
+      <w:pPr>
+        <w:ind w:left="4680" w:hanging="360"/>
+      </w:pPr>
+      <w:rPr>
+        <w:rFonts w:ascii="Wingdings" w:hAnsi="Wingdings" w:hint="default"/>
+      </w:rPr>
+    </w:lvl>
+    <w:lvl w:ilvl="6" w:tplc="18090001" w:tentative="1">
+      <w:start w:val="1"/>
+      <w:numFmt w:val="bullet"/>
+      <w:lvlText w:val=""/>
+      <w:lvlJc w:val="left"/>
+      <w:pPr>
+        <w:ind w:left="5400" w:hanging="360"/>
+      </w:pPr>
+      <w:rPr>
+        <w:rFonts w:ascii="Symbol" w:hAnsi="Symbol" w:hint="default"/>
+      </w:rPr>
+    </w:lvl>
+    <w:lvl w:ilvl="7" w:tplc="18090003" w:tentative="1">
+      <w:start w:val="1"/>
+      <w:numFmt w:val="bullet"/>
+      <w:lvlText w:val="o"/>
+      <w:lvlJc w:val="left"/>
+      <w:pPr>
+        <w:ind w:left="6120" w:hanging="360"/>
+      </w:pPr>
+      <w:rPr>
+        <w:rFonts w:ascii="Courier New" w:hAnsi="Courier New" w:cs="Courier New" w:hint="default"/>
+      </w:rPr>
+    </w:lvl>
+    <w:lvl w:ilvl="8" w:tplc="18090005" w:tentative="1">
+      <w:start w:val="1"/>
+      <w:numFmt w:val="bullet"/>
+      <w:lvlText w:val=""/>
+      <w:lvlJc w:val="left"/>
+      <w:pPr>
+        <w:ind w:left="6840" w:hanging="360"/>
+      </w:pPr>
+      <w:rPr>
+        <w:rFonts w:ascii="Wingdings" w:hAnsi="Wingdings" w:hint="default"/>
+      </w:rPr>
+    </w:lvl>
+  </w:abstractNum>
+  <w:abstractNum w:abstractNumId="3" w15:restartNumberingAfterBreak="0">
     <w:nsid w:val="076F6082"/>
     <w:multiLevelType w:val="multilevel"/>
     <w:tmpl w:val="3B02239C"/>
@@ -1571,7 +5193,346 @@
       </w:pPr>
     </w:lvl>
   </w:abstractNum>
-  <w:abstractNum w:abstractNumId="1" w15:restartNumberingAfterBreak="0">
+  <w:abstractNum w:abstractNumId="4" w15:restartNumberingAfterBreak="0">
+    <w:nsid w:val="092E558F"/>
+    <w:multiLevelType w:val="hybridMultilevel"/>
+    <w:tmpl w:val="4CD05CCE"/>
+    <w:lvl w:ilvl="0" w:tplc="18090001">
+      <w:start w:val="1"/>
+      <w:numFmt w:val="bullet"/>
+      <w:lvlText w:val=""/>
+      <w:lvlJc w:val="left"/>
+      <w:pPr>
+        <w:ind w:left="1845" w:hanging="360"/>
+      </w:pPr>
+      <w:rPr>
+        <w:rFonts w:ascii="Symbol" w:hAnsi="Symbol" w:hint="default"/>
+      </w:rPr>
+    </w:lvl>
+    <w:lvl w:ilvl="1" w:tplc="18090003" w:tentative="1">
+      <w:start w:val="1"/>
+      <w:numFmt w:val="bullet"/>
+      <w:lvlText w:val="o"/>
+      <w:lvlJc w:val="left"/>
+      <w:pPr>
+        <w:ind w:left="2565" w:hanging="360"/>
+      </w:pPr>
+      <w:rPr>
+        <w:rFonts w:ascii="Courier New" w:hAnsi="Courier New" w:cs="Courier New" w:hint="default"/>
+      </w:rPr>
+    </w:lvl>
+    <w:lvl w:ilvl="2" w:tplc="18090005" w:tentative="1">
+      <w:start w:val="1"/>
+      <w:numFmt w:val="bullet"/>
+      <w:lvlText w:val=""/>
+      <w:lvlJc w:val="left"/>
+      <w:pPr>
+        <w:ind w:left="3285" w:hanging="360"/>
+      </w:pPr>
+      <w:rPr>
+        <w:rFonts w:ascii="Wingdings" w:hAnsi="Wingdings" w:hint="default"/>
+      </w:rPr>
+    </w:lvl>
+    <w:lvl w:ilvl="3" w:tplc="18090001" w:tentative="1">
+      <w:start w:val="1"/>
+      <w:numFmt w:val="bullet"/>
+      <w:lvlText w:val=""/>
+      <w:lvlJc w:val="left"/>
+      <w:pPr>
+        <w:ind w:left="4005" w:hanging="360"/>
+      </w:pPr>
+      <w:rPr>
+        <w:rFonts w:ascii="Symbol" w:hAnsi="Symbol" w:hint="default"/>
+      </w:rPr>
+    </w:lvl>
+    <w:lvl w:ilvl="4" w:tplc="18090003" w:tentative="1">
+      <w:start w:val="1"/>
+      <w:numFmt w:val="bullet"/>
+      <w:lvlText w:val="o"/>
+      <w:lvlJc w:val="left"/>
+      <w:pPr>
+        <w:ind w:left="4725" w:hanging="360"/>
+      </w:pPr>
+      <w:rPr>
+        <w:rFonts w:ascii="Courier New" w:hAnsi="Courier New" w:cs="Courier New" w:hint="default"/>
+      </w:rPr>
+    </w:lvl>
+    <w:lvl w:ilvl="5" w:tplc="18090005" w:tentative="1">
+      <w:start w:val="1"/>
+      <w:numFmt w:val="bullet"/>
+      <w:lvlText w:val=""/>
+      <w:lvlJc w:val="left"/>
+      <w:pPr>
+        <w:ind w:left="5445" w:hanging="360"/>
+      </w:pPr>
+      <w:rPr>
+        <w:rFonts w:ascii="Wingdings" w:hAnsi="Wingdings" w:hint="default"/>
+      </w:rPr>
+    </w:lvl>
+    <w:lvl w:ilvl="6" w:tplc="18090001" w:tentative="1">
+      <w:start w:val="1"/>
+      <w:numFmt w:val="bullet"/>
+      <w:lvlText w:val=""/>
+      <w:lvlJc w:val="left"/>
+      <w:pPr>
+        <w:ind w:left="6165" w:hanging="360"/>
+      </w:pPr>
+      <w:rPr>
+        <w:rFonts w:ascii="Symbol" w:hAnsi="Symbol" w:hint="default"/>
+      </w:rPr>
+    </w:lvl>
+    <w:lvl w:ilvl="7" w:tplc="18090003" w:tentative="1">
+      <w:start w:val="1"/>
+      <w:numFmt w:val="bullet"/>
+      <w:lvlText w:val="o"/>
+      <w:lvlJc w:val="left"/>
+      <w:pPr>
+        <w:ind w:left="6885" w:hanging="360"/>
+      </w:pPr>
+      <w:rPr>
+        <w:rFonts w:ascii="Courier New" w:hAnsi="Courier New" w:cs="Courier New" w:hint="default"/>
+      </w:rPr>
+    </w:lvl>
+    <w:lvl w:ilvl="8" w:tplc="18090005" w:tentative="1">
+      <w:start w:val="1"/>
+      <w:numFmt w:val="bullet"/>
+      <w:lvlText w:val=""/>
+      <w:lvlJc w:val="left"/>
+      <w:pPr>
+        <w:ind w:left="7605" w:hanging="360"/>
+      </w:pPr>
+      <w:rPr>
+        <w:rFonts w:ascii="Wingdings" w:hAnsi="Wingdings" w:hint="default"/>
+      </w:rPr>
+    </w:lvl>
+  </w:abstractNum>
+  <w:abstractNum w:abstractNumId="5" w15:restartNumberingAfterBreak="0">
+    <w:nsid w:val="0BEF73D6"/>
+    <w:multiLevelType w:val="hybridMultilevel"/>
+    <w:tmpl w:val="381A8FCC"/>
+    <w:lvl w:ilvl="0" w:tplc="18090001">
+      <w:start w:val="1"/>
+      <w:numFmt w:val="bullet"/>
+      <w:lvlText w:val=""/>
+      <w:lvlJc w:val="left"/>
+      <w:pPr>
+        <w:ind w:left="1080" w:hanging="360"/>
+      </w:pPr>
+      <w:rPr>
+        <w:rFonts w:ascii="Symbol" w:hAnsi="Symbol" w:hint="default"/>
+      </w:rPr>
+    </w:lvl>
+    <w:lvl w:ilvl="1" w:tplc="18090003" w:tentative="1">
+      <w:start w:val="1"/>
+      <w:numFmt w:val="bullet"/>
+      <w:lvlText w:val="o"/>
+      <w:lvlJc w:val="left"/>
+      <w:pPr>
+        <w:ind w:left="1800" w:hanging="360"/>
+      </w:pPr>
+      <w:rPr>
+        <w:rFonts w:ascii="Courier New" w:hAnsi="Courier New" w:cs="Courier New" w:hint="default"/>
+      </w:rPr>
+    </w:lvl>
+    <w:lvl w:ilvl="2" w:tplc="18090005" w:tentative="1">
+      <w:start w:val="1"/>
+      <w:numFmt w:val="bullet"/>
+      <w:lvlText w:val=""/>
+      <w:lvlJc w:val="left"/>
+      <w:pPr>
+        <w:ind w:left="2520" w:hanging="360"/>
+      </w:pPr>
+      <w:rPr>
+        <w:rFonts w:ascii="Wingdings" w:hAnsi="Wingdings" w:hint="default"/>
+      </w:rPr>
+    </w:lvl>
+    <w:lvl w:ilvl="3" w:tplc="18090001" w:tentative="1">
+      <w:start w:val="1"/>
+      <w:numFmt w:val="bullet"/>
+      <w:lvlText w:val=""/>
+      <w:lvlJc w:val="left"/>
+      <w:pPr>
+        <w:ind w:left="3240" w:hanging="360"/>
+      </w:pPr>
+      <w:rPr>
+        <w:rFonts w:ascii="Symbol" w:hAnsi="Symbol" w:hint="default"/>
+      </w:rPr>
+    </w:lvl>
+    <w:lvl w:ilvl="4" w:tplc="18090003" w:tentative="1">
+      <w:start w:val="1"/>
+      <w:numFmt w:val="bullet"/>
+      <w:lvlText w:val="o"/>
+      <w:lvlJc w:val="left"/>
+      <w:pPr>
+        <w:ind w:left="3960" w:hanging="360"/>
+      </w:pPr>
+      <w:rPr>
+        <w:rFonts w:ascii="Courier New" w:hAnsi="Courier New" w:cs="Courier New" w:hint="default"/>
+      </w:rPr>
+    </w:lvl>
+    <w:lvl w:ilvl="5" w:tplc="18090005" w:tentative="1">
+      <w:start w:val="1"/>
+      <w:numFmt w:val="bullet"/>
+      <w:lvlText w:val=""/>
+      <w:lvlJc w:val="left"/>
+      <w:pPr>
+        <w:ind w:left="4680" w:hanging="360"/>
+      </w:pPr>
+      <w:rPr>
+        <w:rFonts w:ascii="Wingdings" w:hAnsi="Wingdings" w:hint="default"/>
+      </w:rPr>
+    </w:lvl>
+    <w:lvl w:ilvl="6" w:tplc="18090001" w:tentative="1">
+      <w:start w:val="1"/>
+      <w:numFmt w:val="bullet"/>
+      <w:lvlText w:val=""/>
+      <w:lvlJc w:val="left"/>
+      <w:pPr>
+        <w:ind w:left="5400" w:hanging="360"/>
+      </w:pPr>
+      <w:rPr>
+        <w:rFonts w:ascii="Symbol" w:hAnsi="Symbol" w:hint="default"/>
+      </w:rPr>
+    </w:lvl>
+    <w:lvl w:ilvl="7" w:tplc="18090003" w:tentative="1">
+      <w:start w:val="1"/>
+      <w:numFmt w:val="bullet"/>
+      <w:lvlText w:val="o"/>
+      <w:lvlJc w:val="left"/>
+      <w:pPr>
+        <w:ind w:left="6120" w:hanging="360"/>
+      </w:pPr>
+      <w:rPr>
+        <w:rFonts w:ascii="Courier New" w:hAnsi="Courier New" w:cs="Courier New" w:hint="default"/>
+      </w:rPr>
+    </w:lvl>
+    <w:lvl w:ilvl="8" w:tplc="18090005" w:tentative="1">
+      <w:start w:val="1"/>
+      <w:numFmt w:val="bullet"/>
+      <w:lvlText w:val=""/>
+      <w:lvlJc w:val="left"/>
+      <w:pPr>
+        <w:ind w:left="6840" w:hanging="360"/>
+      </w:pPr>
+      <w:rPr>
+        <w:rFonts w:ascii="Wingdings" w:hAnsi="Wingdings" w:hint="default"/>
+      </w:rPr>
+    </w:lvl>
+  </w:abstractNum>
+  <w:abstractNum w:abstractNumId="6" w15:restartNumberingAfterBreak="0">
+    <w:nsid w:val="11EC2E1D"/>
+    <w:multiLevelType w:val="hybridMultilevel"/>
+    <w:tmpl w:val="C032E026"/>
+    <w:lvl w:ilvl="0" w:tplc="18090001">
+      <w:start w:val="1"/>
+      <w:numFmt w:val="bullet"/>
+      <w:lvlText w:val=""/>
+      <w:lvlJc w:val="left"/>
+      <w:pPr>
+        <w:ind w:left="1485" w:hanging="360"/>
+      </w:pPr>
+      <w:rPr>
+        <w:rFonts w:ascii="Symbol" w:hAnsi="Symbol" w:hint="default"/>
+      </w:rPr>
+    </w:lvl>
+    <w:lvl w:ilvl="1" w:tplc="18090003" w:tentative="1">
+      <w:start w:val="1"/>
+      <w:numFmt w:val="bullet"/>
+      <w:lvlText w:val="o"/>
+      <w:lvlJc w:val="left"/>
+      <w:pPr>
+        <w:ind w:left="2205" w:hanging="360"/>
+      </w:pPr>
+      <w:rPr>
+        <w:rFonts w:ascii="Courier New" w:hAnsi="Courier New" w:cs="Courier New" w:hint="default"/>
+      </w:rPr>
+    </w:lvl>
+    <w:lvl w:ilvl="2" w:tplc="18090005" w:tentative="1">
+      <w:start w:val="1"/>
+      <w:numFmt w:val="bullet"/>
+      <w:lvlText w:val=""/>
+      <w:lvlJc w:val="left"/>
+      <w:pPr>
+        <w:ind w:left="2925" w:hanging="360"/>
+      </w:pPr>
+      <w:rPr>
+        <w:rFonts w:ascii="Wingdings" w:hAnsi="Wingdings" w:hint="default"/>
+      </w:rPr>
+    </w:lvl>
+    <w:lvl w:ilvl="3" w:tplc="18090001" w:tentative="1">
+      <w:start w:val="1"/>
+      <w:numFmt w:val="bullet"/>
+      <w:lvlText w:val=""/>
+      <w:lvlJc w:val="left"/>
+      <w:pPr>
+        <w:ind w:left="3645" w:hanging="360"/>
+      </w:pPr>
+      <w:rPr>
+        <w:rFonts w:ascii="Symbol" w:hAnsi="Symbol" w:hint="default"/>
+      </w:rPr>
+    </w:lvl>
+    <w:lvl w:ilvl="4" w:tplc="18090003" w:tentative="1">
+      <w:start w:val="1"/>
+      <w:numFmt w:val="bullet"/>
+      <w:lvlText w:val="o"/>
+      <w:lvlJc w:val="left"/>
+      <w:pPr>
+        <w:ind w:left="4365" w:hanging="360"/>
+      </w:pPr>
+      <w:rPr>
+        <w:rFonts w:ascii="Courier New" w:hAnsi="Courier New" w:cs="Courier New" w:hint="default"/>
+      </w:rPr>
+    </w:lvl>
+    <w:lvl w:ilvl="5" w:tplc="18090005" w:tentative="1">
+      <w:start w:val="1"/>
+      <w:numFmt w:val="bullet"/>
+      <w:lvlText w:val=""/>
+      <w:lvlJc w:val="left"/>
+      <w:pPr>
+        <w:ind w:left="5085" w:hanging="360"/>
+      </w:pPr>
+      <w:rPr>
+        <w:rFonts w:ascii="Wingdings" w:hAnsi="Wingdings" w:hint="default"/>
+      </w:rPr>
+    </w:lvl>
+    <w:lvl w:ilvl="6" w:tplc="18090001" w:tentative="1">
+      <w:start w:val="1"/>
+      <w:numFmt w:val="bullet"/>
+      <w:lvlText w:val=""/>
+      <w:lvlJc w:val="left"/>
+      <w:pPr>
+        <w:ind w:left="5805" w:hanging="360"/>
+      </w:pPr>
+      <w:rPr>
+        <w:rFonts w:ascii="Symbol" w:hAnsi="Symbol" w:hint="default"/>
+      </w:rPr>
+    </w:lvl>
+    <w:lvl w:ilvl="7" w:tplc="18090003" w:tentative="1">
+      <w:start w:val="1"/>
+      <w:numFmt w:val="bullet"/>
+      <w:lvlText w:val="o"/>
+      <w:lvlJc w:val="left"/>
+      <w:pPr>
+        <w:ind w:left="6525" w:hanging="360"/>
+      </w:pPr>
+      <w:rPr>
+        <w:rFonts w:ascii="Courier New" w:hAnsi="Courier New" w:cs="Courier New" w:hint="default"/>
+      </w:rPr>
+    </w:lvl>
+    <w:lvl w:ilvl="8" w:tplc="18090005" w:tentative="1">
+      <w:start w:val="1"/>
+      <w:numFmt w:val="bullet"/>
+      <w:lvlText w:val=""/>
+      <w:lvlJc w:val="left"/>
+      <w:pPr>
+        <w:ind w:left="7245" w:hanging="360"/>
+      </w:pPr>
+      <w:rPr>
+        <w:rFonts w:ascii="Wingdings" w:hAnsi="Wingdings" w:hint="default"/>
+      </w:rPr>
+    </w:lvl>
+  </w:abstractNum>
+  <w:abstractNum w:abstractNumId="7" w15:restartNumberingAfterBreak="0">
     <w:nsid w:val="14CA3AA0"/>
     <w:multiLevelType w:val="multilevel"/>
     <w:tmpl w:val="B56C7FB0"/>
@@ -1684,7 +5645,703 @@
       </w:pPr>
     </w:lvl>
   </w:abstractNum>
-  <w:abstractNum w:abstractNumId="2" w15:restartNumberingAfterBreak="0">
+  <w:abstractNum w:abstractNumId="8" w15:restartNumberingAfterBreak="0">
+    <w:nsid w:val="15465F21"/>
+    <w:multiLevelType w:val="hybridMultilevel"/>
+    <w:tmpl w:val="C256FC0E"/>
+    <w:lvl w:ilvl="0" w:tplc="18090001">
+      <w:start w:val="1"/>
+      <w:numFmt w:val="bullet"/>
+      <w:lvlText w:val=""/>
+      <w:lvlJc w:val="left"/>
+      <w:pPr>
+        <w:ind w:left="1080" w:hanging="360"/>
+      </w:pPr>
+      <w:rPr>
+        <w:rFonts w:ascii="Symbol" w:hAnsi="Symbol" w:hint="default"/>
+      </w:rPr>
+    </w:lvl>
+    <w:lvl w:ilvl="1" w:tplc="18090003" w:tentative="1">
+      <w:start w:val="1"/>
+      <w:numFmt w:val="bullet"/>
+      <w:lvlText w:val="o"/>
+      <w:lvlJc w:val="left"/>
+      <w:pPr>
+        <w:ind w:left="1800" w:hanging="360"/>
+      </w:pPr>
+      <w:rPr>
+        <w:rFonts w:ascii="Courier New" w:hAnsi="Courier New" w:cs="Courier New" w:hint="default"/>
+      </w:rPr>
+    </w:lvl>
+    <w:lvl w:ilvl="2" w:tplc="18090005" w:tentative="1">
+      <w:start w:val="1"/>
+      <w:numFmt w:val="bullet"/>
+      <w:lvlText w:val=""/>
+      <w:lvlJc w:val="left"/>
+      <w:pPr>
+        <w:ind w:left="2520" w:hanging="360"/>
+      </w:pPr>
+      <w:rPr>
+        <w:rFonts w:ascii="Wingdings" w:hAnsi="Wingdings" w:hint="default"/>
+      </w:rPr>
+    </w:lvl>
+    <w:lvl w:ilvl="3" w:tplc="18090001" w:tentative="1">
+      <w:start w:val="1"/>
+      <w:numFmt w:val="bullet"/>
+      <w:lvlText w:val=""/>
+      <w:lvlJc w:val="left"/>
+      <w:pPr>
+        <w:ind w:left="3240" w:hanging="360"/>
+      </w:pPr>
+      <w:rPr>
+        <w:rFonts w:ascii="Symbol" w:hAnsi="Symbol" w:hint="default"/>
+      </w:rPr>
+    </w:lvl>
+    <w:lvl w:ilvl="4" w:tplc="18090003" w:tentative="1">
+      <w:start w:val="1"/>
+      <w:numFmt w:val="bullet"/>
+      <w:lvlText w:val="o"/>
+      <w:lvlJc w:val="left"/>
+      <w:pPr>
+        <w:ind w:left="3960" w:hanging="360"/>
+      </w:pPr>
+      <w:rPr>
+        <w:rFonts w:ascii="Courier New" w:hAnsi="Courier New" w:cs="Courier New" w:hint="default"/>
+      </w:rPr>
+    </w:lvl>
+    <w:lvl w:ilvl="5" w:tplc="18090005" w:tentative="1">
+      <w:start w:val="1"/>
+      <w:numFmt w:val="bullet"/>
+      <w:lvlText w:val=""/>
+      <w:lvlJc w:val="left"/>
+      <w:pPr>
+        <w:ind w:left="4680" w:hanging="360"/>
+      </w:pPr>
+      <w:rPr>
+        <w:rFonts w:ascii="Wingdings" w:hAnsi="Wingdings" w:hint="default"/>
+      </w:rPr>
+    </w:lvl>
+    <w:lvl w:ilvl="6" w:tplc="18090001" w:tentative="1">
+      <w:start w:val="1"/>
+      <w:numFmt w:val="bullet"/>
+      <w:lvlText w:val=""/>
+      <w:lvlJc w:val="left"/>
+      <w:pPr>
+        <w:ind w:left="5400" w:hanging="360"/>
+      </w:pPr>
+      <w:rPr>
+        <w:rFonts w:ascii="Symbol" w:hAnsi="Symbol" w:hint="default"/>
+      </w:rPr>
+    </w:lvl>
+    <w:lvl w:ilvl="7" w:tplc="18090003" w:tentative="1">
+      <w:start w:val="1"/>
+      <w:numFmt w:val="bullet"/>
+      <w:lvlText w:val="o"/>
+      <w:lvlJc w:val="left"/>
+      <w:pPr>
+        <w:ind w:left="6120" w:hanging="360"/>
+      </w:pPr>
+      <w:rPr>
+        <w:rFonts w:ascii="Courier New" w:hAnsi="Courier New" w:cs="Courier New" w:hint="default"/>
+      </w:rPr>
+    </w:lvl>
+    <w:lvl w:ilvl="8" w:tplc="18090005" w:tentative="1">
+      <w:start w:val="1"/>
+      <w:numFmt w:val="bullet"/>
+      <w:lvlText w:val=""/>
+      <w:lvlJc w:val="left"/>
+      <w:pPr>
+        <w:ind w:left="6840" w:hanging="360"/>
+      </w:pPr>
+      <w:rPr>
+        <w:rFonts w:ascii="Wingdings" w:hAnsi="Wingdings" w:hint="default"/>
+      </w:rPr>
+    </w:lvl>
+  </w:abstractNum>
+  <w:abstractNum w:abstractNumId="9" w15:restartNumberingAfterBreak="0">
+    <w:nsid w:val="15BF638F"/>
+    <w:multiLevelType w:val="multilevel"/>
+    <w:tmpl w:val="6A2816F4"/>
+    <w:lvl w:ilvl="0">
+      <w:start w:val="2"/>
+      <w:numFmt w:val="decimal"/>
+      <w:lvlText w:val="%1"/>
+      <w:lvlJc w:val="left"/>
+      <w:pPr>
+        <w:ind w:left="405" w:hanging="405"/>
+      </w:pPr>
+      <w:rPr>
+        <w:rFonts w:asciiTheme="majorHAnsi" w:eastAsiaTheme="majorEastAsia" w:hAnsiTheme="majorHAnsi" w:cstheme="majorBidi" w:hint="default"/>
+        <w:color w:val="0F4761" w:themeColor="accent1" w:themeShade="BF"/>
+        <w:sz w:val="32"/>
+      </w:rPr>
+    </w:lvl>
+    <w:lvl w:ilvl="1">
+      <w:start w:val="1"/>
+      <w:numFmt w:val="decimal"/>
+      <w:lvlText w:val="%1.%2"/>
+      <w:lvlJc w:val="left"/>
+      <w:pPr>
+        <w:ind w:left="765" w:hanging="405"/>
+      </w:pPr>
+      <w:rPr>
+        <w:rFonts w:asciiTheme="majorHAnsi" w:eastAsiaTheme="majorEastAsia" w:hAnsiTheme="majorHAnsi" w:cstheme="majorBidi" w:hint="default"/>
+        <w:color w:val="0F4761" w:themeColor="accent1" w:themeShade="BF"/>
+        <w:sz w:val="32"/>
+      </w:rPr>
+    </w:lvl>
+    <w:lvl w:ilvl="2">
+      <w:start w:val="1"/>
+      <w:numFmt w:val="decimal"/>
+      <w:lvlText w:val="%1.%2.%3"/>
+      <w:lvlJc w:val="left"/>
+      <w:pPr>
+        <w:ind w:left="1440" w:hanging="720"/>
+      </w:pPr>
+      <w:rPr>
+        <w:rFonts w:asciiTheme="majorHAnsi" w:eastAsiaTheme="majorEastAsia" w:hAnsiTheme="majorHAnsi" w:cstheme="majorBidi" w:hint="default"/>
+        <w:color w:val="0F4761" w:themeColor="accent1" w:themeShade="BF"/>
+        <w:sz w:val="32"/>
+      </w:rPr>
+    </w:lvl>
+    <w:lvl w:ilvl="3">
+      <w:start w:val="1"/>
+      <w:numFmt w:val="decimal"/>
+      <w:lvlText w:val="%1.%2.%3.%4"/>
+      <w:lvlJc w:val="left"/>
+      <w:pPr>
+        <w:ind w:left="2160" w:hanging="1080"/>
+      </w:pPr>
+      <w:rPr>
+        <w:rFonts w:asciiTheme="majorHAnsi" w:eastAsiaTheme="majorEastAsia" w:hAnsiTheme="majorHAnsi" w:cstheme="majorBidi" w:hint="default"/>
+        <w:color w:val="0F4761" w:themeColor="accent1" w:themeShade="BF"/>
+        <w:sz w:val="32"/>
+      </w:rPr>
+    </w:lvl>
+    <w:lvl w:ilvl="4">
+      <w:start w:val="1"/>
+      <w:numFmt w:val="decimal"/>
+      <w:lvlText w:val="%1.%2.%3.%4.%5"/>
+      <w:lvlJc w:val="left"/>
+      <w:pPr>
+        <w:ind w:left="2520" w:hanging="1080"/>
+      </w:pPr>
+      <w:rPr>
+        <w:rFonts w:asciiTheme="majorHAnsi" w:eastAsiaTheme="majorEastAsia" w:hAnsiTheme="majorHAnsi" w:cstheme="majorBidi" w:hint="default"/>
+        <w:color w:val="0F4761" w:themeColor="accent1" w:themeShade="BF"/>
+        <w:sz w:val="32"/>
+      </w:rPr>
+    </w:lvl>
+    <w:lvl w:ilvl="5">
+      <w:start w:val="1"/>
+      <w:numFmt w:val="decimal"/>
+      <w:lvlText w:val="%1.%2.%3.%4.%5.%6"/>
+      <w:lvlJc w:val="left"/>
+      <w:pPr>
+        <w:ind w:left="3240" w:hanging="1440"/>
+      </w:pPr>
+      <w:rPr>
+        <w:rFonts w:asciiTheme="majorHAnsi" w:eastAsiaTheme="majorEastAsia" w:hAnsiTheme="majorHAnsi" w:cstheme="majorBidi" w:hint="default"/>
+        <w:color w:val="0F4761" w:themeColor="accent1" w:themeShade="BF"/>
+        <w:sz w:val="32"/>
+      </w:rPr>
+    </w:lvl>
+    <w:lvl w:ilvl="6">
+      <w:start w:val="1"/>
+      <w:numFmt w:val="decimal"/>
+      <w:lvlText w:val="%1.%2.%3.%4.%5.%6.%7"/>
+      <w:lvlJc w:val="left"/>
+      <w:pPr>
+        <w:ind w:left="3600" w:hanging="1440"/>
+      </w:pPr>
+      <w:rPr>
+        <w:rFonts w:asciiTheme="majorHAnsi" w:eastAsiaTheme="majorEastAsia" w:hAnsiTheme="majorHAnsi" w:cstheme="majorBidi" w:hint="default"/>
+        <w:color w:val="0F4761" w:themeColor="accent1" w:themeShade="BF"/>
+        <w:sz w:val="32"/>
+      </w:rPr>
+    </w:lvl>
+    <w:lvl w:ilvl="7">
+      <w:start w:val="1"/>
+      <w:numFmt w:val="decimal"/>
+      <w:lvlText w:val="%1.%2.%3.%4.%5.%6.%7.%8"/>
+      <w:lvlJc w:val="left"/>
+      <w:pPr>
+        <w:ind w:left="4320" w:hanging="1800"/>
+      </w:pPr>
+      <w:rPr>
+        <w:rFonts w:asciiTheme="majorHAnsi" w:eastAsiaTheme="majorEastAsia" w:hAnsiTheme="majorHAnsi" w:cstheme="majorBidi" w:hint="default"/>
+        <w:color w:val="0F4761" w:themeColor="accent1" w:themeShade="BF"/>
+        <w:sz w:val="32"/>
+      </w:rPr>
+    </w:lvl>
+    <w:lvl w:ilvl="8">
+      <w:start w:val="1"/>
+      <w:numFmt w:val="decimal"/>
+      <w:lvlText w:val="%1.%2.%3.%4.%5.%6.%7.%8.%9"/>
+      <w:lvlJc w:val="left"/>
+      <w:pPr>
+        <w:ind w:left="4680" w:hanging="1800"/>
+      </w:pPr>
+      <w:rPr>
+        <w:rFonts w:asciiTheme="majorHAnsi" w:eastAsiaTheme="majorEastAsia" w:hAnsiTheme="majorHAnsi" w:cstheme="majorBidi" w:hint="default"/>
+        <w:color w:val="0F4761" w:themeColor="accent1" w:themeShade="BF"/>
+        <w:sz w:val="32"/>
+      </w:rPr>
+    </w:lvl>
+  </w:abstractNum>
+  <w:abstractNum w:abstractNumId="10" w15:restartNumberingAfterBreak="0">
+    <w:nsid w:val="19533DD1"/>
+    <w:multiLevelType w:val="hybridMultilevel"/>
+    <w:tmpl w:val="59520A58"/>
+    <w:lvl w:ilvl="0" w:tplc="18090001">
+      <w:start w:val="1"/>
+      <w:numFmt w:val="bullet"/>
+      <w:lvlText w:val=""/>
+      <w:lvlJc w:val="left"/>
+      <w:pPr>
+        <w:ind w:left="1080" w:hanging="360"/>
+      </w:pPr>
+      <w:rPr>
+        <w:rFonts w:ascii="Symbol" w:hAnsi="Symbol" w:hint="default"/>
+      </w:rPr>
+    </w:lvl>
+    <w:lvl w:ilvl="1" w:tplc="18090003" w:tentative="1">
+      <w:start w:val="1"/>
+      <w:numFmt w:val="bullet"/>
+      <w:lvlText w:val="o"/>
+      <w:lvlJc w:val="left"/>
+      <w:pPr>
+        <w:ind w:left="1800" w:hanging="360"/>
+      </w:pPr>
+      <w:rPr>
+        <w:rFonts w:ascii="Courier New" w:hAnsi="Courier New" w:cs="Courier New" w:hint="default"/>
+      </w:rPr>
+    </w:lvl>
+    <w:lvl w:ilvl="2" w:tplc="18090005" w:tentative="1">
+      <w:start w:val="1"/>
+      <w:numFmt w:val="bullet"/>
+      <w:lvlText w:val=""/>
+      <w:lvlJc w:val="left"/>
+      <w:pPr>
+        <w:ind w:left="2520" w:hanging="360"/>
+      </w:pPr>
+      <w:rPr>
+        <w:rFonts w:ascii="Wingdings" w:hAnsi="Wingdings" w:hint="default"/>
+      </w:rPr>
+    </w:lvl>
+    <w:lvl w:ilvl="3" w:tplc="18090001" w:tentative="1">
+      <w:start w:val="1"/>
+      <w:numFmt w:val="bullet"/>
+      <w:lvlText w:val=""/>
+      <w:lvlJc w:val="left"/>
+      <w:pPr>
+        <w:ind w:left="3240" w:hanging="360"/>
+      </w:pPr>
+      <w:rPr>
+        <w:rFonts w:ascii="Symbol" w:hAnsi="Symbol" w:hint="default"/>
+      </w:rPr>
+    </w:lvl>
+    <w:lvl w:ilvl="4" w:tplc="18090003" w:tentative="1">
+      <w:start w:val="1"/>
+      <w:numFmt w:val="bullet"/>
+      <w:lvlText w:val="o"/>
+      <w:lvlJc w:val="left"/>
+      <w:pPr>
+        <w:ind w:left="3960" w:hanging="360"/>
+      </w:pPr>
+      <w:rPr>
+        <w:rFonts w:ascii="Courier New" w:hAnsi="Courier New" w:cs="Courier New" w:hint="default"/>
+      </w:rPr>
+    </w:lvl>
+    <w:lvl w:ilvl="5" w:tplc="18090005" w:tentative="1">
+      <w:start w:val="1"/>
+      <w:numFmt w:val="bullet"/>
+      <w:lvlText w:val=""/>
+      <w:lvlJc w:val="left"/>
+      <w:pPr>
+        <w:ind w:left="4680" w:hanging="360"/>
+      </w:pPr>
+      <w:rPr>
+        <w:rFonts w:ascii="Wingdings" w:hAnsi="Wingdings" w:hint="default"/>
+      </w:rPr>
+    </w:lvl>
+    <w:lvl w:ilvl="6" w:tplc="18090001" w:tentative="1">
+      <w:start w:val="1"/>
+      <w:numFmt w:val="bullet"/>
+      <w:lvlText w:val=""/>
+      <w:lvlJc w:val="left"/>
+      <w:pPr>
+        <w:ind w:left="5400" w:hanging="360"/>
+      </w:pPr>
+      <w:rPr>
+        <w:rFonts w:ascii="Symbol" w:hAnsi="Symbol" w:hint="default"/>
+      </w:rPr>
+    </w:lvl>
+    <w:lvl w:ilvl="7" w:tplc="18090003" w:tentative="1">
+      <w:start w:val="1"/>
+      <w:numFmt w:val="bullet"/>
+      <w:lvlText w:val="o"/>
+      <w:lvlJc w:val="left"/>
+      <w:pPr>
+        <w:ind w:left="6120" w:hanging="360"/>
+      </w:pPr>
+      <w:rPr>
+        <w:rFonts w:ascii="Courier New" w:hAnsi="Courier New" w:cs="Courier New" w:hint="default"/>
+      </w:rPr>
+    </w:lvl>
+    <w:lvl w:ilvl="8" w:tplc="18090005" w:tentative="1">
+      <w:start w:val="1"/>
+      <w:numFmt w:val="bullet"/>
+      <w:lvlText w:val=""/>
+      <w:lvlJc w:val="left"/>
+      <w:pPr>
+        <w:ind w:left="6840" w:hanging="360"/>
+      </w:pPr>
+      <w:rPr>
+        <w:rFonts w:ascii="Wingdings" w:hAnsi="Wingdings" w:hint="default"/>
+      </w:rPr>
+    </w:lvl>
+  </w:abstractNum>
+  <w:abstractNum w:abstractNumId="11" w15:restartNumberingAfterBreak="0">
+    <w:nsid w:val="1C4C3B8F"/>
+    <w:multiLevelType w:val="hybridMultilevel"/>
+    <w:tmpl w:val="39EC7FE6"/>
+    <w:lvl w:ilvl="0" w:tplc="18090001">
+      <w:start w:val="1"/>
+      <w:numFmt w:val="bullet"/>
+      <w:lvlText w:val=""/>
+      <w:lvlJc w:val="left"/>
+      <w:pPr>
+        <w:ind w:left="720" w:hanging="360"/>
+      </w:pPr>
+      <w:rPr>
+        <w:rFonts w:ascii="Symbol" w:hAnsi="Symbol" w:hint="default"/>
+      </w:rPr>
+    </w:lvl>
+    <w:lvl w:ilvl="1" w:tplc="18090003" w:tentative="1">
+      <w:start w:val="1"/>
+      <w:numFmt w:val="bullet"/>
+      <w:lvlText w:val="o"/>
+      <w:lvlJc w:val="left"/>
+      <w:pPr>
+        <w:ind w:left="1440" w:hanging="360"/>
+      </w:pPr>
+      <w:rPr>
+        <w:rFonts w:ascii="Courier New" w:hAnsi="Courier New" w:cs="Courier New" w:hint="default"/>
+      </w:rPr>
+    </w:lvl>
+    <w:lvl w:ilvl="2" w:tplc="18090005" w:tentative="1">
+      <w:start w:val="1"/>
+      <w:numFmt w:val="bullet"/>
+      <w:lvlText w:val=""/>
+      <w:lvlJc w:val="left"/>
+      <w:pPr>
+        <w:ind w:left="2160" w:hanging="360"/>
+      </w:pPr>
+      <w:rPr>
+        <w:rFonts w:ascii="Wingdings" w:hAnsi="Wingdings" w:hint="default"/>
+      </w:rPr>
+    </w:lvl>
+    <w:lvl w:ilvl="3" w:tplc="18090001" w:tentative="1">
+      <w:start w:val="1"/>
+      <w:numFmt w:val="bullet"/>
+      <w:lvlText w:val=""/>
+      <w:lvlJc w:val="left"/>
+      <w:pPr>
+        <w:ind w:left="2880" w:hanging="360"/>
+      </w:pPr>
+      <w:rPr>
+        <w:rFonts w:ascii="Symbol" w:hAnsi="Symbol" w:hint="default"/>
+      </w:rPr>
+    </w:lvl>
+    <w:lvl w:ilvl="4" w:tplc="18090003" w:tentative="1">
+      <w:start w:val="1"/>
+      <w:numFmt w:val="bullet"/>
+      <w:lvlText w:val="o"/>
+      <w:lvlJc w:val="left"/>
+      <w:pPr>
+        <w:ind w:left="3600" w:hanging="360"/>
+      </w:pPr>
+      <w:rPr>
+        <w:rFonts w:ascii="Courier New" w:hAnsi="Courier New" w:cs="Courier New" w:hint="default"/>
+      </w:rPr>
+    </w:lvl>
+    <w:lvl w:ilvl="5" w:tplc="18090005" w:tentative="1">
+      <w:start w:val="1"/>
+      <w:numFmt w:val="bullet"/>
+      <w:lvlText w:val=""/>
+      <w:lvlJc w:val="left"/>
+      <w:pPr>
+        <w:ind w:left="4320" w:hanging="360"/>
+      </w:pPr>
+      <w:rPr>
+        <w:rFonts w:ascii="Wingdings" w:hAnsi="Wingdings" w:hint="default"/>
+      </w:rPr>
+    </w:lvl>
+    <w:lvl w:ilvl="6" w:tplc="18090001" w:tentative="1">
+      <w:start w:val="1"/>
+      <w:numFmt w:val="bullet"/>
+      <w:lvlText w:val=""/>
+      <w:lvlJc w:val="left"/>
+      <w:pPr>
+        <w:ind w:left="5040" w:hanging="360"/>
+      </w:pPr>
+      <w:rPr>
+        <w:rFonts w:ascii="Symbol" w:hAnsi="Symbol" w:hint="default"/>
+      </w:rPr>
+    </w:lvl>
+    <w:lvl w:ilvl="7" w:tplc="18090003" w:tentative="1">
+      <w:start w:val="1"/>
+      <w:numFmt w:val="bullet"/>
+      <w:lvlText w:val="o"/>
+      <w:lvlJc w:val="left"/>
+      <w:pPr>
+        <w:ind w:left="5760" w:hanging="360"/>
+      </w:pPr>
+      <w:rPr>
+        <w:rFonts w:ascii="Courier New" w:hAnsi="Courier New" w:cs="Courier New" w:hint="default"/>
+      </w:rPr>
+    </w:lvl>
+    <w:lvl w:ilvl="8" w:tplc="18090005" w:tentative="1">
+      <w:start w:val="1"/>
+      <w:numFmt w:val="bullet"/>
+      <w:lvlText w:val=""/>
+      <w:lvlJc w:val="left"/>
+      <w:pPr>
+        <w:ind w:left="6480" w:hanging="360"/>
+      </w:pPr>
+      <w:rPr>
+        <w:rFonts w:ascii="Wingdings" w:hAnsi="Wingdings" w:hint="default"/>
+      </w:rPr>
+    </w:lvl>
+  </w:abstractNum>
+  <w:abstractNum w:abstractNumId="12" w15:restartNumberingAfterBreak="0">
+    <w:nsid w:val="1D586EEB"/>
+    <w:multiLevelType w:val="hybridMultilevel"/>
+    <w:tmpl w:val="C21A0FC6"/>
+    <w:lvl w:ilvl="0" w:tplc="18090001">
+      <w:start w:val="1"/>
+      <w:numFmt w:val="bullet"/>
+      <w:lvlText w:val=""/>
+      <w:lvlJc w:val="left"/>
+      <w:pPr>
+        <w:ind w:left="1485" w:hanging="360"/>
+      </w:pPr>
+      <w:rPr>
+        <w:rFonts w:ascii="Symbol" w:hAnsi="Symbol" w:hint="default"/>
+      </w:rPr>
+    </w:lvl>
+    <w:lvl w:ilvl="1" w:tplc="18090003" w:tentative="1">
+      <w:start w:val="1"/>
+      <w:numFmt w:val="bullet"/>
+      <w:lvlText w:val="o"/>
+      <w:lvlJc w:val="left"/>
+      <w:pPr>
+        <w:ind w:left="2205" w:hanging="360"/>
+      </w:pPr>
+      <w:rPr>
+        <w:rFonts w:ascii="Courier New" w:hAnsi="Courier New" w:cs="Courier New" w:hint="default"/>
+      </w:rPr>
+    </w:lvl>
+    <w:lvl w:ilvl="2" w:tplc="18090005" w:tentative="1">
+      <w:start w:val="1"/>
+      <w:numFmt w:val="bullet"/>
+      <w:lvlText w:val=""/>
+      <w:lvlJc w:val="left"/>
+      <w:pPr>
+        <w:ind w:left="2925" w:hanging="360"/>
+      </w:pPr>
+      <w:rPr>
+        <w:rFonts w:ascii="Wingdings" w:hAnsi="Wingdings" w:hint="default"/>
+      </w:rPr>
+    </w:lvl>
+    <w:lvl w:ilvl="3" w:tplc="18090001" w:tentative="1">
+      <w:start w:val="1"/>
+      <w:numFmt w:val="bullet"/>
+      <w:lvlText w:val=""/>
+      <w:lvlJc w:val="left"/>
+      <w:pPr>
+        <w:ind w:left="3645" w:hanging="360"/>
+      </w:pPr>
+      <w:rPr>
+        <w:rFonts w:ascii="Symbol" w:hAnsi="Symbol" w:hint="default"/>
+      </w:rPr>
+    </w:lvl>
+    <w:lvl w:ilvl="4" w:tplc="18090003" w:tentative="1">
+      <w:start w:val="1"/>
+      <w:numFmt w:val="bullet"/>
+      <w:lvlText w:val="o"/>
+      <w:lvlJc w:val="left"/>
+      <w:pPr>
+        <w:ind w:left="4365" w:hanging="360"/>
+      </w:pPr>
+      <w:rPr>
+        <w:rFonts w:ascii="Courier New" w:hAnsi="Courier New" w:cs="Courier New" w:hint="default"/>
+      </w:rPr>
+    </w:lvl>
+    <w:lvl w:ilvl="5" w:tplc="18090005" w:tentative="1">
+      <w:start w:val="1"/>
+      <w:numFmt w:val="bullet"/>
+      <w:lvlText w:val=""/>
+      <w:lvlJc w:val="left"/>
+      <w:pPr>
+        <w:ind w:left="5085" w:hanging="360"/>
+      </w:pPr>
+      <w:rPr>
+        <w:rFonts w:ascii="Wingdings" w:hAnsi="Wingdings" w:hint="default"/>
+      </w:rPr>
+    </w:lvl>
+    <w:lvl w:ilvl="6" w:tplc="18090001" w:tentative="1">
+      <w:start w:val="1"/>
+      <w:numFmt w:val="bullet"/>
+      <w:lvlText w:val=""/>
+      <w:lvlJc w:val="left"/>
+      <w:pPr>
+        <w:ind w:left="5805" w:hanging="360"/>
+      </w:pPr>
+      <w:rPr>
+        <w:rFonts w:ascii="Symbol" w:hAnsi="Symbol" w:hint="default"/>
+      </w:rPr>
+    </w:lvl>
+    <w:lvl w:ilvl="7" w:tplc="18090003" w:tentative="1">
+      <w:start w:val="1"/>
+      <w:numFmt w:val="bullet"/>
+      <w:lvlText w:val="o"/>
+      <w:lvlJc w:val="left"/>
+      <w:pPr>
+        <w:ind w:left="6525" w:hanging="360"/>
+      </w:pPr>
+      <w:rPr>
+        <w:rFonts w:ascii="Courier New" w:hAnsi="Courier New" w:cs="Courier New" w:hint="default"/>
+      </w:rPr>
+    </w:lvl>
+    <w:lvl w:ilvl="8" w:tplc="18090005" w:tentative="1">
+      <w:start w:val="1"/>
+      <w:numFmt w:val="bullet"/>
+      <w:lvlText w:val=""/>
+      <w:lvlJc w:val="left"/>
+      <w:pPr>
+        <w:ind w:left="7245" w:hanging="360"/>
+      </w:pPr>
+      <w:rPr>
+        <w:rFonts w:ascii="Wingdings" w:hAnsi="Wingdings" w:hint="default"/>
+      </w:rPr>
+    </w:lvl>
+  </w:abstractNum>
+  <w:abstractNum w:abstractNumId="13" w15:restartNumberingAfterBreak="0">
+    <w:nsid w:val="22FC4853"/>
+    <w:multiLevelType w:val="hybridMultilevel"/>
+    <w:tmpl w:val="9E9AF284"/>
+    <w:lvl w:ilvl="0" w:tplc="18090001">
+      <w:start w:val="1"/>
+      <w:numFmt w:val="bullet"/>
+      <w:lvlText w:val=""/>
+      <w:lvlJc w:val="left"/>
+      <w:pPr>
+        <w:ind w:left="1485" w:hanging="360"/>
+      </w:pPr>
+      <w:rPr>
+        <w:rFonts w:ascii="Symbol" w:hAnsi="Symbol" w:hint="default"/>
+      </w:rPr>
+    </w:lvl>
+    <w:lvl w:ilvl="1" w:tplc="18090003" w:tentative="1">
+      <w:start w:val="1"/>
+      <w:numFmt w:val="bullet"/>
+      <w:lvlText w:val="o"/>
+      <w:lvlJc w:val="left"/>
+      <w:pPr>
+        <w:ind w:left="2205" w:hanging="360"/>
+      </w:pPr>
+      <w:rPr>
+        <w:rFonts w:ascii="Courier New" w:hAnsi="Courier New" w:cs="Courier New" w:hint="default"/>
+      </w:rPr>
+    </w:lvl>
+    <w:lvl w:ilvl="2" w:tplc="18090005" w:tentative="1">
+      <w:start w:val="1"/>
+      <w:numFmt w:val="bullet"/>
+      <w:lvlText w:val=""/>
+      <w:lvlJc w:val="left"/>
+      <w:pPr>
+        <w:ind w:left="2925" w:hanging="360"/>
+      </w:pPr>
+      <w:rPr>
+        <w:rFonts w:ascii="Wingdings" w:hAnsi="Wingdings" w:hint="default"/>
+      </w:rPr>
+    </w:lvl>
+    <w:lvl w:ilvl="3" w:tplc="18090001" w:tentative="1">
+      <w:start w:val="1"/>
+      <w:numFmt w:val="bullet"/>
+      <w:lvlText w:val=""/>
+      <w:lvlJc w:val="left"/>
+      <w:pPr>
+        <w:ind w:left="3645" w:hanging="360"/>
+      </w:pPr>
+      <w:rPr>
+        <w:rFonts w:ascii="Symbol" w:hAnsi="Symbol" w:hint="default"/>
+      </w:rPr>
+    </w:lvl>
+    <w:lvl w:ilvl="4" w:tplc="18090003" w:tentative="1">
+      <w:start w:val="1"/>
+      <w:numFmt w:val="bullet"/>
+      <w:lvlText w:val="o"/>
+      <w:lvlJc w:val="left"/>
+      <w:pPr>
+        <w:ind w:left="4365" w:hanging="360"/>
+      </w:pPr>
+      <w:rPr>
+        <w:rFonts w:ascii="Courier New" w:hAnsi="Courier New" w:cs="Courier New" w:hint="default"/>
+      </w:rPr>
+    </w:lvl>
+    <w:lvl w:ilvl="5" w:tplc="18090005" w:tentative="1">
+      <w:start w:val="1"/>
+      <w:numFmt w:val="bullet"/>
+      <w:lvlText w:val=""/>
+      <w:lvlJc w:val="left"/>
+      <w:pPr>
+        <w:ind w:left="5085" w:hanging="360"/>
+      </w:pPr>
+      <w:rPr>
+        <w:rFonts w:ascii="Wingdings" w:hAnsi="Wingdings" w:hint="default"/>
+      </w:rPr>
+    </w:lvl>
+    <w:lvl w:ilvl="6" w:tplc="18090001" w:tentative="1">
+      <w:start w:val="1"/>
+      <w:numFmt w:val="bullet"/>
+      <w:lvlText w:val=""/>
+      <w:lvlJc w:val="left"/>
+      <w:pPr>
+        <w:ind w:left="5805" w:hanging="360"/>
+      </w:pPr>
+      <w:rPr>
+        <w:rFonts w:ascii="Symbol" w:hAnsi="Symbol" w:hint="default"/>
+      </w:rPr>
+    </w:lvl>
+    <w:lvl w:ilvl="7" w:tplc="18090003" w:tentative="1">
+      <w:start w:val="1"/>
+      <w:numFmt w:val="bullet"/>
+      <w:lvlText w:val="o"/>
+      <w:lvlJc w:val="left"/>
+      <w:pPr>
+        <w:ind w:left="6525" w:hanging="360"/>
+      </w:pPr>
+      <w:rPr>
+        <w:rFonts w:ascii="Courier New" w:hAnsi="Courier New" w:cs="Courier New" w:hint="default"/>
+      </w:rPr>
+    </w:lvl>
+    <w:lvl w:ilvl="8" w:tplc="18090005" w:tentative="1">
+      <w:start w:val="1"/>
+      <w:numFmt w:val="bullet"/>
+      <w:lvlText w:val=""/>
+      <w:lvlJc w:val="left"/>
+      <w:pPr>
+        <w:ind w:left="7245" w:hanging="360"/>
+      </w:pPr>
+      <w:rPr>
+        <w:rFonts w:ascii="Wingdings" w:hAnsi="Wingdings" w:hint="default"/>
+      </w:rPr>
+    </w:lvl>
+  </w:abstractNum>
+  <w:abstractNum w:abstractNumId="14" w15:restartNumberingAfterBreak="0">
     <w:nsid w:val="2A12203C"/>
     <w:multiLevelType w:val="multilevel"/>
     <w:tmpl w:val="A8180A74"/>
@@ -1833,7 +6490,7 @@
       </w:rPr>
     </w:lvl>
   </w:abstractNum>
-  <w:abstractNum w:abstractNumId="3" w15:restartNumberingAfterBreak="0">
+  <w:abstractNum w:abstractNumId="15" w15:restartNumberingAfterBreak="0">
     <w:nsid w:val="39424C5B"/>
     <w:multiLevelType w:val="multilevel"/>
     <w:tmpl w:val="2256A432"/>
@@ -1946,7 +6603,504 @@
       </w:pPr>
     </w:lvl>
   </w:abstractNum>
-  <w:abstractNum w:abstractNumId="4" w15:restartNumberingAfterBreak="0">
+  <w:abstractNum w:abstractNumId="16" w15:restartNumberingAfterBreak="0">
+    <w:nsid w:val="400F3CE2"/>
+    <w:multiLevelType w:val="hybridMultilevel"/>
+    <w:tmpl w:val="D720A6BA"/>
+    <w:lvl w:ilvl="0" w:tplc="18090001">
+      <w:start w:val="1"/>
+      <w:numFmt w:val="bullet"/>
+      <w:lvlText w:val=""/>
+      <w:lvlJc w:val="left"/>
+      <w:pPr>
+        <w:ind w:left="1080" w:hanging="360"/>
+      </w:pPr>
+      <w:rPr>
+        <w:rFonts w:ascii="Symbol" w:hAnsi="Symbol" w:hint="default"/>
+      </w:rPr>
+    </w:lvl>
+    <w:lvl w:ilvl="1" w:tplc="18090003" w:tentative="1">
+      <w:start w:val="1"/>
+      <w:numFmt w:val="bullet"/>
+      <w:lvlText w:val="o"/>
+      <w:lvlJc w:val="left"/>
+      <w:pPr>
+        <w:ind w:left="1800" w:hanging="360"/>
+      </w:pPr>
+      <w:rPr>
+        <w:rFonts w:ascii="Courier New" w:hAnsi="Courier New" w:cs="Courier New" w:hint="default"/>
+      </w:rPr>
+    </w:lvl>
+    <w:lvl w:ilvl="2" w:tplc="18090005" w:tentative="1">
+      <w:start w:val="1"/>
+      <w:numFmt w:val="bullet"/>
+      <w:lvlText w:val=""/>
+      <w:lvlJc w:val="left"/>
+      <w:pPr>
+        <w:ind w:left="2520" w:hanging="360"/>
+      </w:pPr>
+      <w:rPr>
+        <w:rFonts w:ascii="Wingdings" w:hAnsi="Wingdings" w:hint="default"/>
+      </w:rPr>
+    </w:lvl>
+    <w:lvl w:ilvl="3" w:tplc="18090001" w:tentative="1">
+      <w:start w:val="1"/>
+      <w:numFmt w:val="bullet"/>
+      <w:lvlText w:val=""/>
+      <w:lvlJc w:val="left"/>
+      <w:pPr>
+        <w:ind w:left="3240" w:hanging="360"/>
+      </w:pPr>
+      <w:rPr>
+        <w:rFonts w:ascii="Symbol" w:hAnsi="Symbol" w:hint="default"/>
+      </w:rPr>
+    </w:lvl>
+    <w:lvl w:ilvl="4" w:tplc="18090003" w:tentative="1">
+      <w:start w:val="1"/>
+      <w:numFmt w:val="bullet"/>
+      <w:lvlText w:val="o"/>
+      <w:lvlJc w:val="left"/>
+      <w:pPr>
+        <w:ind w:left="3960" w:hanging="360"/>
+      </w:pPr>
+      <w:rPr>
+        <w:rFonts w:ascii="Courier New" w:hAnsi="Courier New" w:cs="Courier New" w:hint="default"/>
+      </w:rPr>
+    </w:lvl>
+    <w:lvl w:ilvl="5" w:tplc="18090005" w:tentative="1">
+      <w:start w:val="1"/>
+      <w:numFmt w:val="bullet"/>
+      <w:lvlText w:val=""/>
+      <w:lvlJc w:val="left"/>
+      <w:pPr>
+        <w:ind w:left="4680" w:hanging="360"/>
+      </w:pPr>
+      <w:rPr>
+        <w:rFonts w:ascii="Wingdings" w:hAnsi="Wingdings" w:hint="default"/>
+      </w:rPr>
+    </w:lvl>
+    <w:lvl w:ilvl="6" w:tplc="18090001" w:tentative="1">
+      <w:start w:val="1"/>
+      <w:numFmt w:val="bullet"/>
+      <w:lvlText w:val=""/>
+      <w:lvlJc w:val="left"/>
+      <w:pPr>
+        <w:ind w:left="5400" w:hanging="360"/>
+      </w:pPr>
+      <w:rPr>
+        <w:rFonts w:ascii="Symbol" w:hAnsi="Symbol" w:hint="default"/>
+      </w:rPr>
+    </w:lvl>
+    <w:lvl w:ilvl="7" w:tplc="18090003" w:tentative="1">
+      <w:start w:val="1"/>
+      <w:numFmt w:val="bullet"/>
+      <w:lvlText w:val="o"/>
+      <w:lvlJc w:val="left"/>
+      <w:pPr>
+        <w:ind w:left="6120" w:hanging="360"/>
+      </w:pPr>
+      <w:rPr>
+        <w:rFonts w:ascii="Courier New" w:hAnsi="Courier New" w:cs="Courier New" w:hint="default"/>
+      </w:rPr>
+    </w:lvl>
+    <w:lvl w:ilvl="8" w:tplc="18090005" w:tentative="1">
+      <w:start w:val="1"/>
+      <w:numFmt w:val="bullet"/>
+      <w:lvlText w:val=""/>
+      <w:lvlJc w:val="left"/>
+      <w:pPr>
+        <w:ind w:left="6840" w:hanging="360"/>
+      </w:pPr>
+      <w:rPr>
+        <w:rFonts w:ascii="Wingdings" w:hAnsi="Wingdings" w:hint="default"/>
+      </w:rPr>
+    </w:lvl>
+  </w:abstractNum>
+  <w:abstractNum w:abstractNumId="17" w15:restartNumberingAfterBreak="0">
+    <w:nsid w:val="43BB0CBE"/>
+    <w:multiLevelType w:val="multilevel"/>
+    <w:tmpl w:val="EE9697AA"/>
+    <w:lvl w:ilvl="0">
+      <w:start w:val="1"/>
+      <w:numFmt w:val="bullet"/>
+      <w:lvlText w:val=""/>
+      <w:lvlJc w:val="left"/>
+      <w:pPr>
+        <w:tabs>
+          <w:tab w:val="num" w:pos="720"/>
+        </w:tabs>
+        <w:ind w:left="720" w:hanging="360"/>
+      </w:pPr>
+      <w:rPr>
+        <w:rFonts w:ascii="Symbol" w:hAnsi="Symbol" w:hint="default"/>
+        <w:sz w:val="20"/>
+      </w:rPr>
+    </w:lvl>
+    <w:lvl w:ilvl="1">
+      <w:start w:val="1"/>
+      <w:numFmt w:val="bullet"/>
+      <w:lvlText w:val="o"/>
+      <w:lvlJc w:val="left"/>
+      <w:pPr>
+        <w:tabs>
+          <w:tab w:val="num" w:pos="1440"/>
+        </w:tabs>
+        <w:ind w:left="1440" w:hanging="360"/>
+      </w:pPr>
+      <w:rPr>
+        <w:rFonts w:ascii="Courier New" w:hAnsi="Courier New" w:hint="default"/>
+        <w:sz w:val="20"/>
+      </w:rPr>
+    </w:lvl>
+    <w:lvl w:ilvl="2">
+      <w:start w:val="1"/>
+      <w:numFmt w:val="bullet"/>
+      <w:lvlText w:val=""/>
+      <w:lvlJc w:val="left"/>
+      <w:pPr>
+        <w:tabs>
+          <w:tab w:val="num" w:pos="2160"/>
+        </w:tabs>
+        <w:ind w:left="2160" w:hanging="360"/>
+      </w:pPr>
+      <w:rPr>
+        <w:rFonts w:ascii="Wingdings" w:hAnsi="Wingdings" w:hint="default"/>
+        <w:sz w:val="20"/>
+      </w:rPr>
+    </w:lvl>
+    <w:lvl w:ilvl="3" w:tentative="1">
+      <w:start w:val="1"/>
+      <w:numFmt w:val="bullet"/>
+      <w:lvlText w:val=""/>
+      <w:lvlJc w:val="left"/>
+      <w:pPr>
+        <w:tabs>
+          <w:tab w:val="num" w:pos="2880"/>
+        </w:tabs>
+        <w:ind w:left="2880" w:hanging="360"/>
+      </w:pPr>
+      <w:rPr>
+        <w:rFonts w:ascii="Wingdings" w:hAnsi="Wingdings" w:hint="default"/>
+        <w:sz w:val="20"/>
+      </w:rPr>
+    </w:lvl>
+    <w:lvl w:ilvl="4" w:tentative="1">
+      <w:start w:val="1"/>
+      <w:numFmt w:val="bullet"/>
+      <w:lvlText w:val=""/>
+      <w:lvlJc w:val="left"/>
+      <w:pPr>
+        <w:tabs>
+          <w:tab w:val="num" w:pos="3600"/>
+        </w:tabs>
+        <w:ind w:left="3600" w:hanging="360"/>
+      </w:pPr>
+      <w:rPr>
+        <w:rFonts w:ascii="Wingdings" w:hAnsi="Wingdings" w:hint="default"/>
+        <w:sz w:val="20"/>
+      </w:rPr>
+    </w:lvl>
+    <w:lvl w:ilvl="5" w:tentative="1">
+      <w:start w:val="1"/>
+      <w:numFmt w:val="bullet"/>
+      <w:lvlText w:val=""/>
+      <w:lvlJc w:val="left"/>
+      <w:pPr>
+        <w:tabs>
+          <w:tab w:val="num" w:pos="4320"/>
+        </w:tabs>
+        <w:ind w:left="4320" w:hanging="360"/>
+      </w:pPr>
+      <w:rPr>
+        <w:rFonts w:ascii="Wingdings" w:hAnsi="Wingdings" w:hint="default"/>
+        <w:sz w:val="20"/>
+      </w:rPr>
+    </w:lvl>
+    <w:lvl w:ilvl="6" w:tentative="1">
+      <w:start w:val="1"/>
+      <w:numFmt w:val="bullet"/>
+      <w:lvlText w:val=""/>
+      <w:lvlJc w:val="left"/>
+      <w:pPr>
+        <w:tabs>
+          <w:tab w:val="num" w:pos="5040"/>
+        </w:tabs>
+        <w:ind w:left="5040" w:hanging="360"/>
+      </w:pPr>
+      <w:rPr>
+        <w:rFonts w:ascii="Wingdings" w:hAnsi="Wingdings" w:hint="default"/>
+        <w:sz w:val="20"/>
+      </w:rPr>
+    </w:lvl>
+    <w:lvl w:ilvl="7" w:tentative="1">
+      <w:start w:val="1"/>
+      <w:numFmt w:val="bullet"/>
+      <w:lvlText w:val=""/>
+      <w:lvlJc w:val="left"/>
+      <w:pPr>
+        <w:tabs>
+          <w:tab w:val="num" w:pos="5760"/>
+        </w:tabs>
+        <w:ind w:left="5760" w:hanging="360"/>
+      </w:pPr>
+      <w:rPr>
+        <w:rFonts w:ascii="Wingdings" w:hAnsi="Wingdings" w:hint="default"/>
+        <w:sz w:val="20"/>
+      </w:rPr>
+    </w:lvl>
+    <w:lvl w:ilvl="8" w:tentative="1">
+      <w:start w:val="1"/>
+      <w:numFmt w:val="bullet"/>
+      <w:lvlText w:val=""/>
+      <w:lvlJc w:val="left"/>
+      <w:pPr>
+        <w:tabs>
+          <w:tab w:val="num" w:pos="6480"/>
+        </w:tabs>
+        <w:ind w:left="6480" w:hanging="360"/>
+      </w:pPr>
+      <w:rPr>
+        <w:rFonts w:ascii="Wingdings" w:hAnsi="Wingdings" w:hint="default"/>
+        <w:sz w:val="20"/>
+      </w:rPr>
+    </w:lvl>
+  </w:abstractNum>
+  <w:abstractNum w:abstractNumId="18" w15:restartNumberingAfterBreak="0">
+    <w:nsid w:val="5181054A"/>
+    <w:multiLevelType w:val="hybridMultilevel"/>
+    <w:tmpl w:val="513AB792"/>
+    <w:lvl w:ilvl="0" w:tplc="18090001">
+      <w:start w:val="1"/>
+      <w:numFmt w:val="bullet"/>
+      <w:lvlText w:val=""/>
+      <w:lvlJc w:val="left"/>
+      <w:pPr>
+        <w:ind w:left="1080" w:hanging="360"/>
+      </w:pPr>
+      <w:rPr>
+        <w:rFonts w:ascii="Symbol" w:hAnsi="Symbol" w:hint="default"/>
+      </w:rPr>
+    </w:lvl>
+    <w:lvl w:ilvl="1" w:tplc="18090003" w:tentative="1">
+      <w:start w:val="1"/>
+      <w:numFmt w:val="bullet"/>
+      <w:lvlText w:val="o"/>
+      <w:lvlJc w:val="left"/>
+      <w:pPr>
+        <w:ind w:left="1800" w:hanging="360"/>
+      </w:pPr>
+      <w:rPr>
+        <w:rFonts w:ascii="Courier New" w:hAnsi="Courier New" w:cs="Courier New" w:hint="default"/>
+      </w:rPr>
+    </w:lvl>
+    <w:lvl w:ilvl="2" w:tplc="18090005" w:tentative="1">
+      <w:start w:val="1"/>
+      <w:numFmt w:val="bullet"/>
+      <w:lvlText w:val=""/>
+      <w:lvlJc w:val="left"/>
+      <w:pPr>
+        <w:ind w:left="2520" w:hanging="360"/>
+      </w:pPr>
+      <w:rPr>
+        <w:rFonts w:ascii="Wingdings" w:hAnsi="Wingdings" w:hint="default"/>
+      </w:rPr>
+    </w:lvl>
+    <w:lvl w:ilvl="3" w:tplc="18090001" w:tentative="1">
+      <w:start w:val="1"/>
+      <w:numFmt w:val="bullet"/>
+      <w:lvlText w:val=""/>
+      <w:lvlJc w:val="left"/>
+      <w:pPr>
+        <w:ind w:left="3240" w:hanging="360"/>
+      </w:pPr>
+      <w:rPr>
+        <w:rFonts w:ascii="Symbol" w:hAnsi="Symbol" w:hint="default"/>
+      </w:rPr>
+    </w:lvl>
+    <w:lvl w:ilvl="4" w:tplc="18090003" w:tentative="1">
+      <w:start w:val="1"/>
+      <w:numFmt w:val="bullet"/>
+      <w:lvlText w:val="o"/>
+      <w:lvlJc w:val="left"/>
+      <w:pPr>
+        <w:ind w:left="3960" w:hanging="360"/>
+      </w:pPr>
+      <w:rPr>
+        <w:rFonts w:ascii="Courier New" w:hAnsi="Courier New" w:cs="Courier New" w:hint="default"/>
+      </w:rPr>
+    </w:lvl>
+    <w:lvl w:ilvl="5" w:tplc="18090005" w:tentative="1">
+      <w:start w:val="1"/>
+      <w:numFmt w:val="bullet"/>
+      <w:lvlText w:val=""/>
+      <w:lvlJc w:val="left"/>
+      <w:pPr>
+        <w:ind w:left="4680" w:hanging="360"/>
+      </w:pPr>
+      <w:rPr>
+        <w:rFonts w:ascii="Wingdings" w:hAnsi="Wingdings" w:hint="default"/>
+      </w:rPr>
+    </w:lvl>
+    <w:lvl w:ilvl="6" w:tplc="18090001" w:tentative="1">
+      <w:start w:val="1"/>
+      <w:numFmt w:val="bullet"/>
+      <w:lvlText w:val=""/>
+      <w:lvlJc w:val="left"/>
+      <w:pPr>
+        <w:ind w:left="5400" w:hanging="360"/>
+      </w:pPr>
+      <w:rPr>
+        <w:rFonts w:ascii="Symbol" w:hAnsi="Symbol" w:hint="default"/>
+      </w:rPr>
+    </w:lvl>
+    <w:lvl w:ilvl="7" w:tplc="18090003" w:tentative="1">
+      <w:start w:val="1"/>
+      <w:numFmt w:val="bullet"/>
+      <w:lvlText w:val="o"/>
+      <w:lvlJc w:val="left"/>
+      <w:pPr>
+        <w:ind w:left="6120" w:hanging="360"/>
+      </w:pPr>
+      <w:rPr>
+        <w:rFonts w:ascii="Courier New" w:hAnsi="Courier New" w:cs="Courier New" w:hint="default"/>
+      </w:rPr>
+    </w:lvl>
+    <w:lvl w:ilvl="8" w:tplc="18090005" w:tentative="1">
+      <w:start w:val="1"/>
+      <w:numFmt w:val="bullet"/>
+      <w:lvlText w:val=""/>
+      <w:lvlJc w:val="left"/>
+      <w:pPr>
+        <w:ind w:left="6840" w:hanging="360"/>
+      </w:pPr>
+      <w:rPr>
+        <w:rFonts w:ascii="Wingdings" w:hAnsi="Wingdings" w:hint="default"/>
+      </w:rPr>
+    </w:lvl>
+  </w:abstractNum>
+  <w:abstractNum w:abstractNumId="19" w15:restartNumberingAfterBreak="0">
+    <w:nsid w:val="540A4190"/>
+    <w:multiLevelType w:val="multilevel"/>
+    <w:tmpl w:val="DDF48438"/>
+    <w:lvl w:ilvl="0">
+      <w:start w:val="3"/>
+      <w:numFmt w:val="decimal"/>
+      <w:lvlText w:val="%1"/>
+      <w:lvlJc w:val="left"/>
+      <w:pPr>
+        <w:ind w:left="360" w:hanging="360"/>
+      </w:pPr>
+      <w:rPr>
+        <w:rFonts w:hint="default"/>
+        <w:b/>
+      </w:rPr>
+    </w:lvl>
+    <w:lvl w:ilvl="1">
+      <w:start w:val="2"/>
+      <w:numFmt w:val="decimal"/>
+      <w:lvlText w:val="%1.%2"/>
+      <w:lvlJc w:val="left"/>
+      <w:pPr>
+        <w:ind w:left="720" w:hanging="360"/>
+      </w:pPr>
+      <w:rPr>
+        <w:rFonts w:hint="default"/>
+        <w:b/>
+      </w:rPr>
+    </w:lvl>
+    <w:lvl w:ilvl="2">
+      <w:start w:val="1"/>
+      <w:numFmt w:val="decimal"/>
+      <w:lvlText w:val="%1.%2.%3"/>
+      <w:lvlJc w:val="left"/>
+      <w:pPr>
+        <w:ind w:left="1440" w:hanging="720"/>
+      </w:pPr>
+      <w:rPr>
+        <w:rFonts w:hint="default"/>
+        <w:b/>
+      </w:rPr>
+    </w:lvl>
+    <w:lvl w:ilvl="3">
+      <w:start w:val="1"/>
+      <w:numFmt w:val="decimal"/>
+      <w:lvlText w:val="%1.%2.%3.%4"/>
+      <w:lvlJc w:val="left"/>
+      <w:pPr>
+        <w:ind w:left="2160" w:hanging="1080"/>
+      </w:pPr>
+      <w:rPr>
+        <w:rFonts w:hint="default"/>
+        <w:b/>
+      </w:rPr>
+    </w:lvl>
+    <w:lvl w:ilvl="4">
+      <w:start w:val="1"/>
+      <w:numFmt w:val="decimal"/>
+      <w:lvlText w:val="%1.%2.%3.%4.%5"/>
+      <w:lvlJc w:val="left"/>
+      <w:pPr>
+        <w:ind w:left="2520" w:hanging="1080"/>
+      </w:pPr>
+      <w:rPr>
+        <w:rFonts w:hint="default"/>
+        <w:b/>
+      </w:rPr>
+    </w:lvl>
+    <w:lvl w:ilvl="5">
+      <w:start w:val="1"/>
+      <w:numFmt w:val="decimal"/>
+      <w:lvlText w:val="%1.%2.%3.%4.%5.%6"/>
+      <w:lvlJc w:val="left"/>
+      <w:pPr>
+        <w:ind w:left="3240" w:hanging="1440"/>
+      </w:pPr>
+      <w:rPr>
+        <w:rFonts w:hint="default"/>
+        <w:b/>
+      </w:rPr>
+    </w:lvl>
+    <w:lvl w:ilvl="6">
+      <w:start w:val="1"/>
+      <w:numFmt w:val="decimal"/>
+      <w:lvlText w:val="%1.%2.%3.%4.%5.%6.%7"/>
+      <w:lvlJc w:val="left"/>
+      <w:pPr>
+        <w:ind w:left="3600" w:hanging="1440"/>
+      </w:pPr>
+      <w:rPr>
+        <w:rFonts w:hint="default"/>
+        <w:b/>
+      </w:rPr>
+    </w:lvl>
+    <w:lvl w:ilvl="7">
+      <w:start w:val="1"/>
+      <w:numFmt w:val="decimal"/>
+      <w:lvlText w:val="%1.%2.%3.%4.%5.%6.%7.%8"/>
+      <w:lvlJc w:val="left"/>
+      <w:pPr>
+        <w:ind w:left="4320" w:hanging="1800"/>
+      </w:pPr>
+      <w:rPr>
+        <w:rFonts w:hint="default"/>
+        <w:b/>
+      </w:rPr>
+    </w:lvl>
+    <w:lvl w:ilvl="8">
+      <w:start w:val="1"/>
+      <w:numFmt w:val="decimal"/>
+      <w:lvlText w:val="%1.%2.%3.%4.%5.%6.%7.%8.%9"/>
+      <w:lvlJc w:val="left"/>
+      <w:pPr>
+        <w:ind w:left="4680" w:hanging="1800"/>
+      </w:pPr>
+      <w:rPr>
+        <w:rFonts w:hint="default"/>
+        <w:b/>
+      </w:rPr>
+    </w:lvl>
+  </w:abstractNum>
+  <w:abstractNum w:abstractNumId="20" w15:restartNumberingAfterBreak="0">
     <w:nsid w:val="59AC640F"/>
     <w:multiLevelType w:val="multilevel"/>
     <w:tmpl w:val="B756173C"/>
@@ -2095,7 +7249,233 @@
       </w:rPr>
     </w:lvl>
   </w:abstractNum>
-  <w:abstractNum w:abstractNumId="5" w15:restartNumberingAfterBreak="0">
+  <w:abstractNum w:abstractNumId="21" w15:restartNumberingAfterBreak="0">
+    <w:nsid w:val="5AF41815"/>
+    <w:multiLevelType w:val="hybridMultilevel"/>
+    <w:tmpl w:val="2A346E22"/>
+    <w:lvl w:ilvl="0" w:tplc="18090001">
+      <w:start w:val="1"/>
+      <w:numFmt w:val="bullet"/>
+      <w:lvlText w:val=""/>
+      <w:lvlJc w:val="left"/>
+      <w:pPr>
+        <w:ind w:left="1485" w:hanging="360"/>
+      </w:pPr>
+      <w:rPr>
+        <w:rFonts w:ascii="Symbol" w:hAnsi="Symbol" w:hint="default"/>
+      </w:rPr>
+    </w:lvl>
+    <w:lvl w:ilvl="1" w:tplc="18090003" w:tentative="1">
+      <w:start w:val="1"/>
+      <w:numFmt w:val="bullet"/>
+      <w:lvlText w:val="o"/>
+      <w:lvlJc w:val="left"/>
+      <w:pPr>
+        <w:ind w:left="2205" w:hanging="360"/>
+      </w:pPr>
+      <w:rPr>
+        <w:rFonts w:ascii="Courier New" w:hAnsi="Courier New" w:cs="Courier New" w:hint="default"/>
+      </w:rPr>
+    </w:lvl>
+    <w:lvl w:ilvl="2" w:tplc="18090005" w:tentative="1">
+      <w:start w:val="1"/>
+      <w:numFmt w:val="bullet"/>
+      <w:lvlText w:val=""/>
+      <w:lvlJc w:val="left"/>
+      <w:pPr>
+        <w:ind w:left="2925" w:hanging="360"/>
+      </w:pPr>
+      <w:rPr>
+        <w:rFonts w:ascii="Wingdings" w:hAnsi="Wingdings" w:hint="default"/>
+      </w:rPr>
+    </w:lvl>
+    <w:lvl w:ilvl="3" w:tplc="18090001" w:tentative="1">
+      <w:start w:val="1"/>
+      <w:numFmt w:val="bullet"/>
+      <w:lvlText w:val=""/>
+      <w:lvlJc w:val="left"/>
+      <w:pPr>
+        <w:ind w:left="3645" w:hanging="360"/>
+      </w:pPr>
+      <w:rPr>
+        <w:rFonts w:ascii="Symbol" w:hAnsi="Symbol" w:hint="default"/>
+      </w:rPr>
+    </w:lvl>
+    <w:lvl w:ilvl="4" w:tplc="18090003" w:tentative="1">
+      <w:start w:val="1"/>
+      <w:numFmt w:val="bullet"/>
+      <w:lvlText w:val="o"/>
+      <w:lvlJc w:val="left"/>
+      <w:pPr>
+        <w:ind w:left="4365" w:hanging="360"/>
+      </w:pPr>
+      <w:rPr>
+        <w:rFonts w:ascii="Courier New" w:hAnsi="Courier New" w:cs="Courier New" w:hint="default"/>
+      </w:rPr>
+    </w:lvl>
+    <w:lvl w:ilvl="5" w:tplc="18090005" w:tentative="1">
+      <w:start w:val="1"/>
+      <w:numFmt w:val="bullet"/>
+      <w:lvlText w:val=""/>
+      <w:lvlJc w:val="left"/>
+      <w:pPr>
+        <w:ind w:left="5085" w:hanging="360"/>
+      </w:pPr>
+      <w:rPr>
+        <w:rFonts w:ascii="Wingdings" w:hAnsi="Wingdings" w:hint="default"/>
+      </w:rPr>
+    </w:lvl>
+    <w:lvl w:ilvl="6" w:tplc="18090001" w:tentative="1">
+      <w:start w:val="1"/>
+      <w:numFmt w:val="bullet"/>
+      <w:lvlText w:val=""/>
+      <w:lvlJc w:val="left"/>
+      <w:pPr>
+        <w:ind w:left="5805" w:hanging="360"/>
+      </w:pPr>
+      <w:rPr>
+        <w:rFonts w:ascii="Symbol" w:hAnsi="Symbol" w:hint="default"/>
+      </w:rPr>
+    </w:lvl>
+    <w:lvl w:ilvl="7" w:tplc="18090003" w:tentative="1">
+      <w:start w:val="1"/>
+      <w:numFmt w:val="bullet"/>
+      <w:lvlText w:val="o"/>
+      <w:lvlJc w:val="left"/>
+      <w:pPr>
+        <w:ind w:left="6525" w:hanging="360"/>
+      </w:pPr>
+      <w:rPr>
+        <w:rFonts w:ascii="Courier New" w:hAnsi="Courier New" w:cs="Courier New" w:hint="default"/>
+      </w:rPr>
+    </w:lvl>
+    <w:lvl w:ilvl="8" w:tplc="18090005" w:tentative="1">
+      <w:start w:val="1"/>
+      <w:numFmt w:val="bullet"/>
+      <w:lvlText w:val=""/>
+      <w:lvlJc w:val="left"/>
+      <w:pPr>
+        <w:ind w:left="7245" w:hanging="360"/>
+      </w:pPr>
+      <w:rPr>
+        <w:rFonts w:ascii="Wingdings" w:hAnsi="Wingdings" w:hint="default"/>
+      </w:rPr>
+    </w:lvl>
+  </w:abstractNum>
+  <w:abstractNum w:abstractNumId="22" w15:restartNumberingAfterBreak="0">
+    <w:nsid w:val="5B1D387D"/>
+    <w:multiLevelType w:val="hybridMultilevel"/>
+    <w:tmpl w:val="EF3A190A"/>
+    <w:lvl w:ilvl="0" w:tplc="18090001">
+      <w:start w:val="1"/>
+      <w:numFmt w:val="bullet"/>
+      <w:lvlText w:val=""/>
+      <w:lvlJc w:val="left"/>
+      <w:pPr>
+        <w:ind w:left="1485" w:hanging="360"/>
+      </w:pPr>
+      <w:rPr>
+        <w:rFonts w:ascii="Symbol" w:hAnsi="Symbol" w:hint="default"/>
+      </w:rPr>
+    </w:lvl>
+    <w:lvl w:ilvl="1" w:tplc="18090003" w:tentative="1">
+      <w:start w:val="1"/>
+      <w:numFmt w:val="bullet"/>
+      <w:lvlText w:val="o"/>
+      <w:lvlJc w:val="left"/>
+      <w:pPr>
+        <w:ind w:left="2205" w:hanging="360"/>
+      </w:pPr>
+      <w:rPr>
+        <w:rFonts w:ascii="Courier New" w:hAnsi="Courier New" w:cs="Courier New" w:hint="default"/>
+      </w:rPr>
+    </w:lvl>
+    <w:lvl w:ilvl="2" w:tplc="18090005" w:tentative="1">
+      <w:start w:val="1"/>
+      <w:numFmt w:val="bullet"/>
+      <w:lvlText w:val=""/>
+      <w:lvlJc w:val="left"/>
+      <w:pPr>
+        <w:ind w:left="2925" w:hanging="360"/>
+      </w:pPr>
+      <w:rPr>
+        <w:rFonts w:ascii="Wingdings" w:hAnsi="Wingdings" w:hint="default"/>
+      </w:rPr>
+    </w:lvl>
+    <w:lvl w:ilvl="3" w:tplc="18090001" w:tentative="1">
+      <w:start w:val="1"/>
+      <w:numFmt w:val="bullet"/>
+      <w:lvlText w:val=""/>
+      <w:lvlJc w:val="left"/>
+      <w:pPr>
+        <w:ind w:left="3645" w:hanging="360"/>
+      </w:pPr>
+      <w:rPr>
+        <w:rFonts w:ascii="Symbol" w:hAnsi="Symbol" w:hint="default"/>
+      </w:rPr>
+    </w:lvl>
+    <w:lvl w:ilvl="4" w:tplc="18090003" w:tentative="1">
+      <w:start w:val="1"/>
+      <w:numFmt w:val="bullet"/>
+      <w:lvlText w:val="o"/>
+      <w:lvlJc w:val="left"/>
+      <w:pPr>
+        <w:ind w:left="4365" w:hanging="360"/>
+      </w:pPr>
+      <w:rPr>
+        <w:rFonts w:ascii="Courier New" w:hAnsi="Courier New" w:cs="Courier New" w:hint="default"/>
+      </w:rPr>
+    </w:lvl>
+    <w:lvl w:ilvl="5" w:tplc="18090005" w:tentative="1">
+      <w:start w:val="1"/>
+      <w:numFmt w:val="bullet"/>
+      <w:lvlText w:val=""/>
+      <w:lvlJc w:val="left"/>
+      <w:pPr>
+        <w:ind w:left="5085" w:hanging="360"/>
+      </w:pPr>
+      <w:rPr>
+        <w:rFonts w:ascii="Wingdings" w:hAnsi="Wingdings" w:hint="default"/>
+      </w:rPr>
+    </w:lvl>
+    <w:lvl w:ilvl="6" w:tplc="18090001" w:tentative="1">
+      <w:start w:val="1"/>
+      <w:numFmt w:val="bullet"/>
+      <w:lvlText w:val=""/>
+      <w:lvlJc w:val="left"/>
+      <w:pPr>
+        <w:ind w:left="5805" w:hanging="360"/>
+      </w:pPr>
+      <w:rPr>
+        <w:rFonts w:ascii="Symbol" w:hAnsi="Symbol" w:hint="default"/>
+      </w:rPr>
+    </w:lvl>
+    <w:lvl w:ilvl="7" w:tplc="18090003" w:tentative="1">
+      <w:start w:val="1"/>
+      <w:numFmt w:val="bullet"/>
+      <w:lvlText w:val="o"/>
+      <w:lvlJc w:val="left"/>
+      <w:pPr>
+        <w:ind w:left="6525" w:hanging="360"/>
+      </w:pPr>
+      <w:rPr>
+        <w:rFonts w:ascii="Courier New" w:hAnsi="Courier New" w:cs="Courier New" w:hint="default"/>
+      </w:rPr>
+    </w:lvl>
+    <w:lvl w:ilvl="8" w:tplc="18090005" w:tentative="1">
+      <w:start w:val="1"/>
+      <w:numFmt w:val="bullet"/>
+      <w:lvlText w:val=""/>
+      <w:lvlJc w:val="left"/>
+      <w:pPr>
+        <w:ind w:left="7245" w:hanging="360"/>
+      </w:pPr>
+      <w:rPr>
+        <w:rFonts w:ascii="Wingdings" w:hAnsi="Wingdings" w:hint="default"/>
+      </w:rPr>
+    </w:lvl>
+  </w:abstractNum>
+  <w:abstractNum w:abstractNumId="23" w15:restartNumberingAfterBreak="0">
     <w:nsid w:val="5F4F27BE"/>
     <w:multiLevelType w:val="multilevel"/>
     <w:tmpl w:val="B6464156"/>
@@ -2244,7 +7624,138 @@
       </w:rPr>
     </w:lvl>
   </w:abstractNum>
-  <w:abstractNum w:abstractNumId="6" w15:restartNumberingAfterBreak="0">
+  <w:abstractNum w:abstractNumId="24" w15:restartNumberingAfterBreak="0">
+    <w:nsid w:val="65DA1AB7"/>
+    <w:multiLevelType w:val="multilevel"/>
+    <w:tmpl w:val="2BFA6C24"/>
+    <w:lvl w:ilvl="0">
+      <w:start w:val="1"/>
+      <w:numFmt w:val="decimal"/>
+      <w:lvlText w:val="%1"/>
+      <w:lvlJc w:val="left"/>
+      <w:pPr>
+        <w:ind w:left="405" w:hanging="405"/>
+      </w:pPr>
+      <w:rPr>
+        <w:rFonts w:asciiTheme="majorHAnsi" w:eastAsiaTheme="majorEastAsia" w:hAnsiTheme="majorHAnsi" w:cstheme="majorBidi" w:hint="default"/>
+        <w:color w:val="0F4761" w:themeColor="accent1" w:themeShade="BF"/>
+        <w:sz w:val="32"/>
+      </w:rPr>
+    </w:lvl>
+    <w:lvl w:ilvl="1">
+      <w:start w:val="1"/>
+      <w:numFmt w:val="decimal"/>
+      <w:lvlText w:val="%1.%2"/>
+      <w:lvlJc w:val="left"/>
+      <w:pPr>
+        <w:ind w:left="1125" w:hanging="405"/>
+      </w:pPr>
+      <w:rPr>
+        <w:rFonts w:asciiTheme="majorHAnsi" w:eastAsiaTheme="majorEastAsia" w:hAnsiTheme="majorHAnsi" w:cstheme="majorBidi" w:hint="default"/>
+        <w:color w:val="0F4761" w:themeColor="accent1" w:themeShade="BF"/>
+        <w:sz w:val="32"/>
+      </w:rPr>
+    </w:lvl>
+    <w:lvl w:ilvl="2">
+      <w:start w:val="1"/>
+      <w:numFmt w:val="decimal"/>
+      <w:lvlText w:val="%1.%2.%3"/>
+      <w:lvlJc w:val="left"/>
+      <w:pPr>
+        <w:ind w:left="2160" w:hanging="720"/>
+      </w:pPr>
+      <w:rPr>
+        <w:rFonts w:asciiTheme="majorHAnsi" w:eastAsiaTheme="majorEastAsia" w:hAnsiTheme="majorHAnsi" w:cstheme="majorBidi" w:hint="default"/>
+        <w:color w:val="0F4761" w:themeColor="accent1" w:themeShade="BF"/>
+        <w:sz w:val="32"/>
+      </w:rPr>
+    </w:lvl>
+    <w:lvl w:ilvl="3">
+      <w:start w:val="1"/>
+      <w:numFmt w:val="decimal"/>
+      <w:lvlText w:val="%1.%2.%3.%4"/>
+      <w:lvlJc w:val="left"/>
+      <w:pPr>
+        <w:ind w:left="3240" w:hanging="1080"/>
+      </w:pPr>
+      <w:rPr>
+        <w:rFonts w:asciiTheme="majorHAnsi" w:eastAsiaTheme="majorEastAsia" w:hAnsiTheme="majorHAnsi" w:cstheme="majorBidi" w:hint="default"/>
+        <w:color w:val="0F4761" w:themeColor="accent1" w:themeShade="BF"/>
+        <w:sz w:val="32"/>
+      </w:rPr>
+    </w:lvl>
+    <w:lvl w:ilvl="4">
+      <w:start w:val="1"/>
+      <w:numFmt w:val="decimal"/>
+      <w:lvlText w:val="%1.%2.%3.%4.%5"/>
+      <w:lvlJc w:val="left"/>
+      <w:pPr>
+        <w:ind w:left="3960" w:hanging="1080"/>
+      </w:pPr>
+      <w:rPr>
+        <w:rFonts w:asciiTheme="majorHAnsi" w:eastAsiaTheme="majorEastAsia" w:hAnsiTheme="majorHAnsi" w:cstheme="majorBidi" w:hint="default"/>
+        <w:color w:val="0F4761" w:themeColor="accent1" w:themeShade="BF"/>
+        <w:sz w:val="32"/>
+      </w:rPr>
+    </w:lvl>
+    <w:lvl w:ilvl="5">
+      <w:start w:val="1"/>
+      <w:numFmt w:val="decimal"/>
+      <w:lvlText w:val="%1.%2.%3.%4.%5.%6"/>
+      <w:lvlJc w:val="left"/>
+      <w:pPr>
+        <w:ind w:left="5040" w:hanging="1440"/>
+      </w:pPr>
+      <w:rPr>
+        <w:rFonts w:asciiTheme="majorHAnsi" w:eastAsiaTheme="majorEastAsia" w:hAnsiTheme="majorHAnsi" w:cstheme="majorBidi" w:hint="default"/>
+        <w:color w:val="0F4761" w:themeColor="accent1" w:themeShade="BF"/>
+        <w:sz w:val="32"/>
+      </w:rPr>
+    </w:lvl>
+    <w:lvl w:ilvl="6">
+      <w:start w:val="1"/>
+      <w:numFmt w:val="decimal"/>
+      <w:lvlText w:val="%1.%2.%3.%4.%5.%6.%7"/>
+      <w:lvlJc w:val="left"/>
+      <w:pPr>
+        <w:ind w:left="5760" w:hanging="1440"/>
+      </w:pPr>
+      <w:rPr>
+        <w:rFonts w:asciiTheme="majorHAnsi" w:eastAsiaTheme="majorEastAsia" w:hAnsiTheme="majorHAnsi" w:cstheme="majorBidi" w:hint="default"/>
+        <w:color w:val="0F4761" w:themeColor="accent1" w:themeShade="BF"/>
+        <w:sz w:val="32"/>
+      </w:rPr>
+    </w:lvl>
+    <w:lvl w:ilvl="7">
+      <w:start w:val="1"/>
+      <w:numFmt w:val="decimal"/>
+      <w:lvlText w:val="%1.%2.%3.%4.%5.%6.%7.%8"/>
+      <w:lvlJc w:val="left"/>
+      <w:pPr>
+        <w:ind w:left="6840" w:hanging="1800"/>
+      </w:pPr>
+      <w:rPr>
+        <w:rFonts w:asciiTheme="majorHAnsi" w:eastAsiaTheme="majorEastAsia" w:hAnsiTheme="majorHAnsi" w:cstheme="majorBidi" w:hint="default"/>
+        <w:color w:val="0F4761" w:themeColor="accent1" w:themeShade="BF"/>
+        <w:sz w:val="32"/>
+      </w:rPr>
+    </w:lvl>
+    <w:lvl w:ilvl="8">
+      <w:start w:val="1"/>
+      <w:numFmt w:val="decimal"/>
+      <w:lvlText w:val="%1.%2.%3.%4.%5.%6.%7.%8.%9"/>
+      <w:lvlJc w:val="left"/>
+      <w:pPr>
+        <w:ind w:left="7560" w:hanging="1800"/>
+      </w:pPr>
+      <w:rPr>
+        <w:rFonts w:asciiTheme="majorHAnsi" w:eastAsiaTheme="majorEastAsia" w:hAnsiTheme="majorHAnsi" w:cstheme="majorBidi" w:hint="default"/>
+        <w:color w:val="0F4761" w:themeColor="accent1" w:themeShade="BF"/>
+        <w:sz w:val="32"/>
+      </w:rPr>
+    </w:lvl>
+  </w:abstractNum>
+  <w:abstractNum w:abstractNumId="25" w15:restartNumberingAfterBreak="0">
     <w:nsid w:val="66A62922"/>
     <w:multiLevelType w:val="multilevel"/>
     <w:tmpl w:val="4DCA99FC"/>
@@ -2357,7 +7868,120 @@
       </w:pPr>
     </w:lvl>
   </w:abstractNum>
-  <w:abstractNum w:abstractNumId="7" w15:restartNumberingAfterBreak="0">
+  <w:abstractNum w:abstractNumId="26" w15:restartNumberingAfterBreak="0">
+    <w:nsid w:val="66DE157A"/>
+    <w:multiLevelType w:val="hybridMultilevel"/>
+    <w:tmpl w:val="C750D750"/>
+    <w:lvl w:ilvl="0" w:tplc="18090001">
+      <w:start w:val="1"/>
+      <w:numFmt w:val="bullet"/>
+      <w:lvlText w:val=""/>
+      <w:lvlJc w:val="left"/>
+      <w:pPr>
+        <w:ind w:left="1485" w:hanging="360"/>
+      </w:pPr>
+      <w:rPr>
+        <w:rFonts w:ascii="Symbol" w:hAnsi="Symbol" w:hint="default"/>
+      </w:rPr>
+    </w:lvl>
+    <w:lvl w:ilvl="1" w:tplc="18090003" w:tentative="1">
+      <w:start w:val="1"/>
+      <w:numFmt w:val="bullet"/>
+      <w:lvlText w:val="o"/>
+      <w:lvlJc w:val="left"/>
+      <w:pPr>
+        <w:ind w:left="2205" w:hanging="360"/>
+      </w:pPr>
+      <w:rPr>
+        <w:rFonts w:ascii="Courier New" w:hAnsi="Courier New" w:cs="Courier New" w:hint="default"/>
+      </w:rPr>
+    </w:lvl>
+    <w:lvl w:ilvl="2" w:tplc="18090005" w:tentative="1">
+      <w:start w:val="1"/>
+      <w:numFmt w:val="bullet"/>
+      <w:lvlText w:val=""/>
+      <w:lvlJc w:val="left"/>
+      <w:pPr>
+        <w:ind w:left="2925" w:hanging="360"/>
+      </w:pPr>
+      <w:rPr>
+        <w:rFonts w:ascii="Wingdings" w:hAnsi="Wingdings" w:hint="default"/>
+      </w:rPr>
+    </w:lvl>
+    <w:lvl w:ilvl="3" w:tplc="18090001" w:tentative="1">
+      <w:start w:val="1"/>
+      <w:numFmt w:val="bullet"/>
+      <w:lvlText w:val=""/>
+      <w:lvlJc w:val="left"/>
+      <w:pPr>
+        <w:ind w:left="3645" w:hanging="360"/>
+      </w:pPr>
+      <w:rPr>
+        <w:rFonts w:ascii="Symbol" w:hAnsi="Symbol" w:hint="default"/>
+      </w:rPr>
+    </w:lvl>
+    <w:lvl w:ilvl="4" w:tplc="18090003" w:tentative="1">
+      <w:start w:val="1"/>
+      <w:numFmt w:val="bullet"/>
+      <w:lvlText w:val="o"/>
+      <w:lvlJc w:val="left"/>
+      <w:pPr>
+        <w:ind w:left="4365" w:hanging="360"/>
+      </w:pPr>
+      <w:rPr>
+        <w:rFonts w:ascii="Courier New" w:hAnsi="Courier New" w:cs="Courier New" w:hint="default"/>
+      </w:rPr>
+    </w:lvl>
+    <w:lvl w:ilvl="5" w:tplc="18090005" w:tentative="1">
+      <w:start w:val="1"/>
+      <w:numFmt w:val="bullet"/>
+      <w:lvlText w:val=""/>
+      <w:lvlJc w:val="left"/>
+      <w:pPr>
+        <w:ind w:left="5085" w:hanging="360"/>
+      </w:pPr>
+      <w:rPr>
+        <w:rFonts w:ascii="Wingdings" w:hAnsi="Wingdings" w:hint="default"/>
+      </w:rPr>
+    </w:lvl>
+    <w:lvl w:ilvl="6" w:tplc="18090001" w:tentative="1">
+      <w:start w:val="1"/>
+      <w:numFmt w:val="bullet"/>
+      <w:lvlText w:val=""/>
+      <w:lvlJc w:val="left"/>
+      <w:pPr>
+        <w:ind w:left="5805" w:hanging="360"/>
+      </w:pPr>
+      <w:rPr>
+        <w:rFonts w:ascii="Symbol" w:hAnsi="Symbol" w:hint="default"/>
+      </w:rPr>
+    </w:lvl>
+    <w:lvl w:ilvl="7" w:tplc="18090003" w:tentative="1">
+      <w:start w:val="1"/>
+      <w:numFmt w:val="bullet"/>
+      <w:lvlText w:val="o"/>
+      <w:lvlJc w:val="left"/>
+      <w:pPr>
+        <w:ind w:left="6525" w:hanging="360"/>
+      </w:pPr>
+      <w:rPr>
+        <w:rFonts w:ascii="Courier New" w:hAnsi="Courier New" w:cs="Courier New" w:hint="default"/>
+      </w:rPr>
+    </w:lvl>
+    <w:lvl w:ilvl="8" w:tplc="18090005" w:tentative="1">
+      <w:start w:val="1"/>
+      <w:numFmt w:val="bullet"/>
+      <w:lvlText w:val=""/>
+      <w:lvlJc w:val="left"/>
+      <w:pPr>
+        <w:ind w:left="7245" w:hanging="360"/>
+      </w:pPr>
+      <w:rPr>
+        <w:rFonts w:ascii="Wingdings" w:hAnsi="Wingdings" w:hint="default"/>
+      </w:rPr>
+    </w:lvl>
+  </w:abstractNum>
+  <w:abstractNum w:abstractNumId="27" w15:restartNumberingAfterBreak="0">
     <w:nsid w:val="67696638"/>
     <w:multiLevelType w:val="multilevel"/>
     <w:tmpl w:val="5E903A04"/>
@@ -2506,7 +8130,156 @@
       </w:rPr>
     </w:lvl>
   </w:abstractNum>
-  <w:abstractNum w:abstractNumId="8" w15:restartNumberingAfterBreak="0">
+  <w:abstractNum w:abstractNumId="28" w15:restartNumberingAfterBreak="0">
+    <w:nsid w:val="6F6422FD"/>
+    <w:multiLevelType w:val="multilevel"/>
+    <w:tmpl w:val="1DFA58B6"/>
+    <w:lvl w:ilvl="0">
+      <w:start w:val="1"/>
+      <w:numFmt w:val="bullet"/>
+      <w:lvlText w:val=""/>
+      <w:lvlJc w:val="left"/>
+      <w:pPr>
+        <w:tabs>
+          <w:tab w:val="num" w:pos="720"/>
+        </w:tabs>
+        <w:ind w:left="720" w:hanging="360"/>
+      </w:pPr>
+      <w:rPr>
+        <w:rFonts w:ascii="Symbol" w:hAnsi="Symbol" w:hint="default"/>
+        <w:sz w:val="20"/>
+      </w:rPr>
+    </w:lvl>
+    <w:lvl w:ilvl="1" w:tentative="1">
+      <w:start w:val="1"/>
+      <w:numFmt w:val="bullet"/>
+      <w:lvlText w:val="o"/>
+      <w:lvlJc w:val="left"/>
+      <w:pPr>
+        <w:tabs>
+          <w:tab w:val="num" w:pos="1440"/>
+        </w:tabs>
+        <w:ind w:left="1440" w:hanging="360"/>
+      </w:pPr>
+      <w:rPr>
+        <w:rFonts w:ascii="Courier New" w:hAnsi="Courier New" w:hint="default"/>
+        <w:sz w:val="20"/>
+      </w:rPr>
+    </w:lvl>
+    <w:lvl w:ilvl="2" w:tentative="1">
+      <w:start w:val="1"/>
+      <w:numFmt w:val="bullet"/>
+      <w:lvlText w:val=""/>
+      <w:lvlJc w:val="left"/>
+      <w:pPr>
+        <w:tabs>
+          <w:tab w:val="num" w:pos="2160"/>
+        </w:tabs>
+        <w:ind w:left="2160" w:hanging="360"/>
+      </w:pPr>
+      <w:rPr>
+        <w:rFonts w:ascii="Wingdings" w:hAnsi="Wingdings" w:hint="default"/>
+        <w:sz w:val="20"/>
+      </w:rPr>
+    </w:lvl>
+    <w:lvl w:ilvl="3" w:tentative="1">
+      <w:start w:val="1"/>
+      <w:numFmt w:val="bullet"/>
+      <w:lvlText w:val=""/>
+      <w:lvlJc w:val="left"/>
+      <w:pPr>
+        <w:tabs>
+          <w:tab w:val="num" w:pos="2880"/>
+        </w:tabs>
+        <w:ind w:left="2880" w:hanging="360"/>
+      </w:pPr>
+      <w:rPr>
+        <w:rFonts w:ascii="Wingdings" w:hAnsi="Wingdings" w:hint="default"/>
+        <w:sz w:val="20"/>
+      </w:rPr>
+    </w:lvl>
+    <w:lvl w:ilvl="4" w:tentative="1">
+      <w:start w:val="1"/>
+      <w:numFmt w:val="bullet"/>
+      <w:lvlText w:val=""/>
+      <w:lvlJc w:val="left"/>
+      <w:pPr>
+        <w:tabs>
+          <w:tab w:val="num" w:pos="3600"/>
+        </w:tabs>
+        <w:ind w:left="3600" w:hanging="360"/>
+      </w:pPr>
+      <w:rPr>
+        <w:rFonts w:ascii="Wingdings" w:hAnsi="Wingdings" w:hint="default"/>
+        <w:sz w:val="20"/>
+      </w:rPr>
+    </w:lvl>
+    <w:lvl w:ilvl="5" w:tentative="1">
+      <w:start w:val="1"/>
+      <w:numFmt w:val="bullet"/>
+      <w:lvlText w:val=""/>
+      <w:lvlJc w:val="left"/>
+      <w:pPr>
+        <w:tabs>
+          <w:tab w:val="num" w:pos="4320"/>
+        </w:tabs>
+        <w:ind w:left="4320" w:hanging="360"/>
+      </w:pPr>
+      <w:rPr>
+        <w:rFonts w:ascii="Wingdings" w:hAnsi="Wingdings" w:hint="default"/>
+        <w:sz w:val="20"/>
+      </w:rPr>
+    </w:lvl>
+    <w:lvl w:ilvl="6" w:tentative="1">
+      <w:start w:val="1"/>
+      <w:numFmt w:val="bullet"/>
+      <w:lvlText w:val=""/>
+      <w:lvlJc w:val="left"/>
+      <w:pPr>
+        <w:tabs>
+          <w:tab w:val="num" w:pos="5040"/>
+        </w:tabs>
+        <w:ind w:left="5040" w:hanging="360"/>
+      </w:pPr>
+      <w:rPr>
+        <w:rFonts w:ascii="Wingdings" w:hAnsi="Wingdings" w:hint="default"/>
+        <w:sz w:val="20"/>
+      </w:rPr>
+    </w:lvl>
+    <w:lvl w:ilvl="7" w:tentative="1">
+      <w:start w:val="1"/>
+      <w:numFmt w:val="bullet"/>
+      <w:lvlText w:val=""/>
+      <w:lvlJc w:val="left"/>
+      <w:pPr>
+        <w:tabs>
+          <w:tab w:val="num" w:pos="5760"/>
+        </w:tabs>
+        <w:ind w:left="5760" w:hanging="360"/>
+      </w:pPr>
+      <w:rPr>
+        <w:rFonts w:ascii="Wingdings" w:hAnsi="Wingdings" w:hint="default"/>
+        <w:sz w:val="20"/>
+      </w:rPr>
+    </w:lvl>
+    <w:lvl w:ilvl="8" w:tentative="1">
+      <w:start w:val="1"/>
+      <w:numFmt w:val="bullet"/>
+      <w:lvlText w:val=""/>
+      <w:lvlJc w:val="left"/>
+      <w:pPr>
+        <w:tabs>
+          <w:tab w:val="num" w:pos="6480"/>
+        </w:tabs>
+        <w:ind w:left="6480" w:hanging="360"/>
+      </w:pPr>
+      <w:rPr>
+        <w:rFonts w:ascii="Wingdings" w:hAnsi="Wingdings" w:hint="default"/>
+        <w:sz w:val="20"/>
+      </w:rPr>
+    </w:lvl>
+  </w:abstractNum>
+  <w:abstractNum w:abstractNumId="29" w15:restartNumberingAfterBreak="0">
     <w:nsid w:val="6FA15450"/>
     <w:multiLevelType w:val="multilevel"/>
     <w:tmpl w:val="B6FEC6CE"/>
@@ -2655,32 +8428,613 @@
       </w:rPr>
     </w:lvl>
   </w:abstractNum>
+  <w:abstractNum w:abstractNumId="30" w15:restartNumberingAfterBreak="0">
+    <w:nsid w:val="70984492"/>
+    <w:multiLevelType w:val="hybridMultilevel"/>
+    <w:tmpl w:val="6994C262"/>
+    <w:lvl w:ilvl="0" w:tplc="18090001">
+      <w:start w:val="1"/>
+      <w:numFmt w:val="bullet"/>
+      <w:lvlText w:val=""/>
+      <w:lvlJc w:val="left"/>
+      <w:pPr>
+        <w:ind w:left="1485" w:hanging="360"/>
+      </w:pPr>
+      <w:rPr>
+        <w:rFonts w:ascii="Symbol" w:hAnsi="Symbol" w:hint="default"/>
+      </w:rPr>
+    </w:lvl>
+    <w:lvl w:ilvl="1" w:tplc="18090003" w:tentative="1">
+      <w:start w:val="1"/>
+      <w:numFmt w:val="bullet"/>
+      <w:lvlText w:val="o"/>
+      <w:lvlJc w:val="left"/>
+      <w:pPr>
+        <w:ind w:left="2205" w:hanging="360"/>
+      </w:pPr>
+      <w:rPr>
+        <w:rFonts w:ascii="Courier New" w:hAnsi="Courier New" w:cs="Courier New" w:hint="default"/>
+      </w:rPr>
+    </w:lvl>
+    <w:lvl w:ilvl="2" w:tplc="18090005" w:tentative="1">
+      <w:start w:val="1"/>
+      <w:numFmt w:val="bullet"/>
+      <w:lvlText w:val=""/>
+      <w:lvlJc w:val="left"/>
+      <w:pPr>
+        <w:ind w:left="2925" w:hanging="360"/>
+      </w:pPr>
+      <w:rPr>
+        <w:rFonts w:ascii="Wingdings" w:hAnsi="Wingdings" w:hint="default"/>
+      </w:rPr>
+    </w:lvl>
+    <w:lvl w:ilvl="3" w:tplc="18090001" w:tentative="1">
+      <w:start w:val="1"/>
+      <w:numFmt w:val="bullet"/>
+      <w:lvlText w:val=""/>
+      <w:lvlJc w:val="left"/>
+      <w:pPr>
+        <w:ind w:left="3645" w:hanging="360"/>
+      </w:pPr>
+      <w:rPr>
+        <w:rFonts w:ascii="Symbol" w:hAnsi="Symbol" w:hint="default"/>
+      </w:rPr>
+    </w:lvl>
+    <w:lvl w:ilvl="4" w:tplc="18090003" w:tentative="1">
+      <w:start w:val="1"/>
+      <w:numFmt w:val="bullet"/>
+      <w:lvlText w:val="o"/>
+      <w:lvlJc w:val="left"/>
+      <w:pPr>
+        <w:ind w:left="4365" w:hanging="360"/>
+      </w:pPr>
+      <w:rPr>
+        <w:rFonts w:ascii="Courier New" w:hAnsi="Courier New" w:cs="Courier New" w:hint="default"/>
+      </w:rPr>
+    </w:lvl>
+    <w:lvl w:ilvl="5" w:tplc="18090005" w:tentative="1">
+      <w:start w:val="1"/>
+      <w:numFmt w:val="bullet"/>
+      <w:lvlText w:val=""/>
+      <w:lvlJc w:val="left"/>
+      <w:pPr>
+        <w:ind w:left="5085" w:hanging="360"/>
+      </w:pPr>
+      <w:rPr>
+        <w:rFonts w:ascii="Wingdings" w:hAnsi="Wingdings" w:hint="default"/>
+      </w:rPr>
+    </w:lvl>
+    <w:lvl w:ilvl="6" w:tplc="18090001" w:tentative="1">
+      <w:start w:val="1"/>
+      <w:numFmt w:val="bullet"/>
+      <w:lvlText w:val=""/>
+      <w:lvlJc w:val="left"/>
+      <w:pPr>
+        <w:ind w:left="5805" w:hanging="360"/>
+      </w:pPr>
+      <w:rPr>
+        <w:rFonts w:ascii="Symbol" w:hAnsi="Symbol" w:hint="default"/>
+      </w:rPr>
+    </w:lvl>
+    <w:lvl w:ilvl="7" w:tplc="18090003" w:tentative="1">
+      <w:start w:val="1"/>
+      <w:numFmt w:val="bullet"/>
+      <w:lvlText w:val="o"/>
+      <w:lvlJc w:val="left"/>
+      <w:pPr>
+        <w:ind w:left="6525" w:hanging="360"/>
+      </w:pPr>
+      <w:rPr>
+        <w:rFonts w:ascii="Courier New" w:hAnsi="Courier New" w:cs="Courier New" w:hint="default"/>
+      </w:rPr>
+    </w:lvl>
+    <w:lvl w:ilvl="8" w:tplc="18090005" w:tentative="1">
+      <w:start w:val="1"/>
+      <w:numFmt w:val="bullet"/>
+      <w:lvlText w:val=""/>
+      <w:lvlJc w:val="left"/>
+      <w:pPr>
+        <w:ind w:left="7245" w:hanging="360"/>
+      </w:pPr>
+      <w:rPr>
+        <w:rFonts w:ascii="Wingdings" w:hAnsi="Wingdings" w:hint="default"/>
+      </w:rPr>
+    </w:lvl>
+  </w:abstractNum>
+  <w:abstractNum w:abstractNumId="31" w15:restartNumberingAfterBreak="0">
+    <w:nsid w:val="76877CE6"/>
+    <w:multiLevelType w:val="hybridMultilevel"/>
+    <w:tmpl w:val="3724B6F8"/>
+    <w:lvl w:ilvl="0" w:tplc="18090001">
+      <w:start w:val="1"/>
+      <w:numFmt w:val="bullet"/>
+      <w:lvlText w:val=""/>
+      <w:lvlJc w:val="left"/>
+      <w:pPr>
+        <w:ind w:left="1485" w:hanging="360"/>
+      </w:pPr>
+      <w:rPr>
+        <w:rFonts w:ascii="Symbol" w:hAnsi="Symbol" w:hint="default"/>
+      </w:rPr>
+    </w:lvl>
+    <w:lvl w:ilvl="1" w:tplc="18090003" w:tentative="1">
+      <w:start w:val="1"/>
+      <w:numFmt w:val="bullet"/>
+      <w:lvlText w:val="o"/>
+      <w:lvlJc w:val="left"/>
+      <w:pPr>
+        <w:ind w:left="2205" w:hanging="360"/>
+      </w:pPr>
+      <w:rPr>
+        <w:rFonts w:ascii="Courier New" w:hAnsi="Courier New" w:cs="Courier New" w:hint="default"/>
+      </w:rPr>
+    </w:lvl>
+    <w:lvl w:ilvl="2" w:tplc="18090005" w:tentative="1">
+      <w:start w:val="1"/>
+      <w:numFmt w:val="bullet"/>
+      <w:lvlText w:val=""/>
+      <w:lvlJc w:val="left"/>
+      <w:pPr>
+        <w:ind w:left="2925" w:hanging="360"/>
+      </w:pPr>
+      <w:rPr>
+        <w:rFonts w:ascii="Wingdings" w:hAnsi="Wingdings" w:hint="default"/>
+      </w:rPr>
+    </w:lvl>
+    <w:lvl w:ilvl="3" w:tplc="18090001" w:tentative="1">
+      <w:start w:val="1"/>
+      <w:numFmt w:val="bullet"/>
+      <w:lvlText w:val=""/>
+      <w:lvlJc w:val="left"/>
+      <w:pPr>
+        <w:ind w:left="3645" w:hanging="360"/>
+      </w:pPr>
+      <w:rPr>
+        <w:rFonts w:ascii="Symbol" w:hAnsi="Symbol" w:hint="default"/>
+      </w:rPr>
+    </w:lvl>
+    <w:lvl w:ilvl="4" w:tplc="18090003" w:tentative="1">
+      <w:start w:val="1"/>
+      <w:numFmt w:val="bullet"/>
+      <w:lvlText w:val="o"/>
+      <w:lvlJc w:val="left"/>
+      <w:pPr>
+        <w:ind w:left="4365" w:hanging="360"/>
+      </w:pPr>
+      <w:rPr>
+        <w:rFonts w:ascii="Courier New" w:hAnsi="Courier New" w:cs="Courier New" w:hint="default"/>
+      </w:rPr>
+    </w:lvl>
+    <w:lvl w:ilvl="5" w:tplc="18090005" w:tentative="1">
+      <w:start w:val="1"/>
+      <w:numFmt w:val="bullet"/>
+      <w:lvlText w:val=""/>
+      <w:lvlJc w:val="left"/>
+      <w:pPr>
+        <w:ind w:left="5085" w:hanging="360"/>
+      </w:pPr>
+      <w:rPr>
+        <w:rFonts w:ascii="Wingdings" w:hAnsi="Wingdings" w:hint="default"/>
+      </w:rPr>
+    </w:lvl>
+    <w:lvl w:ilvl="6" w:tplc="18090001" w:tentative="1">
+      <w:start w:val="1"/>
+      <w:numFmt w:val="bullet"/>
+      <w:lvlText w:val=""/>
+      <w:lvlJc w:val="left"/>
+      <w:pPr>
+        <w:ind w:left="5805" w:hanging="360"/>
+      </w:pPr>
+      <w:rPr>
+        <w:rFonts w:ascii="Symbol" w:hAnsi="Symbol" w:hint="default"/>
+      </w:rPr>
+    </w:lvl>
+    <w:lvl w:ilvl="7" w:tplc="18090003" w:tentative="1">
+      <w:start w:val="1"/>
+      <w:numFmt w:val="bullet"/>
+      <w:lvlText w:val="o"/>
+      <w:lvlJc w:val="left"/>
+      <w:pPr>
+        <w:ind w:left="6525" w:hanging="360"/>
+      </w:pPr>
+      <w:rPr>
+        <w:rFonts w:ascii="Courier New" w:hAnsi="Courier New" w:cs="Courier New" w:hint="default"/>
+      </w:rPr>
+    </w:lvl>
+    <w:lvl w:ilvl="8" w:tplc="18090005" w:tentative="1">
+      <w:start w:val="1"/>
+      <w:numFmt w:val="bullet"/>
+      <w:lvlText w:val=""/>
+      <w:lvlJc w:val="left"/>
+      <w:pPr>
+        <w:ind w:left="7245" w:hanging="360"/>
+      </w:pPr>
+      <w:rPr>
+        <w:rFonts w:ascii="Wingdings" w:hAnsi="Wingdings" w:hint="default"/>
+      </w:rPr>
+    </w:lvl>
+  </w:abstractNum>
+  <w:abstractNum w:abstractNumId="32" w15:restartNumberingAfterBreak="0">
+    <w:nsid w:val="7CBB6F24"/>
+    <w:multiLevelType w:val="multilevel"/>
+    <w:tmpl w:val="2084B39A"/>
+    <w:lvl w:ilvl="0">
+      <w:start w:val="3"/>
+      <w:numFmt w:val="decimal"/>
+      <w:lvlText w:val="%1"/>
+      <w:lvlJc w:val="left"/>
+      <w:pPr>
+        <w:ind w:left="405" w:hanging="405"/>
+      </w:pPr>
+      <w:rPr>
+        <w:rFonts w:asciiTheme="majorHAnsi" w:eastAsiaTheme="majorEastAsia" w:hAnsiTheme="majorHAnsi" w:cstheme="majorBidi" w:hint="default"/>
+        <w:color w:val="0F4761" w:themeColor="accent1" w:themeShade="BF"/>
+        <w:sz w:val="32"/>
+      </w:rPr>
+    </w:lvl>
+    <w:lvl w:ilvl="1">
+      <w:start w:val="2"/>
+      <w:numFmt w:val="decimal"/>
+      <w:lvlText w:val="%1.%2"/>
+      <w:lvlJc w:val="left"/>
+      <w:pPr>
+        <w:ind w:left="765" w:hanging="405"/>
+      </w:pPr>
+      <w:rPr>
+        <w:rFonts w:asciiTheme="majorHAnsi" w:eastAsiaTheme="majorEastAsia" w:hAnsiTheme="majorHAnsi" w:cstheme="majorBidi" w:hint="default"/>
+        <w:color w:val="0F4761" w:themeColor="accent1" w:themeShade="BF"/>
+        <w:sz w:val="32"/>
+      </w:rPr>
+    </w:lvl>
+    <w:lvl w:ilvl="2">
+      <w:start w:val="1"/>
+      <w:numFmt w:val="decimal"/>
+      <w:lvlText w:val="%1.%2.%3"/>
+      <w:lvlJc w:val="left"/>
+      <w:pPr>
+        <w:ind w:left="1440" w:hanging="720"/>
+      </w:pPr>
+      <w:rPr>
+        <w:rFonts w:asciiTheme="majorHAnsi" w:eastAsiaTheme="majorEastAsia" w:hAnsiTheme="majorHAnsi" w:cstheme="majorBidi" w:hint="default"/>
+        <w:color w:val="0F4761" w:themeColor="accent1" w:themeShade="BF"/>
+        <w:sz w:val="32"/>
+      </w:rPr>
+    </w:lvl>
+    <w:lvl w:ilvl="3">
+      <w:start w:val="1"/>
+      <w:numFmt w:val="decimal"/>
+      <w:lvlText w:val="%1.%2.%3.%4"/>
+      <w:lvlJc w:val="left"/>
+      <w:pPr>
+        <w:ind w:left="2160" w:hanging="1080"/>
+      </w:pPr>
+      <w:rPr>
+        <w:rFonts w:asciiTheme="majorHAnsi" w:eastAsiaTheme="majorEastAsia" w:hAnsiTheme="majorHAnsi" w:cstheme="majorBidi" w:hint="default"/>
+        <w:color w:val="0F4761" w:themeColor="accent1" w:themeShade="BF"/>
+        <w:sz w:val="32"/>
+      </w:rPr>
+    </w:lvl>
+    <w:lvl w:ilvl="4">
+      <w:start w:val="1"/>
+      <w:numFmt w:val="decimal"/>
+      <w:lvlText w:val="%1.%2.%3.%4.%5"/>
+      <w:lvlJc w:val="left"/>
+      <w:pPr>
+        <w:ind w:left="2520" w:hanging="1080"/>
+      </w:pPr>
+      <w:rPr>
+        <w:rFonts w:asciiTheme="majorHAnsi" w:eastAsiaTheme="majorEastAsia" w:hAnsiTheme="majorHAnsi" w:cstheme="majorBidi" w:hint="default"/>
+        <w:color w:val="0F4761" w:themeColor="accent1" w:themeShade="BF"/>
+        <w:sz w:val="32"/>
+      </w:rPr>
+    </w:lvl>
+    <w:lvl w:ilvl="5">
+      <w:start w:val="1"/>
+      <w:numFmt w:val="decimal"/>
+      <w:lvlText w:val="%1.%2.%3.%4.%5.%6"/>
+      <w:lvlJc w:val="left"/>
+      <w:pPr>
+        <w:ind w:left="3240" w:hanging="1440"/>
+      </w:pPr>
+      <w:rPr>
+        <w:rFonts w:asciiTheme="majorHAnsi" w:eastAsiaTheme="majorEastAsia" w:hAnsiTheme="majorHAnsi" w:cstheme="majorBidi" w:hint="default"/>
+        <w:color w:val="0F4761" w:themeColor="accent1" w:themeShade="BF"/>
+        <w:sz w:val="32"/>
+      </w:rPr>
+    </w:lvl>
+    <w:lvl w:ilvl="6">
+      <w:start w:val="1"/>
+      <w:numFmt w:val="decimal"/>
+      <w:lvlText w:val="%1.%2.%3.%4.%5.%6.%7"/>
+      <w:lvlJc w:val="left"/>
+      <w:pPr>
+        <w:ind w:left="3600" w:hanging="1440"/>
+      </w:pPr>
+      <w:rPr>
+        <w:rFonts w:asciiTheme="majorHAnsi" w:eastAsiaTheme="majorEastAsia" w:hAnsiTheme="majorHAnsi" w:cstheme="majorBidi" w:hint="default"/>
+        <w:color w:val="0F4761" w:themeColor="accent1" w:themeShade="BF"/>
+        <w:sz w:val="32"/>
+      </w:rPr>
+    </w:lvl>
+    <w:lvl w:ilvl="7">
+      <w:start w:val="1"/>
+      <w:numFmt w:val="decimal"/>
+      <w:lvlText w:val="%1.%2.%3.%4.%5.%6.%7.%8"/>
+      <w:lvlJc w:val="left"/>
+      <w:pPr>
+        <w:ind w:left="4320" w:hanging="1800"/>
+      </w:pPr>
+      <w:rPr>
+        <w:rFonts w:asciiTheme="majorHAnsi" w:eastAsiaTheme="majorEastAsia" w:hAnsiTheme="majorHAnsi" w:cstheme="majorBidi" w:hint="default"/>
+        <w:color w:val="0F4761" w:themeColor="accent1" w:themeShade="BF"/>
+        <w:sz w:val="32"/>
+      </w:rPr>
+    </w:lvl>
+    <w:lvl w:ilvl="8">
+      <w:start w:val="1"/>
+      <w:numFmt w:val="decimal"/>
+      <w:lvlText w:val="%1.%2.%3.%4.%5.%6.%7.%8.%9"/>
+      <w:lvlJc w:val="left"/>
+      <w:pPr>
+        <w:ind w:left="4680" w:hanging="1800"/>
+      </w:pPr>
+      <w:rPr>
+        <w:rFonts w:asciiTheme="majorHAnsi" w:eastAsiaTheme="majorEastAsia" w:hAnsiTheme="majorHAnsi" w:cstheme="majorBidi" w:hint="default"/>
+        <w:color w:val="0F4761" w:themeColor="accent1" w:themeShade="BF"/>
+        <w:sz w:val="32"/>
+      </w:rPr>
+    </w:lvl>
+  </w:abstractNum>
+  <w:abstractNum w:abstractNumId="33" w15:restartNumberingAfterBreak="0">
+    <w:nsid w:val="7E46247D"/>
+    <w:multiLevelType w:val="multilevel"/>
+    <w:tmpl w:val="03BA37F0"/>
+    <w:lvl w:ilvl="0">
+      <w:start w:val="1"/>
+      <w:numFmt w:val="bullet"/>
+      <w:lvlText w:val=""/>
+      <w:lvlJc w:val="left"/>
+      <w:pPr>
+        <w:tabs>
+          <w:tab w:val="num" w:pos="720"/>
+        </w:tabs>
+        <w:ind w:left="720" w:hanging="360"/>
+      </w:pPr>
+      <w:rPr>
+        <w:rFonts w:ascii="Symbol" w:hAnsi="Symbol" w:hint="default"/>
+        <w:sz w:val="20"/>
+      </w:rPr>
+    </w:lvl>
+    <w:lvl w:ilvl="1">
+      <w:start w:val="1"/>
+      <w:numFmt w:val="bullet"/>
+      <w:lvlText w:val="o"/>
+      <w:lvlJc w:val="left"/>
+      <w:pPr>
+        <w:tabs>
+          <w:tab w:val="num" w:pos="1440"/>
+        </w:tabs>
+        <w:ind w:left="1440" w:hanging="360"/>
+      </w:pPr>
+      <w:rPr>
+        <w:rFonts w:ascii="Courier New" w:hAnsi="Courier New" w:hint="default"/>
+        <w:sz w:val="20"/>
+      </w:rPr>
+    </w:lvl>
+    <w:lvl w:ilvl="2">
+      <w:start w:val="1"/>
+      <w:numFmt w:val="bullet"/>
+      <w:lvlText w:val=""/>
+      <w:lvlJc w:val="left"/>
+      <w:pPr>
+        <w:tabs>
+          <w:tab w:val="num" w:pos="2160"/>
+        </w:tabs>
+        <w:ind w:left="2160" w:hanging="360"/>
+      </w:pPr>
+      <w:rPr>
+        <w:rFonts w:ascii="Wingdings" w:hAnsi="Wingdings" w:hint="default"/>
+        <w:sz w:val="20"/>
+      </w:rPr>
+    </w:lvl>
+    <w:lvl w:ilvl="3" w:tentative="1">
+      <w:start w:val="1"/>
+      <w:numFmt w:val="bullet"/>
+      <w:lvlText w:val=""/>
+      <w:lvlJc w:val="left"/>
+      <w:pPr>
+        <w:tabs>
+          <w:tab w:val="num" w:pos="2880"/>
+        </w:tabs>
+        <w:ind w:left="2880" w:hanging="360"/>
+      </w:pPr>
+      <w:rPr>
+        <w:rFonts w:ascii="Wingdings" w:hAnsi="Wingdings" w:hint="default"/>
+        <w:sz w:val="20"/>
+      </w:rPr>
+    </w:lvl>
+    <w:lvl w:ilvl="4" w:tentative="1">
+      <w:start w:val="1"/>
+      <w:numFmt w:val="bullet"/>
+      <w:lvlText w:val=""/>
+      <w:lvlJc w:val="left"/>
+      <w:pPr>
+        <w:tabs>
+          <w:tab w:val="num" w:pos="3600"/>
+        </w:tabs>
+        <w:ind w:left="3600" w:hanging="360"/>
+      </w:pPr>
+      <w:rPr>
+        <w:rFonts w:ascii="Wingdings" w:hAnsi="Wingdings" w:hint="default"/>
+        <w:sz w:val="20"/>
+      </w:rPr>
+    </w:lvl>
+    <w:lvl w:ilvl="5" w:tentative="1">
+      <w:start w:val="1"/>
+      <w:numFmt w:val="bullet"/>
+      <w:lvlText w:val=""/>
+      <w:lvlJc w:val="left"/>
+      <w:pPr>
+        <w:tabs>
+          <w:tab w:val="num" w:pos="4320"/>
+        </w:tabs>
+        <w:ind w:left="4320" w:hanging="360"/>
+      </w:pPr>
+      <w:rPr>
+        <w:rFonts w:ascii="Wingdings" w:hAnsi="Wingdings" w:hint="default"/>
+        <w:sz w:val="20"/>
+      </w:rPr>
+    </w:lvl>
+    <w:lvl w:ilvl="6" w:tentative="1">
+      <w:start w:val="1"/>
+      <w:numFmt w:val="bullet"/>
+      <w:lvlText w:val=""/>
+      <w:lvlJc w:val="left"/>
+      <w:pPr>
+        <w:tabs>
+          <w:tab w:val="num" w:pos="5040"/>
+        </w:tabs>
+        <w:ind w:left="5040" w:hanging="360"/>
+      </w:pPr>
+      <w:rPr>
+        <w:rFonts w:ascii="Wingdings" w:hAnsi="Wingdings" w:hint="default"/>
+        <w:sz w:val="20"/>
+      </w:rPr>
+    </w:lvl>
+    <w:lvl w:ilvl="7" w:tentative="1">
+      <w:start w:val="1"/>
+      <w:numFmt w:val="bullet"/>
+      <w:lvlText w:val=""/>
+      <w:lvlJc w:val="left"/>
+      <w:pPr>
+        <w:tabs>
+          <w:tab w:val="num" w:pos="5760"/>
+        </w:tabs>
+        <w:ind w:left="5760" w:hanging="360"/>
+      </w:pPr>
+      <w:rPr>
+        <w:rFonts w:ascii="Wingdings" w:hAnsi="Wingdings" w:hint="default"/>
+        <w:sz w:val="20"/>
+      </w:rPr>
+    </w:lvl>
+    <w:lvl w:ilvl="8" w:tentative="1">
+      <w:start w:val="1"/>
+      <w:numFmt w:val="bullet"/>
+      <w:lvlText w:val=""/>
+      <w:lvlJc w:val="left"/>
+      <w:pPr>
+        <w:tabs>
+          <w:tab w:val="num" w:pos="6480"/>
+        </w:tabs>
+        <w:ind w:left="6480" w:hanging="360"/>
+      </w:pPr>
+      <w:rPr>
+        <w:rFonts w:ascii="Wingdings" w:hAnsi="Wingdings" w:hint="default"/>
+        <w:sz w:val="20"/>
+      </w:rPr>
+    </w:lvl>
+  </w:abstractNum>
   <w:num w:numId="1" w16cid:durableId="952515673">
+    <w:abstractNumId w:val="14"/>
+  </w:num>
+  <w:num w:numId="2" w16cid:durableId="113182226">
+    <w:abstractNumId w:val="27"/>
+  </w:num>
+  <w:num w:numId="3" w16cid:durableId="319582948">
+    <w:abstractNumId w:val="7"/>
+  </w:num>
+  <w:num w:numId="4" w16cid:durableId="2130737835">
+    <w:abstractNumId w:val="25"/>
+  </w:num>
+  <w:num w:numId="5" w16cid:durableId="1400833770">
+    <w:abstractNumId w:val="15"/>
+  </w:num>
+  <w:num w:numId="6" w16cid:durableId="763770471">
+    <w:abstractNumId w:val="29"/>
+  </w:num>
+  <w:num w:numId="7" w16cid:durableId="1832286773">
+    <w:abstractNumId w:val="20"/>
+  </w:num>
+  <w:num w:numId="8" w16cid:durableId="1085495947">
+    <w:abstractNumId w:val="3"/>
+  </w:num>
+  <w:num w:numId="9" w16cid:durableId="1801413439">
+    <w:abstractNumId w:val="23"/>
+  </w:num>
+  <w:num w:numId="10" w16cid:durableId="469858588">
+    <w:abstractNumId w:val="24"/>
+  </w:num>
+  <w:num w:numId="11" w16cid:durableId="1728651710">
+    <w:abstractNumId w:val="9"/>
+  </w:num>
+  <w:num w:numId="12" w16cid:durableId="480777439">
+    <w:abstractNumId w:val="1"/>
+  </w:num>
+  <w:num w:numId="13" w16cid:durableId="2099136974">
+    <w:abstractNumId w:val="13"/>
+  </w:num>
+  <w:num w:numId="14" w16cid:durableId="1856531909">
+    <w:abstractNumId w:val="22"/>
+  </w:num>
+  <w:num w:numId="15" w16cid:durableId="73625444">
+    <w:abstractNumId w:val="12"/>
+  </w:num>
+  <w:num w:numId="16" w16cid:durableId="930967220">
+    <w:abstractNumId w:val="33"/>
+  </w:num>
+  <w:num w:numId="17" w16cid:durableId="442503368">
+    <w:abstractNumId w:val="30"/>
+  </w:num>
+  <w:num w:numId="18" w16cid:durableId="1602371336">
+    <w:abstractNumId w:val="17"/>
+  </w:num>
+  <w:num w:numId="19" w16cid:durableId="51391344">
+    <w:abstractNumId w:val="6"/>
+  </w:num>
+  <w:num w:numId="20" w16cid:durableId="1666207414">
+    <w:abstractNumId w:val="26"/>
+  </w:num>
+  <w:num w:numId="21" w16cid:durableId="904409907">
+    <w:abstractNumId w:val="31"/>
+  </w:num>
+  <w:num w:numId="22" w16cid:durableId="5640381">
+    <w:abstractNumId w:val="21"/>
+  </w:num>
+  <w:num w:numId="23" w16cid:durableId="600648379">
+    <w:abstractNumId w:val="4"/>
+  </w:num>
+  <w:num w:numId="24" w16cid:durableId="1805006647">
+    <w:abstractNumId w:val="19"/>
+  </w:num>
+  <w:num w:numId="25" w16cid:durableId="1341199272">
+    <w:abstractNumId w:val="32"/>
+  </w:num>
+  <w:num w:numId="26" w16cid:durableId="24141857">
+    <w:abstractNumId w:val="10"/>
+  </w:num>
+  <w:num w:numId="27" w16cid:durableId="1530215185">
+    <w:abstractNumId w:val="0"/>
+  </w:num>
+  <w:num w:numId="28" w16cid:durableId="1694767515">
+    <w:abstractNumId w:val="8"/>
+  </w:num>
+  <w:num w:numId="29" w16cid:durableId="1249315959">
+    <w:abstractNumId w:val="18"/>
+  </w:num>
+  <w:num w:numId="30" w16cid:durableId="535777546">
+    <w:abstractNumId w:val="16"/>
+  </w:num>
+  <w:num w:numId="31" w16cid:durableId="1522164695">
+    <w:abstractNumId w:val="5"/>
+  </w:num>
+  <w:num w:numId="32" w16cid:durableId="142432608">
     <w:abstractNumId w:val="2"/>
   </w:num>
-  <w:num w:numId="2" w16cid:durableId="113182226">
-    <w:abstractNumId w:val="7"/>
+  <w:num w:numId="33" w16cid:durableId="1436826479">
+    <w:abstractNumId w:val="28"/>
   </w:num>
-  <w:num w:numId="3" w16cid:durableId="319582948">
-    <w:abstractNumId w:val="1"/>
-  </w:num>
-  <w:num w:numId="4" w16cid:durableId="2130737835">
-    <w:abstractNumId w:val="6"/>
-  </w:num>
-  <w:num w:numId="5" w16cid:durableId="1400833770">
-    <w:abstractNumId w:val="3"/>
-  </w:num>
-  <w:num w:numId="6" w16cid:durableId="763770471">
-    <w:abstractNumId w:val="8"/>
-  </w:num>
-  <w:num w:numId="7" w16cid:durableId="1832286773">
-    <w:abstractNumId w:val="4"/>
-  </w:num>
-  <w:num w:numId="8" w16cid:durableId="1085495947">
-    <w:abstractNumId w:val="0"/>
-  </w:num>
-  <w:num w:numId="9" w16cid:durableId="1801413439">
-    <w:abstractNumId w:val="5"/>
+  <w:num w:numId="34" w16cid:durableId="12611601">
+    <w:abstractNumId w:val="11"/>
   </w:num>
 </w:numbering>
 </file>
@@ -3135,7 +9489,6 @@
     <w:next w:val="Normal"/>
     <w:link w:val="Heading3Char"/>
     <w:uiPriority w:val="9"/>
-    <w:semiHidden/>
     <w:unhideWhenUsed/>
     <w:qFormat/>
     <w:rsid w:val="00DA566E"/>
@@ -3287,7 +9640,6 @@
   <w:style w:type="character" w:default="1" w:styleId="DefaultParagraphFont">
     <w:name w:val="Default Paragraph Font"/>
     <w:uiPriority w:val="1"/>
-    <w:semiHidden/>
     <w:unhideWhenUsed/>
   </w:style>
   <w:style w:type="table" w:default="1" w:styleId="TableNormal">
@@ -3342,7 +9694,6 @@
     <w:basedOn w:val="DefaultParagraphFont"/>
     <w:link w:val="Heading3"/>
     <w:uiPriority w:val="9"/>
-    <w:semiHidden/>
     <w:rsid w:val="00DA566E"/>
     <w:rPr>
       <w:rFonts w:eastAsiaTheme="majorEastAsia" w:cstheme="majorBidi"/>
@@ -3700,6 +10051,70 @@
       <w:u w:val="single"/>
     </w:rPr>
   </w:style>
+  <w:style w:type="paragraph" w:styleId="NormalWeb">
+    <w:name w:val="Normal (Web)"/>
+    <w:basedOn w:val="Normal"/>
+    <w:uiPriority w:val="99"/>
+    <w:semiHidden/>
+    <w:unhideWhenUsed/>
+    <w:rsid w:val="009327C6"/>
+    <w:rPr>
+      <w:rFonts w:ascii="Times New Roman" w:hAnsi="Times New Roman" w:cs="Times New Roman"/>
+    </w:rPr>
+  </w:style>
+  <w:style w:type="table" w:styleId="TableGrid">
+    <w:name w:val="Table Grid"/>
+    <w:basedOn w:val="TableNormal"/>
+    <w:uiPriority w:val="39"/>
+    <w:rsid w:val="00C5697A"/>
+    <w:pPr>
+      <w:spacing w:after="0" w:line="240" w:lineRule="auto"/>
+    </w:pPr>
+    <w:tblPr>
+      <w:tblBorders>
+        <w:top w:val="single" w:sz="4" w:space="0" w:color="auto"/>
+        <w:left w:val="single" w:sz="4" w:space="0" w:color="auto"/>
+        <w:bottom w:val="single" w:sz="4" w:space="0" w:color="auto"/>
+        <w:right w:val="single" w:sz="4" w:space="0" w:color="auto"/>
+        <w:insideH w:val="single" w:sz="4" w:space="0" w:color="auto"/>
+        <w:insideV w:val="single" w:sz="4" w:space="0" w:color="auto"/>
+      </w:tblBorders>
+    </w:tblPr>
+  </w:style>
+  <w:style w:type="paragraph" w:styleId="NoSpacing">
+    <w:name w:val="No Spacing"/>
+    <w:uiPriority w:val="1"/>
+    <w:qFormat/>
+    <w:rsid w:val="00D87678"/>
+    <w:pPr>
+      <w:spacing w:after="0" w:line="240" w:lineRule="auto"/>
+    </w:pPr>
+  </w:style>
+  <w:style w:type="paragraph" w:styleId="ListBullet">
+    <w:name w:val="List Bullet"/>
+    <w:basedOn w:val="Normal"/>
+    <w:uiPriority w:val="99"/>
+    <w:semiHidden/>
+    <w:unhideWhenUsed/>
+    <w:rsid w:val="000B3C32"/>
+    <w:pPr>
+      <w:numPr>
+        <w:numId w:val="27"/>
+      </w:numPr>
+      <w:contextualSpacing/>
+    </w:pPr>
+  </w:style>
+  <w:style w:type="character" w:styleId="Strong">
+    <w:name w:val="Strong"/>
+    <w:basedOn w:val="DefaultParagraphFont"/>
+    <w:uiPriority w:val="22"/>
+    <w:qFormat/>
+    <w:rsid w:val="000150C4"/>
+    <w:rPr>
+      <w:b/>
+      <w:bCs/>
+    </w:rPr>
+  </w:style>
 </w:styles>
 </file>
 

--- a/Project Documents/Final Report.docx
+++ b/Project Documents/Final Report.docx
@@ -134,7 +134,9 @@
               <w:tab w:val="right" w:leader="dot" w:pos="9016"/>
             </w:tabs>
             <w:rPr>
+              <w:rFonts w:eastAsiaTheme="minorEastAsia"/>
               <w:noProof/>
+              <w:lang w:eastAsia="en-IE"/>
             </w:rPr>
           </w:pPr>
           <w:r>
@@ -146,13 +148,13 @@
           <w:r>
             <w:fldChar w:fldCharType="separate"/>
           </w:r>
-          <w:hyperlink w:anchor="_Toc194393952" w:history="1">
+          <w:hyperlink w:anchor="_Toc196657125" w:history="1">
             <w:r>
               <w:rPr>
                 <w:rStyle w:val="Hyperlink"/>
                 <w:noProof/>
               </w:rPr>
-              <w:t>3. Introduction</w:t>
+              <w:t>1. Introduction</w:t>
             </w:r>
             <w:r>
               <w:rPr>
@@ -173,7 +175,7 @@
                 <w:noProof/>
                 <w:webHidden/>
               </w:rPr>
-              <w:instrText xml:space="preserve"> PAGEREF _Toc194393952 \h </w:instrText>
+              <w:instrText xml:space="preserve"> PAGEREF _Toc196657125 \h </w:instrText>
             </w:r>
             <w:r>
               <w:rPr>
@@ -193,7 +195,265 @@
                 <w:noProof/>
                 <w:webHidden/>
               </w:rPr>
-              <w:t>1</w:t>
+              <w:t>2</w:t>
+            </w:r>
+            <w:r>
+              <w:rPr>
+                <w:noProof/>
+                <w:webHidden/>
+              </w:rPr>
+              <w:fldChar w:fldCharType="end"/>
+            </w:r>
+          </w:hyperlink>
+        </w:p>
+        <w:p>
+          <w:pPr>
+            <w:pStyle w:val="TOC2"/>
+            <w:tabs>
+              <w:tab w:val="left" w:pos="960"/>
+              <w:tab w:val="right" w:leader="dot" w:pos="9016"/>
+            </w:tabs>
+            <w:rPr>
+              <w:rFonts w:eastAsiaTheme="minorEastAsia"/>
+              <w:noProof/>
+              <w:lang w:eastAsia="en-IE"/>
+            </w:rPr>
+          </w:pPr>
+          <w:hyperlink w:anchor="_Toc196657126" w:history="1">
+            <w:r>
+              <w:rPr>
+                <w:rStyle w:val="Hyperlink"/>
+                <w:noProof/>
+              </w:rPr>
+              <w:t>1.1</w:t>
+            </w:r>
+            <w:r>
+              <w:rPr>
+                <w:rFonts w:eastAsiaTheme="minorEastAsia"/>
+                <w:noProof/>
+                <w:lang w:eastAsia="en-IE"/>
+              </w:rPr>
+              <w:tab/>
+            </w:r>
+            <w:r>
+              <w:rPr>
+                <w:rStyle w:val="Hyperlink"/>
+                <w:noProof/>
+              </w:rPr>
+              <w:t>Purpose of This Document</w:t>
+            </w:r>
+            <w:r>
+              <w:rPr>
+                <w:noProof/>
+                <w:webHidden/>
+              </w:rPr>
+              <w:tab/>
+            </w:r>
+            <w:r>
+              <w:rPr>
+                <w:noProof/>
+                <w:webHidden/>
+              </w:rPr>
+              <w:fldChar w:fldCharType="begin"/>
+            </w:r>
+            <w:r>
+              <w:rPr>
+                <w:noProof/>
+                <w:webHidden/>
+              </w:rPr>
+              <w:instrText xml:space="preserve"> PAGEREF _Toc196657126 \h </w:instrText>
+            </w:r>
+            <w:r>
+              <w:rPr>
+                <w:noProof/>
+                <w:webHidden/>
+              </w:rPr>
+            </w:r>
+            <w:r>
+              <w:rPr>
+                <w:noProof/>
+                <w:webHidden/>
+              </w:rPr>
+              <w:fldChar w:fldCharType="separate"/>
+            </w:r>
+            <w:r>
+              <w:rPr>
+                <w:noProof/>
+                <w:webHidden/>
+              </w:rPr>
+              <w:t>2</w:t>
+            </w:r>
+            <w:r>
+              <w:rPr>
+                <w:noProof/>
+                <w:webHidden/>
+              </w:rPr>
+              <w:fldChar w:fldCharType="end"/>
+            </w:r>
+          </w:hyperlink>
+        </w:p>
+        <w:p>
+          <w:pPr>
+            <w:pStyle w:val="TOC2"/>
+            <w:tabs>
+              <w:tab w:val="left" w:pos="960"/>
+              <w:tab w:val="right" w:leader="dot" w:pos="9016"/>
+            </w:tabs>
+            <w:rPr>
+              <w:rFonts w:eastAsiaTheme="minorEastAsia"/>
+              <w:noProof/>
+              <w:lang w:eastAsia="en-IE"/>
+            </w:rPr>
+          </w:pPr>
+          <w:hyperlink w:anchor="_Toc196657127" w:history="1">
+            <w:r>
+              <w:rPr>
+                <w:rStyle w:val="Hyperlink"/>
+                <w:noProof/>
+              </w:rPr>
+              <w:t>1.2</w:t>
+            </w:r>
+            <w:r>
+              <w:rPr>
+                <w:rFonts w:eastAsiaTheme="minorEastAsia"/>
+                <w:noProof/>
+                <w:lang w:eastAsia="en-IE"/>
+              </w:rPr>
+              <w:tab/>
+            </w:r>
+            <w:r>
+              <w:rPr>
+                <w:rStyle w:val="Hyperlink"/>
+                <w:noProof/>
+              </w:rPr>
+              <w:t>Project Motivation</w:t>
+            </w:r>
+            <w:r>
+              <w:rPr>
+                <w:noProof/>
+                <w:webHidden/>
+              </w:rPr>
+              <w:tab/>
+            </w:r>
+            <w:r>
+              <w:rPr>
+                <w:noProof/>
+                <w:webHidden/>
+              </w:rPr>
+              <w:fldChar w:fldCharType="begin"/>
+            </w:r>
+            <w:r>
+              <w:rPr>
+                <w:noProof/>
+                <w:webHidden/>
+              </w:rPr>
+              <w:instrText xml:space="preserve"> PAGEREF _Toc196657127 \h </w:instrText>
+            </w:r>
+            <w:r>
+              <w:rPr>
+                <w:noProof/>
+                <w:webHidden/>
+              </w:rPr>
+            </w:r>
+            <w:r>
+              <w:rPr>
+                <w:noProof/>
+                <w:webHidden/>
+              </w:rPr>
+              <w:fldChar w:fldCharType="separate"/>
+            </w:r>
+            <w:r>
+              <w:rPr>
+                <w:noProof/>
+                <w:webHidden/>
+              </w:rPr>
+              <w:t>2</w:t>
+            </w:r>
+            <w:r>
+              <w:rPr>
+                <w:noProof/>
+                <w:webHidden/>
+              </w:rPr>
+              <w:fldChar w:fldCharType="end"/>
+            </w:r>
+          </w:hyperlink>
+        </w:p>
+        <w:p>
+          <w:pPr>
+            <w:pStyle w:val="TOC2"/>
+            <w:tabs>
+              <w:tab w:val="left" w:pos="960"/>
+              <w:tab w:val="right" w:leader="dot" w:pos="9016"/>
+            </w:tabs>
+            <w:rPr>
+              <w:rFonts w:eastAsiaTheme="minorEastAsia"/>
+              <w:noProof/>
+              <w:lang w:eastAsia="en-IE"/>
+            </w:rPr>
+          </w:pPr>
+          <w:hyperlink w:anchor="_Toc196657128" w:history="1">
+            <w:r>
+              <w:rPr>
+                <w:rStyle w:val="Hyperlink"/>
+                <w:noProof/>
+              </w:rPr>
+              <w:t>1.3</w:t>
+            </w:r>
+            <w:r>
+              <w:rPr>
+                <w:rFonts w:eastAsiaTheme="minorEastAsia"/>
+                <w:noProof/>
+                <w:lang w:eastAsia="en-IE"/>
+              </w:rPr>
+              <w:tab/>
+            </w:r>
+            <w:r>
+              <w:rPr>
+                <w:rStyle w:val="Hyperlink"/>
+                <w:noProof/>
+              </w:rPr>
+              <w:t>Report Structure</w:t>
+            </w:r>
+            <w:r>
+              <w:rPr>
+                <w:noProof/>
+                <w:webHidden/>
+              </w:rPr>
+              <w:tab/>
+            </w:r>
+            <w:r>
+              <w:rPr>
+                <w:noProof/>
+                <w:webHidden/>
+              </w:rPr>
+              <w:fldChar w:fldCharType="begin"/>
+            </w:r>
+            <w:r>
+              <w:rPr>
+                <w:noProof/>
+                <w:webHidden/>
+              </w:rPr>
+              <w:instrText xml:space="preserve"> PAGEREF _Toc196657128 \h </w:instrText>
+            </w:r>
+            <w:r>
+              <w:rPr>
+                <w:noProof/>
+                <w:webHidden/>
+              </w:rPr>
+            </w:r>
+            <w:r>
+              <w:rPr>
+                <w:noProof/>
+                <w:webHidden/>
+              </w:rPr>
+              <w:fldChar w:fldCharType="separate"/>
+            </w:r>
+            <w:r>
+              <w:rPr>
+                <w:noProof/>
+                <w:webHidden/>
+              </w:rPr>
+              <w:t>2</w:t>
             </w:r>
             <w:r>
               <w:rPr>
@@ -211,16 +471,18 @@
               <w:tab w:val="right" w:leader="dot" w:pos="9016"/>
             </w:tabs>
             <w:rPr>
+              <w:rFonts w:eastAsiaTheme="minorEastAsia"/>
               <w:noProof/>
+              <w:lang w:eastAsia="en-IE"/>
             </w:rPr>
           </w:pPr>
-          <w:hyperlink w:anchor="_Toc194393953" w:history="1">
+          <w:hyperlink w:anchor="_Toc196657129" w:history="1">
             <w:r>
               <w:rPr>
                 <w:rStyle w:val="Hyperlink"/>
                 <w:noProof/>
               </w:rPr>
-              <w:t>4. Description of Submitted Project</w:t>
+              <w:t>2. Description of Submitted Project</w:t>
             </w:r>
             <w:r>
               <w:rPr>
@@ -241,7 +503,7 @@
                 <w:noProof/>
                 <w:webHidden/>
               </w:rPr>
-              <w:instrText xml:space="preserve"> PAGEREF _Toc194393953 \h </w:instrText>
+              <w:instrText xml:space="preserve"> PAGEREF _Toc196657129 \h </w:instrText>
             </w:r>
             <w:r>
               <w:rPr>
@@ -261,7 +523,351 @@
                 <w:noProof/>
                 <w:webHidden/>
               </w:rPr>
-              <w:t>1</w:t>
+              <w:t>3</w:t>
+            </w:r>
+            <w:r>
+              <w:rPr>
+                <w:noProof/>
+                <w:webHidden/>
+              </w:rPr>
+              <w:fldChar w:fldCharType="end"/>
+            </w:r>
+          </w:hyperlink>
+        </w:p>
+        <w:p>
+          <w:pPr>
+            <w:pStyle w:val="TOC2"/>
+            <w:tabs>
+              <w:tab w:val="left" w:pos="960"/>
+              <w:tab w:val="right" w:leader="dot" w:pos="9016"/>
+            </w:tabs>
+            <w:rPr>
+              <w:rFonts w:eastAsiaTheme="minorEastAsia"/>
+              <w:noProof/>
+              <w:lang w:eastAsia="en-IE"/>
+            </w:rPr>
+          </w:pPr>
+          <w:hyperlink w:anchor="_Toc196657130" w:history="1">
+            <w:r>
+              <w:rPr>
+                <w:rStyle w:val="Hyperlink"/>
+                <w:noProof/>
+              </w:rPr>
+              <w:t>2.1</w:t>
+            </w:r>
+            <w:r>
+              <w:rPr>
+                <w:rFonts w:eastAsiaTheme="minorEastAsia"/>
+                <w:noProof/>
+                <w:lang w:eastAsia="en-IE"/>
+              </w:rPr>
+              <w:tab/>
+            </w:r>
+            <w:r>
+              <w:rPr>
+                <w:rStyle w:val="Hyperlink"/>
+                <w:noProof/>
+              </w:rPr>
+              <w:t>Project Overview</w:t>
+            </w:r>
+            <w:r>
+              <w:rPr>
+                <w:noProof/>
+                <w:webHidden/>
+              </w:rPr>
+              <w:tab/>
+            </w:r>
+            <w:r>
+              <w:rPr>
+                <w:noProof/>
+                <w:webHidden/>
+              </w:rPr>
+              <w:fldChar w:fldCharType="begin"/>
+            </w:r>
+            <w:r>
+              <w:rPr>
+                <w:noProof/>
+                <w:webHidden/>
+              </w:rPr>
+              <w:instrText xml:space="preserve"> PAGEREF _Toc196657130 \h </w:instrText>
+            </w:r>
+            <w:r>
+              <w:rPr>
+                <w:noProof/>
+                <w:webHidden/>
+              </w:rPr>
+            </w:r>
+            <w:r>
+              <w:rPr>
+                <w:noProof/>
+                <w:webHidden/>
+              </w:rPr>
+              <w:fldChar w:fldCharType="separate"/>
+            </w:r>
+            <w:r>
+              <w:rPr>
+                <w:noProof/>
+                <w:webHidden/>
+              </w:rPr>
+              <w:t>3</w:t>
+            </w:r>
+            <w:r>
+              <w:rPr>
+                <w:noProof/>
+                <w:webHidden/>
+              </w:rPr>
+              <w:fldChar w:fldCharType="end"/>
+            </w:r>
+          </w:hyperlink>
+        </w:p>
+        <w:p>
+          <w:pPr>
+            <w:pStyle w:val="TOC2"/>
+            <w:tabs>
+              <w:tab w:val="left" w:pos="960"/>
+              <w:tab w:val="right" w:leader="dot" w:pos="9016"/>
+            </w:tabs>
+            <w:rPr>
+              <w:rFonts w:eastAsiaTheme="minorEastAsia"/>
+              <w:noProof/>
+              <w:lang w:eastAsia="en-IE"/>
+            </w:rPr>
+          </w:pPr>
+          <w:hyperlink w:anchor="_Toc196657131" w:history="1">
+            <w:r>
+              <w:rPr>
+                <w:rStyle w:val="Hyperlink"/>
+                <w:noProof/>
+              </w:rPr>
+              <w:t>2.2</w:t>
+            </w:r>
+            <w:r>
+              <w:rPr>
+                <w:rFonts w:eastAsiaTheme="minorEastAsia"/>
+                <w:noProof/>
+                <w:lang w:eastAsia="en-IE"/>
+              </w:rPr>
+              <w:tab/>
+            </w:r>
+            <w:r>
+              <w:rPr>
+                <w:rStyle w:val="Hyperlink"/>
+                <w:noProof/>
+              </w:rPr>
+              <w:t>Key Features and Functions</w:t>
+            </w:r>
+            <w:r>
+              <w:rPr>
+                <w:noProof/>
+                <w:webHidden/>
+              </w:rPr>
+              <w:tab/>
+            </w:r>
+            <w:r>
+              <w:rPr>
+                <w:noProof/>
+                <w:webHidden/>
+              </w:rPr>
+              <w:fldChar w:fldCharType="begin"/>
+            </w:r>
+            <w:r>
+              <w:rPr>
+                <w:noProof/>
+                <w:webHidden/>
+              </w:rPr>
+              <w:instrText xml:space="preserve"> PAGEREF _Toc196657131 \h </w:instrText>
+            </w:r>
+            <w:r>
+              <w:rPr>
+                <w:noProof/>
+                <w:webHidden/>
+              </w:rPr>
+            </w:r>
+            <w:r>
+              <w:rPr>
+                <w:noProof/>
+                <w:webHidden/>
+              </w:rPr>
+              <w:fldChar w:fldCharType="separate"/>
+            </w:r>
+            <w:r>
+              <w:rPr>
+                <w:noProof/>
+                <w:webHidden/>
+              </w:rPr>
+              <w:t>3</w:t>
+            </w:r>
+            <w:r>
+              <w:rPr>
+                <w:noProof/>
+                <w:webHidden/>
+              </w:rPr>
+              <w:fldChar w:fldCharType="end"/>
+            </w:r>
+          </w:hyperlink>
+        </w:p>
+        <w:p>
+          <w:pPr>
+            <w:pStyle w:val="TOC2"/>
+            <w:tabs>
+              <w:tab w:val="left" w:pos="960"/>
+              <w:tab w:val="right" w:leader="dot" w:pos="9016"/>
+            </w:tabs>
+            <w:rPr>
+              <w:rFonts w:eastAsiaTheme="minorEastAsia"/>
+              <w:noProof/>
+              <w:lang w:eastAsia="en-IE"/>
+            </w:rPr>
+          </w:pPr>
+          <w:hyperlink w:anchor="_Toc196657132" w:history="1">
+            <w:r>
+              <w:rPr>
+                <w:rStyle w:val="Hyperlink"/>
+                <w:noProof/>
+              </w:rPr>
+              <w:t>2.3</w:t>
+            </w:r>
+            <w:r>
+              <w:rPr>
+                <w:rFonts w:eastAsiaTheme="minorEastAsia"/>
+                <w:noProof/>
+                <w:lang w:eastAsia="en-IE"/>
+              </w:rPr>
+              <w:tab/>
+            </w:r>
+            <w:r>
+              <w:rPr>
+                <w:rStyle w:val="Hyperlink"/>
+                <w:noProof/>
+              </w:rPr>
+              <w:t>Technologies Used</w:t>
+            </w:r>
+            <w:r>
+              <w:rPr>
+                <w:noProof/>
+                <w:webHidden/>
+              </w:rPr>
+              <w:tab/>
+            </w:r>
+            <w:r>
+              <w:rPr>
+                <w:noProof/>
+                <w:webHidden/>
+              </w:rPr>
+              <w:fldChar w:fldCharType="begin"/>
+            </w:r>
+            <w:r>
+              <w:rPr>
+                <w:noProof/>
+                <w:webHidden/>
+              </w:rPr>
+              <w:instrText xml:space="preserve"> PAGEREF _Toc196657132 \h </w:instrText>
+            </w:r>
+            <w:r>
+              <w:rPr>
+                <w:noProof/>
+                <w:webHidden/>
+              </w:rPr>
+            </w:r>
+            <w:r>
+              <w:rPr>
+                <w:noProof/>
+                <w:webHidden/>
+              </w:rPr>
+              <w:fldChar w:fldCharType="separate"/>
+            </w:r>
+            <w:r>
+              <w:rPr>
+                <w:noProof/>
+                <w:webHidden/>
+              </w:rPr>
+              <w:t>4</w:t>
+            </w:r>
+            <w:r>
+              <w:rPr>
+                <w:noProof/>
+                <w:webHidden/>
+              </w:rPr>
+              <w:fldChar w:fldCharType="end"/>
+            </w:r>
+          </w:hyperlink>
+        </w:p>
+        <w:p>
+          <w:pPr>
+            <w:pStyle w:val="TOC2"/>
+            <w:tabs>
+              <w:tab w:val="left" w:pos="960"/>
+              <w:tab w:val="right" w:leader="dot" w:pos="9016"/>
+            </w:tabs>
+            <w:rPr>
+              <w:rFonts w:eastAsiaTheme="minorEastAsia"/>
+              <w:noProof/>
+              <w:lang w:eastAsia="en-IE"/>
+            </w:rPr>
+          </w:pPr>
+          <w:hyperlink w:anchor="_Toc196657133" w:history="1">
+            <w:r>
+              <w:rPr>
+                <w:rStyle w:val="Hyperlink"/>
+                <w:noProof/>
+              </w:rPr>
+              <w:t>2.4</w:t>
+            </w:r>
+            <w:r>
+              <w:rPr>
+                <w:rFonts w:eastAsiaTheme="minorEastAsia"/>
+                <w:noProof/>
+                <w:lang w:eastAsia="en-IE"/>
+              </w:rPr>
+              <w:tab/>
+            </w:r>
+            <w:r>
+              <w:rPr>
+                <w:rStyle w:val="Hyperlink"/>
+                <w:noProof/>
+              </w:rPr>
+              <w:t>Screenshots</w:t>
+            </w:r>
+            <w:r>
+              <w:rPr>
+                <w:noProof/>
+                <w:webHidden/>
+              </w:rPr>
+              <w:tab/>
+            </w:r>
+            <w:r>
+              <w:rPr>
+                <w:noProof/>
+                <w:webHidden/>
+              </w:rPr>
+              <w:fldChar w:fldCharType="begin"/>
+            </w:r>
+            <w:r>
+              <w:rPr>
+                <w:noProof/>
+                <w:webHidden/>
+              </w:rPr>
+              <w:instrText xml:space="preserve"> PAGEREF _Toc196657133 \h </w:instrText>
+            </w:r>
+            <w:r>
+              <w:rPr>
+                <w:noProof/>
+                <w:webHidden/>
+              </w:rPr>
+            </w:r>
+            <w:r>
+              <w:rPr>
+                <w:noProof/>
+                <w:webHidden/>
+              </w:rPr>
+              <w:fldChar w:fldCharType="separate"/>
+            </w:r>
+            <w:r>
+              <w:rPr>
+                <w:noProof/>
+                <w:webHidden/>
+              </w:rPr>
+              <w:t>5</w:t>
             </w:r>
             <w:r>
               <w:rPr>
@@ -279,16 +885,18 @@
               <w:tab w:val="right" w:leader="dot" w:pos="9016"/>
             </w:tabs>
             <w:rPr>
+              <w:rFonts w:eastAsiaTheme="minorEastAsia"/>
               <w:noProof/>
+              <w:lang w:eastAsia="en-IE"/>
             </w:rPr>
           </w:pPr>
-          <w:hyperlink w:anchor="_Toc194393954" w:history="1">
+          <w:hyperlink w:anchor="_Toc196657134" w:history="1">
             <w:r>
               <w:rPr>
                 <w:rStyle w:val="Hyperlink"/>
                 <w:noProof/>
               </w:rPr>
-              <w:t>5. Description of Conformance to Specification and Design</w:t>
+              <w:t>3. Description of Conformance to Specification and Design</w:t>
             </w:r>
             <w:r>
               <w:rPr>
@@ -309,7 +917,7 @@
                 <w:noProof/>
                 <w:webHidden/>
               </w:rPr>
-              <w:instrText xml:space="preserve"> PAGEREF _Toc194393954 \h </w:instrText>
+              <w:instrText xml:space="preserve"> PAGEREF _Toc196657134 \h </w:instrText>
             </w:r>
             <w:r>
               <w:rPr>
@@ -329,7 +937,234 @@
                 <w:noProof/>
                 <w:webHidden/>
               </w:rPr>
-              <w:t>2</w:t>
+              <w:t>6</w:t>
+            </w:r>
+            <w:r>
+              <w:rPr>
+                <w:noProof/>
+                <w:webHidden/>
+              </w:rPr>
+              <w:fldChar w:fldCharType="end"/>
+            </w:r>
+          </w:hyperlink>
+        </w:p>
+        <w:p>
+          <w:pPr>
+            <w:pStyle w:val="TOC2"/>
+            <w:tabs>
+              <w:tab w:val="right" w:leader="dot" w:pos="9016"/>
+            </w:tabs>
+            <w:rPr>
+              <w:rFonts w:eastAsiaTheme="minorEastAsia"/>
+              <w:noProof/>
+              <w:lang w:eastAsia="en-IE"/>
+            </w:rPr>
+          </w:pPr>
+          <w:hyperlink w:anchor="_Toc196657135" w:history="1">
+            <w:r>
+              <w:rPr>
+                <w:rStyle w:val="Hyperlink"/>
+                <w:noProof/>
+              </w:rPr>
+              <w:t>3.1 Original Specification vs. Final Submission.</w:t>
+            </w:r>
+            <w:r>
+              <w:rPr>
+                <w:noProof/>
+                <w:webHidden/>
+              </w:rPr>
+              <w:tab/>
+            </w:r>
+            <w:r>
+              <w:rPr>
+                <w:noProof/>
+                <w:webHidden/>
+              </w:rPr>
+              <w:fldChar w:fldCharType="begin"/>
+            </w:r>
+            <w:r>
+              <w:rPr>
+                <w:noProof/>
+                <w:webHidden/>
+              </w:rPr>
+              <w:instrText xml:space="preserve"> PAGEREF _Toc196657135 \h </w:instrText>
+            </w:r>
+            <w:r>
+              <w:rPr>
+                <w:noProof/>
+                <w:webHidden/>
+              </w:rPr>
+            </w:r>
+            <w:r>
+              <w:rPr>
+                <w:noProof/>
+                <w:webHidden/>
+              </w:rPr>
+              <w:fldChar w:fldCharType="separate"/>
+            </w:r>
+            <w:r>
+              <w:rPr>
+                <w:noProof/>
+                <w:webHidden/>
+              </w:rPr>
+              <w:t>6</w:t>
+            </w:r>
+            <w:r>
+              <w:rPr>
+                <w:noProof/>
+                <w:webHidden/>
+              </w:rPr>
+              <w:fldChar w:fldCharType="end"/>
+            </w:r>
+          </w:hyperlink>
+        </w:p>
+        <w:p>
+          <w:pPr>
+            <w:pStyle w:val="TOC2"/>
+            <w:tabs>
+              <w:tab w:val="right" w:leader="dot" w:pos="9016"/>
+            </w:tabs>
+            <w:rPr>
+              <w:rFonts w:eastAsiaTheme="minorEastAsia"/>
+              <w:noProof/>
+              <w:lang w:eastAsia="en-IE"/>
+            </w:rPr>
+          </w:pPr>
+          <w:hyperlink w:anchor="_Toc196657136" w:history="1">
+            <w:r>
+              <w:rPr>
+                <w:rStyle w:val="Hyperlink"/>
+                <w:noProof/>
+              </w:rPr>
+              <w:t>3.2 Changes from Original Plan</w:t>
+            </w:r>
+            <w:r>
+              <w:rPr>
+                <w:noProof/>
+                <w:webHidden/>
+              </w:rPr>
+              <w:tab/>
+            </w:r>
+            <w:r>
+              <w:rPr>
+                <w:noProof/>
+                <w:webHidden/>
+              </w:rPr>
+              <w:fldChar w:fldCharType="begin"/>
+            </w:r>
+            <w:r>
+              <w:rPr>
+                <w:noProof/>
+                <w:webHidden/>
+              </w:rPr>
+              <w:instrText xml:space="preserve"> PAGEREF _Toc196657136 \h </w:instrText>
+            </w:r>
+            <w:r>
+              <w:rPr>
+                <w:noProof/>
+                <w:webHidden/>
+              </w:rPr>
+            </w:r>
+            <w:r>
+              <w:rPr>
+                <w:noProof/>
+                <w:webHidden/>
+              </w:rPr>
+              <w:fldChar w:fldCharType="separate"/>
+            </w:r>
+            <w:r>
+              <w:rPr>
+                <w:noProof/>
+                <w:webHidden/>
+              </w:rPr>
+              <w:t>6</w:t>
+            </w:r>
+            <w:r>
+              <w:rPr>
+                <w:noProof/>
+                <w:webHidden/>
+              </w:rPr>
+              <w:fldChar w:fldCharType="end"/>
+            </w:r>
+          </w:hyperlink>
+        </w:p>
+        <w:p>
+          <w:pPr>
+            <w:pStyle w:val="TOC2"/>
+            <w:tabs>
+              <w:tab w:val="left" w:pos="720"/>
+              <w:tab w:val="right" w:leader="dot" w:pos="9016"/>
+            </w:tabs>
+            <w:rPr>
+              <w:rFonts w:eastAsiaTheme="minorEastAsia"/>
+              <w:noProof/>
+              <w:lang w:eastAsia="en-IE"/>
+            </w:rPr>
+          </w:pPr>
+          <w:hyperlink w:anchor="_Toc196657137" w:history="1">
+            <w:r>
+              <w:rPr>
+                <w:rStyle w:val="Hyperlink"/>
+                <w:rFonts w:ascii="Symbol" w:hAnsi="Symbol"/>
+                <w:noProof/>
+              </w:rPr>
+              <w:t></w:t>
+            </w:r>
+            <w:r>
+              <w:rPr>
+                <w:rFonts w:eastAsiaTheme="minorEastAsia"/>
+                <w:noProof/>
+                <w:lang w:eastAsia="en-IE"/>
+              </w:rPr>
+              <w:tab/>
+            </w:r>
+            <w:r>
+              <w:rPr>
+                <w:rStyle w:val="Hyperlink"/>
+                <w:noProof/>
+              </w:rPr>
+              <w:t>3.3 Justification for Differences</w:t>
+            </w:r>
+            <w:r>
+              <w:rPr>
+                <w:noProof/>
+                <w:webHidden/>
+              </w:rPr>
+              <w:tab/>
+            </w:r>
+            <w:r>
+              <w:rPr>
+                <w:noProof/>
+                <w:webHidden/>
+              </w:rPr>
+              <w:fldChar w:fldCharType="begin"/>
+            </w:r>
+            <w:r>
+              <w:rPr>
+                <w:noProof/>
+                <w:webHidden/>
+              </w:rPr>
+              <w:instrText xml:space="preserve"> PAGEREF _Toc196657137 \h </w:instrText>
+            </w:r>
+            <w:r>
+              <w:rPr>
+                <w:noProof/>
+                <w:webHidden/>
+              </w:rPr>
+            </w:r>
+            <w:r>
+              <w:rPr>
+                <w:noProof/>
+                <w:webHidden/>
+              </w:rPr>
+              <w:fldChar w:fldCharType="separate"/>
+            </w:r>
+            <w:r>
+              <w:rPr>
+                <w:noProof/>
+                <w:webHidden/>
+              </w:rPr>
+              <w:t>7</w:t>
             </w:r>
             <w:r>
               <w:rPr>
@@ -347,16 +1182,18 @@
               <w:tab w:val="right" w:leader="dot" w:pos="9016"/>
             </w:tabs>
             <w:rPr>
+              <w:rFonts w:eastAsiaTheme="minorEastAsia"/>
               <w:noProof/>
+              <w:lang w:eastAsia="en-IE"/>
             </w:rPr>
           </w:pPr>
-          <w:hyperlink w:anchor="_Toc194393955" w:history="1">
+          <w:hyperlink w:anchor="_Toc196657138" w:history="1">
             <w:r>
               <w:rPr>
                 <w:rStyle w:val="Hyperlink"/>
                 <w:noProof/>
               </w:rPr>
-              <w:t>6. Description of Learning</w:t>
+              <w:t>4. Description of Learning</w:t>
             </w:r>
             <w:r>
               <w:rPr>
@@ -377,7 +1214,7 @@
                 <w:noProof/>
                 <w:webHidden/>
               </w:rPr>
-              <w:instrText xml:space="preserve"> PAGEREF _Toc194393955 \h </w:instrText>
+              <w:instrText xml:space="preserve"> PAGEREF _Toc196657138 \h </w:instrText>
             </w:r>
             <w:r>
               <w:rPr>
@@ -397,7 +1234,7 @@
                 <w:noProof/>
                 <w:webHidden/>
               </w:rPr>
-              <w:t>2</w:t>
+              <w:t>7</w:t>
             </w:r>
             <w:r>
               <w:rPr>
@@ -415,16 +1252,18 @@
               <w:tab w:val="right" w:leader="dot" w:pos="9016"/>
             </w:tabs>
             <w:rPr>
+              <w:rFonts w:eastAsiaTheme="minorEastAsia"/>
               <w:noProof/>
+              <w:lang w:eastAsia="en-IE"/>
             </w:rPr>
           </w:pPr>
-          <w:hyperlink w:anchor="_Toc194393956" w:history="1">
+          <w:hyperlink w:anchor="_Toc196657139" w:history="1">
             <w:r>
               <w:rPr>
                 <w:rStyle w:val="Hyperlink"/>
                 <w:noProof/>
               </w:rPr>
-              <w:t>6.1 Technical Learning</w:t>
+              <w:t>4.1 Technical Learning</w:t>
             </w:r>
             <w:r>
               <w:rPr>
@@ -445,7 +1284,7 @@
                 <w:noProof/>
                 <w:webHidden/>
               </w:rPr>
-              <w:instrText xml:space="preserve"> PAGEREF _Toc194393956 \h </w:instrText>
+              <w:instrText xml:space="preserve"> PAGEREF _Toc196657139 \h </w:instrText>
             </w:r>
             <w:r>
               <w:rPr>
@@ -465,7 +1304,147 @@
                 <w:noProof/>
                 <w:webHidden/>
               </w:rPr>
-              <w:t>2</w:t>
+              <w:t>7</w:t>
+            </w:r>
+            <w:r>
+              <w:rPr>
+                <w:noProof/>
+                <w:webHidden/>
+              </w:rPr>
+              <w:fldChar w:fldCharType="end"/>
+            </w:r>
+          </w:hyperlink>
+        </w:p>
+        <w:p>
+          <w:pPr>
+            <w:pStyle w:val="TOC3"/>
+            <w:tabs>
+              <w:tab w:val="right" w:leader="dot" w:pos="9016"/>
+            </w:tabs>
+            <w:rPr>
+              <w:rFonts w:eastAsiaTheme="minorEastAsia"/>
+              <w:noProof/>
+              <w:lang w:eastAsia="en-IE"/>
+            </w:rPr>
+          </w:pPr>
+          <w:hyperlink w:anchor="_Toc196657140" w:history="1">
+            <w:r>
+              <w:rPr>
+                <w:rStyle w:val="Hyperlink"/>
+                <w:noProof/>
+              </w:rPr>
+              <w:t>4.4.1 New Technologies I Used</w:t>
+            </w:r>
+            <w:r>
+              <w:rPr>
+                <w:noProof/>
+                <w:webHidden/>
+              </w:rPr>
+              <w:tab/>
+            </w:r>
+            <w:r>
+              <w:rPr>
+                <w:noProof/>
+                <w:webHidden/>
+              </w:rPr>
+              <w:fldChar w:fldCharType="begin"/>
+            </w:r>
+            <w:r>
+              <w:rPr>
+                <w:noProof/>
+                <w:webHidden/>
+              </w:rPr>
+              <w:instrText xml:space="preserve"> PAGEREF _Toc196657140 \h </w:instrText>
+            </w:r>
+            <w:r>
+              <w:rPr>
+                <w:noProof/>
+                <w:webHidden/>
+              </w:rPr>
+            </w:r>
+            <w:r>
+              <w:rPr>
+                <w:noProof/>
+                <w:webHidden/>
+              </w:rPr>
+              <w:fldChar w:fldCharType="separate"/>
+            </w:r>
+            <w:r>
+              <w:rPr>
+                <w:noProof/>
+                <w:webHidden/>
+              </w:rPr>
+              <w:t>7</w:t>
+            </w:r>
+            <w:r>
+              <w:rPr>
+                <w:noProof/>
+                <w:webHidden/>
+              </w:rPr>
+              <w:fldChar w:fldCharType="end"/>
+            </w:r>
+          </w:hyperlink>
+        </w:p>
+        <w:p>
+          <w:pPr>
+            <w:pStyle w:val="TOC3"/>
+            <w:tabs>
+              <w:tab w:val="right" w:leader="dot" w:pos="9016"/>
+            </w:tabs>
+            <w:rPr>
+              <w:rFonts w:eastAsiaTheme="minorEastAsia"/>
+              <w:noProof/>
+              <w:lang w:eastAsia="en-IE"/>
+            </w:rPr>
+          </w:pPr>
+          <w:hyperlink w:anchor="_Toc196657141" w:history="1">
+            <w:r>
+              <w:rPr>
+                <w:rStyle w:val="Hyperlink"/>
+                <w:noProof/>
+              </w:rPr>
+              <w:t>4.1.2 Challenges Faced</w:t>
+            </w:r>
+            <w:r>
+              <w:rPr>
+                <w:noProof/>
+                <w:webHidden/>
+              </w:rPr>
+              <w:tab/>
+            </w:r>
+            <w:r>
+              <w:rPr>
+                <w:noProof/>
+                <w:webHidden/>
+              </w:rPr>
+              <w:fldChar w:fldCharType="begin"/>
+            </w:r>
+            <w:r>
+              <w:rPr>
+                <w:noProof/>
+                <w:webHidden/>
+              </w:rPr>
+              <w:instrText xml:space="preserve"> PAGEREF _Toc196657141 \h </w:instrText>
+            </w:r>
+            <w:r>
+              <w:rPr>
+                <w:noProof/>
+                <w:webHidden/>
+              </w:rPr>
+            </w:r>
+            <w:r>
+              <w:rPr>
+                <w:noProof/>
+                <w:webHidden/>
+              </w:rPr>
+              <w:fldChar w:fldCharType="separate"/>
+            </w:r>
+            <w:r>
+              <w:rPr>
+                <w:noProof/>
+                <w:webHidden/>
+              </w:rPr>
+              <w:t>8</w:t>
             </w:r>
             <w:r>
               <w:rPr>
@@ -483,16 +1462,18 @@
               <w:tab w:val="right" w:leader="dot" w:pos="9016"/>
             </w:tabs>
             <w:rPr>
+              <w:rFonts w:eastAsiaTheme="minorEastAsia"/>
               <w:noProof/>
+              <w:lang w:eastAsia="en-IE"/>
             </w:rPr>
           </w:pPr>
-          <w:hyperlink w:anchor="_Toc194393957" w:history="1">
+          <w:hyperlink w:anchor="_Toc196657142" w:history="1">
             <w:r>
               <w:rPr>
                 <w:rStyle w:val="Hyperlink"/>
                 <w:noProof/>
               </w:rPr>
-              <w:t>6.2 Personal Learning</w:t>
+              <w:t>4.2 Personal Learning</w:t>
             </w:r>
             <w:r>
               <w:rPr>
@@ -513,7 +1494,7 @@
                 <w:noProof/>
                 <w:webHidden/>
               </w:rPr>
-              <w:instrText xml:space="preserve"> PAGEREF _Toc194393957 \h </w:instrText>
+              <w:instrText xml:space="preserve"> PAGEREF _Toc196657142 \h </w:instrText>
             </w:r>
             <w:r>
               <w:rPr>
@@ -533,7 +1514,7 @@
                 <w:noProof/>
                 <w:webHidden/>
               </w:rPr>
-              <w:t>2</w:t>
+              <w:t>8</w:t>
             </w:r>
             <w:r>
               <w:rPr>
@@ -551,16 +1532,18 @@
               <w:tab w:val="right" w:leader="dot" w:pos="9016"/>
             </w:tabs>
             <w:rPr>
+              <w:rFonts w:eastAsiaTheme="minorEastAsia"/>
               <w:noProof/>
+              <w:lang w:eastAsia="en-IE"/>
             </w:rPr>
           </w:pPr>
-          <w:hyperlink w:anchor="_Toc194393958" w:history="1">
+          <w:hyperlink w:anchor="_Toc196657143" w:history="1">
             <w:r>
               <w:rPr>
                 <w:rStyle w:val="Hyperlink"/>
                 <w:noProof/>
               </w:rPr>
-              <w:t>7. Review of the Project</w:t>
+              <w:t>5. Review of the Project</w:t>
             </w:r>
             <w:r>
               <w:rPr>
@@ -581,7 +1564,7 @@
                 <w:noProof/>
                 <w:webHidden/>
               </w:rPr>
-              <w:instrText xml:space="preserve"> PAGEREF _Toc194393958 \h </w:instrText>
+              <w:instrText xml:space="preserve"> PAGEREF _Toc196657143 \h </w:instrText>
             </w:r>
             <w:r>
               <w:rPr>
@@ -601,7 +1584,7 @@
                 <w:noProof/>
                 <w:webHidden/>
               </w:rPr>
-              <w:t>3</w:t>
+              <w:t>9</w:t>
             </w:r>
             <w:r>
               <w:rPr>
@@ -619,16 +1602,18 @@
               <w:tab w:val="right" w:leader="dot" w:pos="9016"/>
             </w:tabs>
             <w:rPr>
+              <w:rFonts w:eastAsiaTheme="minorEastAsia"/>
               <w:noProof/>
+              <w:lang w:eastAsia="en-IE"/>
             </w:rPr>
           </w:pPr>
-          <w:hyperlink w:anchor="_Toc194393959" w:history="1">
+          <w:hyperlink w:anchor="_Toc196657144" w:history="1">
             <w:r>
               <w:rPr>
                 <w:rStyle w:val="Hyperlink"/>
                 <w:noProof/>
               </w:rPr>
-              <w:t>8. Acknowledgements</w:t>
+              <w:t>6. Acknowledgements</w:t>
             </w:r>
             <w:r>
               <w:rPr>
@@ -649,7 +1634,7 @@
                 <w:noProof/>
                 <w:webHidden/>
               </w:rPr>
-              <w:instrText xml:space="preserve"> PAGEREF _Toc194393959 \h </w:instrText>
+              <w:instrText xml:space="preserve"> PAGEREF _Toc196657144 \h </w:instrText>
             </w:r>
             <w:r>
               <w:rPr>
@@ -669,7 +1654,77 @@
                 <w:noProof/>
                 <w:webHidden/>
               </w:rPr>
-              <w:t>3</w:t>
+              <w:t>9</w:t>
+            </w:r>
+            <w:r>
+              <w:rPr>
+                <w:noProof/>
+                <w:webHidden/>
+              </w:rPr>
+              <w:fldChar w:fldCharType="end"/>
+            </w:r>
+          </w:hyperlink>
+        </w:p>
+        <w:p>
+          <w:pPr>
+            <w:pStyle w:val="TOC1"/>
+            <w:tabs>
+              <w:tab w:val="right" w:leader="dot" w:pos="9016"/>
+            </w:tabs>
+            <w:rPr>
+              <w:rFonts w:eastAsiaTheme="minorEastAsia"/>
+              <w:noProof/>
+              <w:lang w:eastAsia="en-IE"/>
+            </w:rPr>
+          </w:pPr>
+          <w:hyperlink w:anchor="_Toc196657145" w:history="1">
+            <w:r>
+              <w:rPr>
+                <w:rStyle w:val="Hyperlink"/>
+                <w:noProof/>
+              </w:rPr>
+              <w:t>7. Extra Reading</w:t>
+            </w:r>
+            <w:r>
+              <w:rPr>
+                <w:noProof/>
+                <w:webHidden/>
+              </w:rPr>
+              <w:tab/>
+            </w:r>
+            <w:r>
+              <w:rPr>
+                <w:noProof/>
+                <w:webHidden/>
+              </w:rPr>
+              <w:fldChar w:fldCharType="begin"/>
+            </w:r>
+            <w:r>
+              <w:rPr>
+                <w:noProof/>
+                <w:webHidden/>
+              </w:rPr>
+              <w:instrText xml:space="preserve"> PAGEREF _Toc196657145 \h </w:instrText>
+            </w:r>
+            <w:r>
+              <w:rPr>
+                <w:noProof/>
+                <w:webHidden/>
+              </w:rPr>
+            </w:r>
+            <w:r>
+              <w:rPr>
+                <w:noProof/>
+                <w:webHidden/>
+              </w:rPr>
+              <w:fldChar w:fldCharType="separate"/>
+            </w:r>
+            <w:r>
+              <w:rPr>
+                <w:noProof/>
+                <w:webHidden/>
+              </w:rPr>
+              <w:t>10</w:t>
             </w:r>
             <w:r>
               <w:rPr>
@@ -696,7 +1751,7 @@
       <w:pPr>
         <w:pStyle w:val="Heading1"/>
       </w:pPr>
-      <w:bookmarkStart w:id="0" w:name="_Toc194393952"/>
+      <w:bookmarkStart w:id="0" w:name="_Toc196657125"/>
       <w:r>
         <w:t>1</w:t>
       </w:r>
@@ -713,12 +1768,14 @@
           <w:numId w:val="10"/>
         </w:numPr>
       </w:pPr>
+      <w:bookmarkStart w:id="1" w:name="_Toc196657126"/>
       <w:r>
         <w:rPr>
           <w:rStyle w:val="Heading2Char"/>
         </w:rPr>
         <w:t>Purpose of This Document</w:t>
       </w:r>
+      <w:bookmarkEnd w:id="1"/>
       <w:r>
         <w:br/>
       </w:r>
@@ -755,18 +1812,15 @@
           <w:ilvl w:val="1"/>
           <w:numId w:val="10"/>
         </w:numPr>
-        <w:rPr>
-          <w:i/>
-          <w:iCs/>
-        </w:rPr>
-      </w:pPr>
+      </w:pPr>
+      <w:bookmarkStart w:id="2" w:name="_Toc196657127"/>
       <w:r>
         <w:rPr>
           <w:rStyle w:val="Heading2Char"/>
         </w:rPr>
-        <w:lastRenderedPageBreak/>
         <w:t>Project Motivation</w:t>
       </w:r>
+      <w:bookmarkEnd w:id="2"/>
       <w:r>
         <w:br/>
       </w:r>
@@ -815,12 +1869,14 @@
           <w:numId w:val="10"/>
         </w:numPr>
       </w:pPr>
+      <w:bookmarkStart w:id="3" w:name="_Toc196657128"/>
       <w:r>
         <w:rPr>
           <w:rStyle w:val="Heading2Char"/>
         </w:rPr>
         <w:t>Report Structure</w:t>
       </w:r>
+      <w:bookmarkEnd w:id="3"/>
       <w:r>
         <w:br/>
       </w:r>
@@ -878,24 +1934,20 @@
         <w:pStyle w:val="ListParagraph"/>
         <w:ind w:left="1125"/>
       </w:pPr>
-      <w:r>
-        <w:pict w14:anchorId="010DF733">
-          <v:rect id="_x0000_i1033" style="width:0;height:1.5pt" o:hralign="center" o:hrstd="t" o:hr="t" fillcolor="#a0a0a0" stroked="f"/>
-        </w:pict>
-      </w:r>
     </w:p>
     <w:p>
       <w:pPr>
         <w:pStyle w:val="Heading1"/>
       </w:pPr>
-      <w:bookmarkStart w:id="1" w:name="_Toc194393953"/>
-      <w:r>
+      <w:bookmarkStart w:id="4" w:name="_Toc196657129"/>
+      <w:r>
+        <w:lastRenderedPageBreak/>
         <w:t>2</w:t>
       </w:r>
       <w:r>
         <w:t>. Description of Submitted Project</w:t>
       </w:r>
-      <w:bookmarkEnd w:id="1"/>
+      <w:bookmarkEnd w:id="4"/>
     </w:p>
     <w:p>
       <w:pPr>
@@ -904,17 +1956,15 @@
           <w:ilvl w:val="1"/>
           <w:numId w:val="11"/>
         </w:numPr>
-        <w:rPr>
-          <w:i/>
-          <w:iCs/>
-        </w:rPr>
-      </w:pPr>
+      </w:pPr>
+      <w:bookmarkStart w:id="5" w:name="_Toc196657130"/>
       <w:r>
         <w:rPr>
           <w:rStyle w:val="Heading2Char"/>
         </w:rPr>
         <w:t>Project Overview</w:t>
       </w:r>
+      <w:bookmarkEnd w:id="5"/>
       <w:r>
         <w:rPr>
           <w:rStyle w:val="Heading2Char"/>
@@ -960,20 +2010,29 @@
         <w:ind w:left="765"/>
       </w:pPr>
       <w:r>
-        <w:t xml:space="preserve">Google's powerful Gemini model or a custom-trained TensorFlow Lite model, enabling exploration of different AI capabilities. </w:t>
+        <w:t>Google's powerful Gemini model or a TensorFlow Lite model</w:t>
+      </w:r>
+      <w:r>
+        <w:t xml:space="preserve"> called </w:t>
+      </w:r>
+      <w:proofErr w:type="spellStart"/>
+      <w:r>
+        <w:t>mobilenet</w:t>
+      </w:r>
+      <w:proofErr w:type="spellEnd"/>
+      <w:r>
+        <w:t xml:space="preserve"> that had been tweaked so it only returned food it recognised</w:t>
+      </w:r>
+      <w:r>
+        <w:t xml:space="preserve">, enabling exploration of different AI capabilities. </w:t>
       </w:r>
     </w:p>
     <w:p>
       <w:pPr>
         <w:pStyle w:val="ListParagraph"/>
         <w:ind w:left="765"/>
-        <w:rPr>
-          <w:i/>
-          <w:iCs/>
-        </w:rPr>
-      </w:pPr>
-      <w:r>
-        <w:lastRenderedPageBreak/>
+      </w:pPr>
+      <w:r>
         <w:t>The application aims to streamline meal planning, potentially reduce food waste, and offer a personali</w:t>
       </w:r>
       <w:r>
@@ -997,12 +2056,14 @@
           <w:numId w:val="11"/>
         </w:numPr>
       </w:pPr>
+      <w:bookmarkStart w:id="6" w:name="_Toc196657131"/>
       <w:r>
         <w:rPr>
           <w:rStyle w:val="Heading2Char"/>
         </w:rPr>
         <w:t>Key Features and Functions</w:t>
       </w:r>
+      <w:bookmarkEnd w:id="6"/>
       <w:r>
         <w:br/>
       </w:r>
@@ -1129,19 +2190,19 @@
           <w:b/>
           <w:bCs/>
         </w:rPr>
-        <w:t>Custom TensorFlow Lite Model:</w:t>
+        <w:t>TensorFlow Lite Model:</w:t>
       </w:r>
       <w:r>
         <w:t xml:space="preserve"> Utilises a </w:t>
       </w:r>
       <w:r>
-        <w:t>on</w:t>
-      </w:r>
-      <w:r>
-        <w:t xml:space="preserve"> </w:t>
-      </w:r>
-      <w:r>
-        <w:t>device model trained specifically for common food ingredients, offering an alternative approach and exploring embedded AI techniques.</w:t>
+        <w:t xml:space="preserve">on </w:t>
+      </w:r>
+      <w:r>
+        <w:t xml:space="preserve">device model trained </w:t>
+      </w:r>
+      <w:r>
+        <w:t xml:space="preserve">on a large dataset but has been tweaked to only identify food. </w:t>
       </w:r>
     </w:p>
     <w:p>
@@ -1228,7 +2289,11 @@
         <w:t>Dietary Preferences &amp; Intolerances:</w:t>
       </w:r>
       <w:r>
-        <w:t xml:space="preserve"> Users can specify dietary requirements (e.g., vegetarian, vegan) and intolerances (e.g., gluten-free, dairy-free) to filter recipe results accordingly via </w:t>
+        <w:t xml:space="preserve"> Users can specify dietary requirements (e.g., vegetarian, vegan) and intolerances (e.g., gluten-free, </w:t>
+      </w:r>
+      <w:r>
+        <w:lastRenderedPageBreak/>
+        <w:t xml:space="preserve">dairy-free) to filter recipe results accordingly via </w:t>
       </w:r>
       <w:proofErr w:type="spellStart"/>
       <w:r>
@@ -1335,26 +2400,20 @@
           <w:ilvl w:val="1"/>
           <w:numId w:val="11"/>
         </w:numPr>
-        <w:rPr>
-          <w:i/>
-          <w:iCs/>
-        </w:rPr>
-      </w:pPr>
+      </w:pPr>
+      <w:bookmarkStart w:id="7" w:name="_Toc196657132"/>
       <w:r>
         <w:rPr>
           <w:rStyle w:val="Heading2Char"/>
         </w:rPr>
         <w:t>Technologies Used</w:t>
       </w:r>
+      <w:bookmarkEnd w:id="7"/>
       <w:r>
         <w:br/>
       </w:r>
       <w:r>
-        <w:t xml:space="preserve">The development of this Android application relied upon a carefully selected stack of technologies, chosen for their suitability to the project's requirements, </w:t>
-      </w:r>
-      <w:r>
-        <w:lastRenderedPageBreak/>
-        <w:t>alignment with modern Android practices, and relevance to the learning objectives.</w:t>
+        <w:t>The development of this Android application relied upon a carefully selected stack of technologies, chosen for their suitability to the project's requirements, alignment with modern Android practices, and relevance to the learning objectives.</w:t>
       </w:r>
     </w:p>
     <w:p>
@@ -1605,6 +2664,7 @@
           <w:b/>
           <w:bCs/>
         </w:rPr>
+        <w:lastRenderedPageBreak/>
         <w:t>Lifecycle:</w:t>
       </w:r>
       <w:r>
@@ -1787,7 +2847,6 @@
           <w:b/>
           <w:bCs/>
         </w:rPr>
-        <w:lastRenderedPageBreak/>
         <w:t>Networking and APIs:</w:t>
       </w:r>
     </w:p>
@@ -1885,7 +2944,7 @@
         <w:t>TensorFlow:</w:t>
       </w:r>
       <w:r>
-        <w:t> Employed for the on-device image recognition option. This involved integrating a custom-trained TensorFlow Lite model via a helper class to identify ingredients directly on the user's device.</w:t>
+        <w:t> Employed for the on-device image recognition option. This involved integrating a TensorFlow Lite model via a helper class to identify ingredients directly on the user's device.</w:t>
       </w:r>
     </w:p>
     <w:p>
@@ -1896,50 +2955,281 @@
           <w:numId w:val="11"/>
         </w:numPr>
       </w:pPr>
+      <w:bookmarkStart w:id="8" w:name="_Toc196657133"/>
       <w:r>
         <w:rPr>
           <w:rStyle w:val="Heading2Char"/>
         </w:rPr>
-        <w:t xml:space="preserve">Screenshots </w:t>
+        <w:lastRenderedPageBreak/>
+        <w:t>Screenshots</w:t>
+      </w:r>
+      <w:bookmarkEnd w:id="8"/>
+      <w:r>
+        <w:rPr>
+          <w:rStyle w:val="Heading2Char"/>
+        </w:rPr>
+        <w:t xml:space="preserve"> </w:t>
       </w:r>
       <w:r>
         <w:br/>
       </w:r>
       <w:r>
         <w:rPr>
-          <w:i/>
-          <w:iCs/>
-        </w:rPr>
-        <w:t>(I will include visuals or diagrams here to illustrate the user interface or major features.)</w:t>
+          <w:noProof/>
+        </w:rPr>
+        <w:drawing>
+          <wp:inline distT="0" distB="0" distL="0" distR="0" wp14:anchorId="10B54955" wp14:editId="70AD9F48">
+            <wp:extent cx="4090670" cy="7010400"/>
+            <wp:effectExtent l="0" t="0" r="5080" b="0"/>
+            <wp:docPr id="1171838225" name="Picture 1" descr="A recipe on a white background&#10;&#10;AI-generated content may be incorrect."/>
+            <wp:cNvGraphicFramePr>
+              <a:graphicFrameLocks xmlns:a="http://schemas.openxmlformats.org/drawingml/2006/main" noChangeAspect="1"/>
+            </wp:cNvGraphicFramePr>
+            <a:graphic xmlns:a="http://schemas.openxmlformats.org/drawingml/2006/main">
+              <a:graphicData uri="http://schemas.openxmlformats.org/drawingml/2006/picture">
+                <pic:pic xmlns:pic="http://schemas.openxmlformats.org/drawingml/2006/picture">
+                  <pic:nvPicPr>
+                    <pic:cNvPr id="1171838225" name="Picture 1" descr="A recipe on a white background&#10;&#10;AI-generated content may be incorrect."/>
+                    <pic:cNvPicPr/>
+                  </pic:nvPicPr>
+                  <pic:blipFill>
+                    <a:blip r:embed="rId9" cstate="print">
+                      <a:extLst>
+                        <a:ext uri="{28A0092B-C50C-407E-A947-70E740481C1C}">
+                          <a14:useLocalDpi xmlns:a14="http://schemas.microsoft.com/office/drawing/2010/main" val="0"/>
+                        </a:ext>
+                      </a:extLst>
+                    </a:blip>
+                    <a:stretch>
+                      <a:fillRect/>
+                    </a:stretch>
+                  </pic:blipFill>
+                  <pic:spPr>
+                    <a:xfrm>
+                      <a:off x="0" y="0"/>
+                      <a:ext cx="4090670" cy="7010400"/>
+                    </a:xfrm>
+                    <a:prstGeom prst="rect">
+                      <a:avLst/>
+                    </a:prstGeom>
+                  </pic:spPr>
+                </pic:pic>
+              </a:graphicData>
+            </a:graphic>
+          </wp:inline>
+        </w:drawing>
+      </w:r>
+      <w:r>
+        <w:rPr>
+          <w:noProof/>
+        </w:rPr>
+        <w:lastRenderedPageBreak/>
+        <w:drawing>
+          <wp:inline distT="0" distB="0" distL="0" distR="0" wp14:anchorId="15397794" wp14:editId="69CCCBA6">
+            <wp:extent cx="4090670" cy="6934200"/>
+            <wp:effectExtent l="0" t="0" r="5080" b="0"/>
+            <wp:docPr id="709733468" name="Picture 2" descr="A screenshot of a menu&#10;&#10;AI-generated content may be incorrect."/>
+            <wp:cNvGraphicFramePr>
+              <a:graphicFrameLocks xmlns:a="http://schemas.openxmlformats.org/drawingml/2006/main" noChangeAspect="1"/>
+            </wp:cNvGraphicFramePr>
+            <a:graphic xmlns:a="http://schemas.openxmlformats.org/drawingml/2006/main">
+              <a:graphicData uri="http://schemas.openxmlformats.org/drawingml/2006/picture">
+                <pic:pic xmlns:pic="http://schemas.openxmlformats.org/drawingml/2006/picture">
+                  <pic:nvPicPr>
+                    <pic:cNvPr id="709733468" name="Picture 2" descr="A screenshot of a menu&#10;&#10;AI-generated content may be incorrect."/>
+                    <pic:cNvPicPr/>
+                  </pic:nvPicPr>
+                  <pic:blipFill>
+                    <a:blip r:embed="rId10" cstate="print">
+                      <a:extLst>
+                        <a:ext uri="{28A0092B-C50C-407E-A947-70E740481C1C}">
+                          <a14:useLocalDpi xmlns:a14="http://schemas.microsoft.com/office/drawing/2010/main" val="0"/>
+                        </a:ext>
+                      </a:extLst>
+                    </a:blip>
+                    <a:stretch>
+                      <a:fillRect/>
+                    </a:stretch>
+                  </pic:blipFill>
+                  <pic:spPr>
+                    <a:xfrm>
+                      <a:off x="0" y="0"/>
+                      <a:ext cx="4090670" cy="6934200"/>
+                    </a:xfrm>
+                    <a:prstGeom prst="rect">
+                      <a:avLst/>
+                    </a:prstGeom>
+                  </pic:spPr>
+                </pic:pic>
+              </a:graphicData>
+            </a:graphic>
+          </wp:inline>
+        </w:drawing>
+      </w:r>
+      <w:r>
+        <w:rPr>
+          <w:noProof/>
+        </w:rPr>
+        <w:lastRenderedPageBreak/>
+        <w:drawing>
+          <wp:inline distT="0" distB="0" distL="0" distR="0" wp14:anchorId="153ED6C5" wp14:editId="18A0BF04">
+            <wp:extent cx="4090670" cy="7162800"/>
+            <wp:effectExtent l="0" t="0" r="5080" b="0"/>
+            <wp:docPr id="1984371789" name="Picture 3" descr="A screenshot of a phone&#10;&#10;AI-generated content may be incorrect."/>
+            <wp:cNvGraphicFramePr>
+              <a:graphicFrameLocks xmlns:a="http://schemas.openxmlformats.org/drawingml/2006/main" noChangeAspect="1"/>
+            </wp:cNvGraphicFramePr>
+            <a:graphic xmlns:a="http://schemas.openxmlformats.org/drawingml/2006/main">
+              <a:graphicData uri="http://schemas.openxmlformats.org/drawingml/2006/picture">
+                <pic:pic xmlns:pic="http://schemas.openxmlformats.org/drawingml/2006/picture">
+                  <pic:nvPicPr>
+                    <pic:cNvPr id="1984371789" name="Picture 3" descr="A screenshot of a phone&#10;&#10;AI-generated content may be incorrect."/>
+                    <pic:cNvPicPr/>
+                  </pic:nvPicPr>
+                  <pic:blipFill>
+                    <a:blip r:embed="rId11" cstate="print">
+                      <a:extLst>
+                        <a:ext uri="{28A0092B-C50C-407E-A947-70E740481C1C}">
+                          <a14:useLocalDpi xmlns:a14="http://schemas.microsoft.com/office/drawing/2010/main" val="0"/>
+                        </a:ext>
+                      </a:extLst>
+                    </a:blip>
+                    <a:stretch>
+                      <a:fillRect/>
+                    </a:stretch>
+                  </pic:blipFill>
+                  <pic:spPr>
+                    <a:xfrm>
+                      <a:off x="0" y="0"/>
+                      <a:ext cx="4090670" cy="7162800"/>
+                    </a:xfrm>
+                    <a:prstGeom prst="rect">
+                      <a:avLst/>
+                    </a:prstGeom>
+                  </pic:spPr>
+                </pic:pic>
+              </a:graphicData>
+            </a:graphic>
+          </wp:inline>
+        </w:drawing>
+      </w:r>
+      <w:r>
+        <w:rPr>
+          <w:noProof/>
+        </w:rPr>
+        <w:lastRenderedPageBreak/>
+        <w:drawing>
+          <wp:inline distT="0" distB="0" distL="0" distR="0" wp14:anchorId="505EAA7B" wp14:editId="56871E42">
+            <wp:extent cx="4090670" cy="8863330"/>
+            <wp:effectExtent l="0" t="0" r="5080" b="0"/>
+            <wp:docPr id="511520706" name="Picture 4" descr="A screen shot of a black screen&#10;&#10;AI-generated content may be incorrect."/>
+            <wp:cNvGraphicFramePr>
+              <a:graphicFrameLocks xmlns:a="http://schemas.openxmlformats.org/drawingml/2006/main" noChangeAspect="1"/>
+            </wp:cNvGraphicFramePr>
+            <a:graphic xmlns:a="http://schemas.openxmlformats.org/drawingml/2006/main">
+              <a:graphicData uri="http://schemas.openxmlformats.org/drawingml/2006/picture">
+                <pic:pic xmlns:pic="http://schemas.openxmlformats.org/drawingml/2006/picture">
+                  <pic:nvPicPr>
+                    <pic:cNvPr id="511520706" name="Picture 4" descr="A screen shot of a black screen&#10;&#10;AI-generated content may be incorrect."/>
+                    <pic:cNvPicPr/>
+                  </pic:nvPicPr>
+                  <pic:blipFill>
+                    <a:blip r:embed="rId12" cstate="print">
+                      <a:extLst>
+                        <a:ext uri="{28A0092B-C50C-407E-A947-70E740481C1C}">
+                          <a14:useLocalDpi xmlns:a14="http://schemas.microsoft.com/office/drawing/2010/main" val="0"/>
+                        </a:ext>
+                      </a:extLst>
+                    </a:blip>
+                    <a:stretch>
+                      <a:fillRect/>
+                    </a:stretch>
+                  </pic:blipFill>
+                  <pic:spPr>
+                    <a:xfrm>
+                      <a:off x="0" y="0"/>
+                      <a:ext cx="4090670" cy="8863330"/>
+                    </a:xfrm>
+                    <a:prstGeom prst="rect">
+                      <a:avLst/>
+                    </a:prstGeom>
+                  </pic:spPr>
+                </pic:pic>
+              </a:graphicData>
+            </a:graphic>
+          </wp:inline>
+        </w:drawing>
+      </w:r>
+      <w:r>
+        <w:rPr>
+          <w:noProof/>
+        </w:rPr>
+        <w:lastRenderedPageBreak/>
+        <w:drawing>
+          <wp:inline distT="0" distB="0" distL="0" distR="0" wp14:anchorId="557A2DC6" wp14:editId="21731205">
+            <wp:extent cx="4090670" cy="8863330"/>
+            <wp:effectExtent l="0" t="0" r="5080" b="0"/>
+            <wp:docPr id="1787902095" name="Picture 5" descr="A screenshot of a black screen&#10;&#10;AI-generated content may be incorrect."/>
+            <wp:cNvGraphicFramePr>
+              <a:graphicFrameLocks xmlns:a="http://schemas.openxmlformats.org/drawingml/2006/main" noChangeAspect="1"/>
+            </wp:cNvGraphicFramePr>
+            <a:graphic xmlns:a="http://schemas.openxmlformats.org/drawingml/2006/main">
+              <a:graphicData uri="http://schemas.openxmlformats.org/drawingml/2006/picture">
+                <pic:pic xmlns:pic="http://schemas.openxmlformats.org/drawingml/2006/picture">
+                  <pic:nvPicPr>
+                    <pic:cNvPr id="1787902095" name="Picture 5" descr="A screenshot of a black screen&#10;&#10;AI-generated content may be incorrect."/>
+                    <pic:cNvPicPr/>
+                  </pic:nvPicPr>
+                  <pic:blipFill>
+                    <a:blip r:embed="rId13" cstate="print">
+                      <a:extLst>
+                        <a:ext uri="{28A0092B-C50C-407E-A947-70E740481C1C}">
+                          <a14:useLocalDpi xmlns:a14="http://schemas.microsoft.com/office/drawing/2010/main" val="0"/>
+                        </a:ext>
+                      </a:extLst>
+                    </a:blip>
+                    <a:stretch>
+                      <a:fillRect/>
+                    </a:stretch>
+                  </pic:blipFill>
+                  <pic:spPr>
+                    <a:xfrm>
+                      <a:off x="0" y="0"/>
+                      <a:ext cx="4090670" cy="8863330"/>
+                    </a:xfrm>
+                    <a:prstGeom prst="rect">
+                      <a:avLst/>
+                    </a:prstGeom>
+                  </pic:spPr>
+                </pic:pic>
+              </a:graphicData>
+            </a:graphic>
+          </wp:inline>
+        </w:drawing>
       </w:r>
     </w:p>
     <w:p>
-      <w:r>
-        <w:pict w14:anchorId="0FD104D8">
-          <v:rect id="_x0000_i1026" style="width:0;height:1.5pt" o:hralign="center" o:hrstd="t" o:hr="t" fillcolor="#a0a0a0" stroked="f"/>
-        </w:pict>
-      </w:r>
+      <w:pPr>
+        <w:pStyle w:val="Heading1"/>
+      </w:pPr>
+      <w:bookmarkStart w:id="9" w:name="_Toc196657134"/>
+      <w:r>
+        <w:lastRenderedPageBreak/>
+        <w:t>3</w:t>
+      </w:r>
+      <w:r>
+        <w:t>. Description of Conformance to Specification and Design</w:t>
+      </w:r>
+      <w:bookmarkEnd w:id="9"/>
     </w:p>
     <w:p>
       <w:pPr>
-        <w:pStyle w:val="Heading1"/>
-      </w:pPr>
-      <w:bookmarkStart w:id="2" w:name="_Toc194393954"/>
-      <w:r>
-        <w:t>3</w:t>
-      </w:r>
-      <w:r>
-        <w:t>. Description of Conformance to Specification and Design</w:t>
-      </w:r>
-      <w:bookmarkEnd w:id="2"/>
-    </w:p>
-    <w:p>
-      <w:pPr>
         <w:ind w:left="360"/>
         <w:rPr>
           <w:rStyle w:val="Heading2Char"/>
         </w:rPr>
       </w:pPr>
+      <w:bookmarkStart w:id="10" w:name="_Toc196657135"/>
       <w:r>
         <w:rPr>
           <w:rStyle w:val="Heading2Char"/>
@@ -1958,6 +3248,7 @@
         </w:rPr>
         <w:t>.</w:t>
       </w:r>
+      <w:bookmarkEnd w:id="10"/>
     </w:p>
     <w:tbl>
       <w:tblPr>
@@ -2746,7 +4037,6 @@
                 <w:szCs w:val="16"/>
                 <w:lang w:val="en-US"/>
               </w:rPr>
-              <w:lastRenderedPageBreak/>
               <w:t>Healthy alternative suggestions</w:t>
             </w:r>
           </w:p>
@@ -3267,18 +4557,14 @@
           <w:rStyle w:val="Heading2Char"/>
         </w:rPr>
       </w:pPr>
+      <w:bookmarkStart w:id="11" w:name="_Toc196657136"/>
       <w:r>
         <w:rPr>
           <w:rStyle w:val="Heading2Char"/>
         </w:rPr>
-        <w:t xml:space="preserve">3.2 </w:t>
-      </w:r>
-      <w:r>
-        <w:rPr>
-          <w:rStyle w:val="Heading2Char"/>
-        </w:rPr>
-        <w:t>Changes from Original Plan</w:t>
-      </w:r>
+        <w:t>3.2 Changes from Original Plan</w:t>
+      </w:r>
+      <w:bookmarkEnd w:id="11"/>
     </w:p>
     <w:p>
       <w:pPr>
@@ -3434,6 +4720,7 @@
           <w:b/>
           <w:lang w:val="en-US"/>
         </w:rPr>
+        <w:lastRenderedPageBreak/>
         <w:t xml:space="preserve">Username &amp; UI Theme </w:t>
       </w:r>
       <w:proofErr w:type="spellStart"/>
@@ -3588,6 +4875,7 @@
           <w:numId w:val="32"/>
         </w:numPr>
       </w:pPr>
+      <w:bookmarkStart w:id="12" w:name="_Toc196657137"/>
       <w:r>
         <w:rPr>
           <w:rStyle w:val="Heading2Char"/>
@@ -3600,6 +4888,7 @@
         </w:rPr>
         <w:t>Justification for Differences</w:t>
       </w:r>
+      <w:bookmarkEnd w:id="12"/>
       <w:r>
         <w:br/>
       </w:r>
@@ -3746,7 +5035,6 @@
           <w:b/>
           <w:bCs/>
         </w:rPr>
-        <w:lastRenderedPageBreak/>
         <w:t>API focus, not fragmentation</w:t>
       </w:r>
       <w:r>
@@ -3805,32 +5093,33 @@
       <w:pPr>
         <w:pStyle w:val="Heading1"/>
       </w:pPr>
-      <w:bookmarkStart w:id="3" w:name="_Toc194393955"/>
+      <w:bookmarkStart w:id="13" w:name="_Toc196657138"/>
       <w:r>
         <w:t>4</w:t>
       </w:r>
       <w:r>
         <w:t>. Description of Learning</w:t>
       </w:r>
-      <w:bookmarkEnd w:id="3"/>
+      <w:bookmarkEnd w:id="13"/>
     </w:p>
     <w:p>
       <w:pPr>
         <w:pStyle w:val="Heading2"/>
       </w:pPr>
-      <w:bookmarkStart w:id="4" w:name="_Toc194393956"/>
+      <w:bookmarkStart w:id="14" w:name="_Toc196657139"/>
       <w:r>
         <w:t>4</w:t>
       </w:r>
       <w:r>
         <w:t>.1 Technical Learning</w:t>
       </w:r>
-      <w:bookmarkEnd w:id="4"/>
+      <w:bookmarkEnd w:id="14"/>
     </w:p>
     <w:p>
       <w:pPr>
         <w:pStyle w:val="Heading3"/>
       </w:pPr>
+      <w:bookmarkStart w:id="15" w:name="_Toc196657140"/>
       <w:r>
         <w:t xml:space="preserve">4.4.1 </w:t>
       </w:r>
@@ -3852,6 +5141,7 @@
       <w:r>
         <w:t>sed</w:t>
       </w:r>
+      <w:bookmarkEnd w:id="15"/>
     </w:p>
     <w:p>
       <w:pPr>
@@ -4010,9 +5300,12 @@
       <w:pPr>
         <w:pStyle w:val="Heading3"/>
       </w:pPr>
-      <w:r>
+      <w:bookmarkStart w:id="16" w:name="_Toc196657141"/>
+      <w:r>
+        <w:lastRenderedPageBreak/>
         <w:t>4.1.2 Challenges Faced</w:t>
       </w:r>
+      <w:bookmarkEnd w:id="16"/>
     </w:p>
     <w:p>
       <w:pPr>
@@ -4256,16 +5549,7 @@
       </w:r>
       <w:r>
         <w:br/>
-      </w:r>
-      <w:r>
-        <w:rPr>
-          <w:i/>
-          <w:iCs/>
-        </w:rPr>
-        <w:t>Solution:</w:t>
-      </w:r>
-      <w:r>
-        <w:t xml:space="preserve"> worked through the emulator, added </w:t>
+        <w:t xml:space="preserve">Solution: worked through the emulator, added </w:t>
       </w:r>
       <w:proofErr w:type="spellStart"/>
       <w:r>
@@ -4290,7 +5574,6 @@
           <w:b/>
           <w:bCs/>
         </w:rPr>
-        <w:lastRenderedPageBreak/>
         <w:t>Getting used to Kotlin’s import / Gradle dependency flow</w:t>
       </w:r>
       <w:r>
@@ -4325,16 +5608,7 @@
       </w:r>
       <w:r>
         <w:br/>
-      </w:r>
-      <w:r>
-        <w:rPr>
-          <w:i/>
-          <w:iCs/>
-        </w:rPr>
-        <w:t>Solution:</w:t>
-      </w:r>
-      <w:r>
-        <w:t xml:space="preserve"> refactored into </w:t>
+        <w:t xml:space="preserve">Solution: refactored into </w:t>
       </w:r>
       <w:proofErr w:type="spellStart"/>
       <w:r>
@@ -4372,16 +5646,7 @@
       </w:r>
       <w:r>
         <w:br/>
-      </w:r>
-      <w:r>
-        <w:rPr>
-          <w:i/>
-          <w:iCs/>
-        </w:rPr>
-        <w:t>Solution:</w:t>
-      </w:r>
-      <w:r>
-        <w:t xml:space="preserve"> replaced it with </w:t>
+        <w:t xml:space="preserve">Solution: replaced it with </w:t>
       </w:r>
       <w:proofErr w:type="spellStart"/>
       <w:r>
@@ -4461,14 +5726,14 @@
       <w:pPr>
         <w:pStyle w:val="Heading2"/>
       </w:pPr>
-      <w:bookmarkStart w:id="5" w:name="_Toc194393957"/>
+      <w:bookmarkStart w:id="17" w:name="_Toc196657142"/>
       <w:r>
         <w:t>4</w:t>
       </w:r>
       <w:r>
         <w:t>.2 Personal Learning</w:t>
       </w:r>
-      <w:bookmarkEnd w:id="5"/>
+      <w:bookmarkEnd w:id="17"/>
     </w:p>
     <w:p>
       <w:r>
@@ -4482,7 +5747,11 @@
         <w:t>Chris Staff</w:t>
       </w:r>
       <w:r>
-        <w:t xml:space="preserve">. I set aside fixed, weekly blocks—just a few hours, but always the same hours—and wrote a short checklist for everything that had to be done before each deadline. Breaking the work into small, clear items (“camera capture”, “save to </w:t>
+        <w:t xml:space="preserve">. I set aside fixed, weekly blocks—just a few hours, but always the same hours—and wrote a short checklist for </w:t>
+      </w:r>
+      <w:r>
+        <w:lastRenderedPageBreak/>
+        <w:t xml:space="preserve">everything that had to be done before each deadline. Breaking the work into small, clear items (“camera capture”, “save to </w:t>
       </w:r>
       <w:proofErr w:type="spellStart"/>
       <w:r>
@@ -4503,14 +5772,14 @@
       <w:pPr>
         <w:pStyle w:val="Heading1"/>
       </w:pPr>
-      <w:bookmarkStart w:id="6" w:name="_Toc194393958"/>
+      <w:bookmarkStart w:id="18" w:name="_Toc196657143"/>
       <w:r>
         <w:t>5</w:t>
       </w:r>
       <w:r>
         <w:t>. Review of the Project</w:t>
       </w:r>
-      <w:bookmarkEnd w:id="6"/>
+      <w:bookmarkEnd w:id="18"/>
     </w:p>
     <w:p>
       <w:pPr>
@@ -4539,17 +5808,7 @@
       </w:r>
       <w:proofErr w:type="spellEnd"/>
       <w:r>
-        <w:t xml:space="preserve"> model </w:t>
-      </w:r>
-      <w:r>
-        <w:rPr>
-          <w:i/>
-          <w:iCs/>
-        </w:rPr>
-        <w:t>and</w:t>
-      </w:r>
-      <w:r>
-        <w:t xml:space="preserve"> Gemini Vision gave coverage for almost every food item I tried. </w:t>
+        <w:t xml:space="preserve"> model and Gemini Vision gave coverage for almost every food item I tried. </w:t>
       </w:r>
     </w:p>
     <w:p>
@@ -4565,7 +5824,6 @@
           <w:b/>
           <w:bCs/>
         </w:rPr>
-        <w:lastRenderedPageBreak/>
         <w:t>What went wrong</w:t>
       </w:r>
       <w:r>
@@ -4656,33 +5914,121 @@
       <w:pPr>
         <w:pStyle w:val="Heading1"/>
       </w:pPr>
-      <w:bookmarkStart w:id="7" w:name="_Toc194393959"/>
+      <w:bookmarkStart w:id="19" w:name="_Toc196657144"/>
       <w:r>
         <w:t>6</w:t>
       </w:r>
       <w:r>
         <w:t>. Acknowledgements</w:t>
       </w:r>
-      <w:bookmarkEnd w:id="7"/>
+      <w:bookmarkEnd w:id="19"/>
     </w:p>
     <w:p>
+      <w:r>
+        <w:t xml:space="preserve">I would like to thank my supervisor, </w:t>
+      </w:r>
+      <w:r>
+        <w:rPr>
+          <w:b/>
+          <w:bCs/>
+        </w:rPr>
+        <w:t>Chris Staff</w:t>
+      </w:r>
+      <w:r>
+        <w:t>, for providing invaluable guidance and support throughout the development of this project. Additionally, the use of AI tools such as ChatGPT significantly aided in bug fixes and assisted with various implementation details.</w:t>
+      </w:r>
+    </w:p>
+    <w:p/>
+    <w:p>
+      <w:pPr>
+        <w:pStyle w:val="Heading1"/>
+      </w:pPr>
+      <w:bookmarkStart w:id="20" w:name="_Toc196657145"/>
+      <w:r>
+        <w:lastRenderedPageBreak/>
+        <w:t>7. Extra Reading</w:t>
+      </w:r>
+      <w:bookmarkEnd w:id="20"/>
+    </w:p>
+    <w:p>
+      <w:r>
+        <w:t>For additional information on technologies and APIs used within this project, refer to the following documentation:</w:t>
+      </w:r>
+    </w:p>
+    <w:p>
       <w:pPr>
         <w:numPr>
           <w:ilvl w:val="0"/>
-          <w:numId w:val="9"/>
+          <w:numId w:val="35"/>
         </w:numPr>
       </w:pPr>
-      <w:r>
-        <w:rPr>
-          <w:i/>
-          <w:iCs/>
-        </w:rPr>
-        <w:t>(I will thank individuals or groups—mentors, peers, family—who offered support or feedback.)</w:t>
+      <w:hyperlink r:id="rId14" w:tgtFrame="_new" w:history="1">
+        <w:r>
+          <w:rPr>
+            <w:rStyle w:val="Hyperlink"/>
+          </w:rPr>
+          <w:t>Android Developer Documentation</w:t>
+        </w:r>
+      </w:hyperlink>
+      <w:r>
+        <w:t xml:space="preserve"> (for Android development best practices and coding guidelines)</w:t>
+      </w:r>
+    </w:p>
+    <w:p>
+      <w:pPr>
+        <w:numPr>
+          <w:ilvl w:val="0"/>
+          <w:numId w:val="35"/>
+        </w:numPr>
+      </w:pPr>
+      <w:hyperlink r:id="rId15" w:history="1">
+        <w:proofErr w:type="spellStart"/>
+        <w:r>
+          <w:rPr>
+            <w:rStyle w:val="Hyperlink"/>
+          </w:rPr>
+          <w:t>Spoonacular</w:t>
+        </w:r>
+        <w:proofErr w:type="spellEnd"/>
+        <w:r>
+          <w:rPr>
+            <w:rStyle w:val="Hyperlink"/>
+          </w:rPr>
+          <w:t xml:space="preserve"> API Documentation</w:t>
+        </w:r>
+      </w:hyperlink>
+      <w:r>
+        <w:t xml:space="preserve"> </w:t>
+      </w:r>
+      <w:r>
+        <w:t xml:space="preserve"> (for comprehensive API reference and implementation examples)</w:t>
+      </w:r>
+    </w:p>
+    <w:p>
+      <w:pPr>
+        <w:numPr>
+          <w:ilvl w:val="0"/>
+          <w:numId w:val="35"/>
+        </w:numPr>
+      </w:pPr>
+      <w:hyperlink r:id="rId16" w:history="1">
+        <w:r>
+          <w:rPr>
+            <w:rStyle w:val="Hyperlink"/>
+          </w:rPr>
+          <w:t>TensorFlow Lite Documentation</w:t>
+        </w:r>
+      </w:hyperlink>
+      <w:r>
+        <w:t xml:space="preserve"> </w:t>
+      </w:r>
+      <w:r>
+        <w:t>(TensorFlow implementation and integration details)</w:t>
       </w:r>
     </w:p>
     <w:p/>
     <w:sectPr>
-      <w:footerReference w:type="default" r:id="rId9"/>
+      <w:footerReference w:type="default" r:id="rId17"/>
       <w:pgSz w:w="11906" w:h="16838"/>
       <w:pgMar w:top="1440" w:right="1440" w:bottom="1440" w:left="1440" w:header="708" w:footer="708" w:gutter="0"/>
       <w:cols w:space="708"/>
@@ -6866,6 +8212,155 @@
     </w:lvl>
   </w:abstractNum>
   <w:abstractNum w:abstractNumId="18" w15:restartNumberingAfterBreak="0">
+    <w:nsid w:val="4E4C113D"/>
+    <w:multiLevelType w:val="multilevel"/>
+    <w:tmpl w:val="06BCBD52"/>
+    <w:lvl w:ilvl="0">
+      <w:start w:val="1"/>
+      <w:numFmt w:val="bullet"/>
+      <w:lvlText w:val=""/>
+      <w:lvlJc w:val="left"/>
+      <w:pPr>
+        <w:tabs>
+          <w:tab w:val="num" w:pos="720"/>
+        </w:tabs>
+        <w:ind w:left="720" w:hanging="360"/>
+      </w:pPr>
+      <w:rPr>
+        <w:rFonts w:ascii="Symbol" w:hAnsi="Symbol" w:hint="default"/>
+        <w:sz w:val="20"/>
+      </w:rPr>
+    </w:lvl>
+    <w:lvl w:ilvl="1" w:tentative="1">
+      <w:start w:val="1"/>
+      <w:numFmt w:val="bullet"/>
+      <w:lvlText w:val="o"/>
+      <w:lvlJc w:val="left"/>
+      <w:pPr>
+        <w:tabs>
+          <w:tab w:val="num" w:pos="1440"/>
+        </w:tabs>
+        <w:ind w:left="1440" w:hanging="360"/>
+      </w:pPr>
+      <w:rPr>
+        <w:rFonts w:ascii="Courier New" w:hAnsi="Courier New" w:hint="default"/>
+        <w:sz w:val="20"/>
+      </w:rPr>
+    </w:lvl>
+    <w:lvl w:ilvl="2" w:tentative="1">
+      <w:start w:val="1"/>
+      <w:numFmt w:val="bullet"/>
+      <w:lvlText w:val=""/>
+      <w:lvlJc w:val="left"/>
+      <w:pPr>
+        <w:tabs>
+          <w:tab w:val="num" w:pos="2160"/>
+        </w:tabs>
+        <w:ind w:left="2160" w:hanging="360"/>
+      </w:pPr>
+      <w:rPr>
+        <w:rFonts w:ascii="Wingdings" w:hAnsi="Wingdings" w:hint="default"/>
+        <w:sz w:val="20"/>
+      </w:rPr>
+    </w:lvl>
+    <w:lvl w:ilvl="3" w:tentative="1">
+      <w:start w:val="1"/>
+      <w:numFmt w:val="bullet"/>
+      <w:lvlText w:val=""/>
+      <w:lvlJc w:val="left"/>
+      <w:pPr>
+        <w:tabs>
+          <w:tab w:val="num" w:pos="2880"/>
+        </w:tabs>
+        <w:ind w:left="2880" w:hanging="360"/>
+      </w:pPr>
+      <w:rPr>
+        <w:rFonts w:ascii="Wingdings" w:hAnsi="Wingdings" w:hint="default"/>
+        <w:sz w:val="20"/>
+      </w:rPr>
+    </w:lvl>
+    <w:lvl w:ilvl="4" w:tentative="1">
+      <w:start w:val="1"/>
+      <w:numFmt w:val="bullet"/>
+      <w:lvlText w:val=""/>
+      <w:lvlJc w:val="left"/>
+      <w:pPr>
+        <w:tabs>
+          <w:tab w:val="num" w:pos="3600"/>
+        </w:tabs>
+        <w:ind w:left="3600" w:hanging="360"/>
+      </w:pPr>
+      <w:rPr>
+        <w:rFonts w:ascii="Wingdings" w:hAnsi="Wingdings" w:hint="default"/>
+        <w:sz w:val="20"/>
+      </w:rPr>
+    </w:lvl>
+    <w:lvl w:ilvl="5" w:tentative="1">
+      <w:start w:val="1"/>
+      <w:numFmt w:val="bullet"/>
+      <w:lvlText w:val=""/>
+      <w:lvlJc w:val="left"/>
+      <w:pPr>
+        <w:tabs>
+          <w:tab w:val="num" w:pos="4320"/>
+        </w:tabs>
+        <w:ind w:left="4320" w:hanging="360"/>
+      </w:pPr>
+      <w:rPr>
+        <w:rFonts w:ascii="Wingdings" w:hAnsi="Wingdings" w:hint="default"/>
+        <w:sz w:val="20"/>
+      </w:rPr>
+    </w:lvl>
+    <w:lvl w:ilvl="6" w:tentative="1">
+      <w:start w:val="1"/>
+      <w:numFmt w:val="bullet"/>
+      <w:lvlText w:val=""/>
+      <w:lvlJc w:val="left"/>
+      <w:pPr>
+        <w:tabs>
+          <w:tab w:val="num" w:pos="5040"/>
+        </w:tabs>
+        <w:ind w:left="5040" w:hanging="360"/>
+      </w:pPr>
+      <w:rPr>
+        <w:rFonts w:ascii="Wingdings" w:hAnsi="Wingdings" w:hint="default"/>
+        <w:sz w:val="20"/>
+      </w:rPr>
+    </w:lvl>
+    <w:lvl w:ilvl="7" w:tentative="1">
+      <w:start w:val="1"/>
+      <w:numFmt w:val="bullet"/>
+      <w:lvlText w:val=""/>
+      <w:lvlJc w:val="left"/>
+      <w:pPr>
+        <w:tabs>
+          <w:tab w:val="num" w:pos="5760"/>
+        </w:tabs>
+        <w:ind w:left="5760" w:hanging="360"/>
+      </w:pPr>
+      <w:rPr>
+        <w:rFonts w:ascii="Wingdings" w:hAnsi="Wingdings" w:hint="default"/>
+        <w:sz w:val="20"/>
+      </w:rPr>
+    </w:lvl>
+    <w:lvl w:ilvl="8" w:tentative="1">
+      <w:start w:val="1"/>
+      <w:numFmt w:val="bullet"/>
+      <w:lvlText w:val=""/>
+      <w:lvlJc w:val="left"/>
+      <w:pPr>
+        <w:tabs>
+          <w:tab w:val="num" w:pos="6480"/>
+        </w:tabs>
+        <w:ind w:left="6480" w:hanging="360"/>
+      </w:pPr>
+      <w:rPr>
+        <w:rFonts w:ascii="Wingdings" w:hAnsi="Wingdings" w:hint="default"/>
+        <w:sz w:val="20"/>
+      </w:rPr>
+    </w:lvl>
+  </w:abstractNum>
+  <w:abstractNum w:abstractNumId="19" w15:restartNumberingAfterBreak="0">
     <w:nsid w:val="5181054A"/>
     <w:multiLevelType w:val="hybridMultilevel"/>
     <w:tmpl w:val="513AB792"/>
@@ -6978,7 +8473,7 @@
       </w:rPr>
     </w:lvl>
   </w:abstractNum>
-  <w:abstractNum w:abstractNumId="19" w15:restartNumberingAfterBreak="0">
+  <w:abstractNum w:abstractNumId="20" w15:restartNumberingAfterBreak="0">
     <w:nsid w:val="540A4190"/>
     <w:multiLevelType w:val="multilevel"/>
     <w:tmpl w:val="DDF48438"/>
@@ -7100,7 +8595,7 @@
       </w:rPr>
     </w:lvl>
   </w:abstractNum>
-  <w:abstractNum w:abstractNumId="20" w15:restartNumberingAfterBreak="0">
+  <w:abstractNum w:abstractNumId="21" w15:restartNumberingAfterBreak="0">
     <w:nsid w:val="59AC640F"/>
     <w:multiLevelType w:val="multilevel"/>
     <w:tmpl w:val="B756173C"/>
@@ -7249,7 +8744,7 @@
       </w:rPr>
     </w:lvl>
   </w:abstractNum>
-  <w:abstractNum w:abstractNumId="21" w15:restartNumberingAfterBreak="0">
+  <w:abstractNum w:abstractNumId="22" w15:restartNumberingAfterBreak="0">
     <w:nsid w:val="5AF41815"/>
     <w:multiLevelType w:val="hybridMultilevel"/>
     <w:tmpl w:val="2A346E22"/>
@@ -7362,7 +8857,7 @@
       </w:rPr>
     </w:lvl>
   </w:abstractNum>
-  <w:abstractNum w:abstractNumId="22" w15:restartNumberingAfterBreak="0">
+  <w:abstractNum w:abstractNumId="23" w15:restartNumberingAfterBreak="0">
     <w:nsid w:val="5B1D387D"/>
     <w:multiLevelType w:val="hybridMultilevel"/>
     <w:tmpl w:val="EF3A190A"/>
@@ -7475,7 +8970,7 @@
       </w:rPr>
     </w:lvl>
   </w:abstractNum>
-  <w:abstractNum w:abstractNumId="23" w15:restartNumberingAfterBreak="0">
+  <w:abstractNum w:abstractNumId="24" w15:restartNumberingAfterBreak="0">
     <w:nsid w:val="5F4F27BE"/>
     <w:multiLevelType w:val="multilevel"/>
     <w:tmpl w:val="B6464156"/>
@@ -7624,7 +9119,7 @@
       </w:rPr>
     </w:lvl>
   </w:abstractNum>
-  <w:abstractNum w:abstractNumId="24" w15:restartNumberingAfterBreak="0">
+  <w:abstractNum w:abstractNumId="25" w15:restartNumberingAfterBreak="0">
     <w:nsid w:val="65DA1AB7"/>
     <w:multiLevelType w:val="multilevel"/>
     <w:tmpl w:val="2BFA6C24"/>
@@ -7755,7 +9250,7 @@
       </w:rPr>
     </w:lvl>
   </w:abstractNum>
-  <w:abstractNum w:abstractNumId="25" w15:restartNumberingAfterBreak="0">
+  <w:abstractNum w:abstractNumId="26" w15:restartNumberingAfterBreak="0">
     <w:nsid w:val="66A62922"/>
     <w:multiLevelType w:val="multilevel"/>
     <w:tmpl w:val="4DCA99FC"/>
@@ -7868,7 +9363,7 @@
       </w:pPr>
     </w:lvl>
   </w:abstractNum>
-  <w:abstractNum w:abstractNumId="26" w15:restartNumberingAfterBreak="0">
+  <w:abstractNum w:abstractNumId="27" w15:restartNumberingAfterBreak="0">
     <w:nsid w:val="66DE157A"/>
     <w:multiLevelType w:val="hybridMultilevel"/>
     <w:tmpl w:val="C750D750"/>
@@ -7981,7 +9476,7 @@
       </w:rPr>
     </w:lvl>
   </w:abstractNum>
-  <w:abstractNum w:abstractNumId="27" w15:restartNumberingAfterBreak="0">
+  <w:abstractNum w:abstractNumId="28" w15:restartNumberingAfterBreak="0">
     <w:nsid w:val="67696638"/>
     <w:multiLevelType w:val="multilevel"/>
     <w:tmpl w:val="5E903A04"/>
@@ -8130,7 +9625,7 @@
       </w:rPr>
     </w:lvl>
   </w:abstractNum>
-  <w:abstractNum w:abstractNumId="28" w15:restartNumberingAfterBreak="0">
+  <w:abstractNum w:abstractNumId="29" w15:restartNumberingAfterBreak="0">
     <w:nsid w:val="6F6422FD"/>
     <w:multiLevelType w:val="multilevel"/>
     <w:tmpl w:val="1DFA58B6"/>
@@ -8279,7 +9774,7 @@
       </w:rPr>
     </w:lvl>
   </w:abstractNum>
-  <w:abstractNum w:abstractNumId="29" w15:restartNumberingAfterBreak="0">
+  <w:abstractNum w:abstractNumId="30" w15:restartNumberingAfterBreak="0">
     <w:nsid w:val="6FA15450"/>
     <w:multiLevelType w:val="multilevel"/>
     <w:tmpl w:val="B6FEC6CE"/>
@@ -8428,7 +9923,7 @@
       </w:rPr>
     </w:lvl>
   </w:abstractNum>
-  <w:abstractNum w:abstractNumId="30" w15:restartNumberingAfterBreak="0">
+  <w:abstractNum w:abstractNumId="31" w15:restartNumberingAfterBreak="0">
     <w:nsid w:val="70984492"/>
     <w:multiLevelType w:val="hybridMultilevel"/>
     <w:tmpl w:val="6994C262"/>
@@ -8541,7 +10036,7 @@
       </w:rPr>
     </w:lvl>
   </w:abstractNum>
-  <w:abstractNum w:abstractNumId="31" w15:restartNumberingAfterBreak="0">
+  <w:abstractNum w:abstractNumId="32" w15:restartNumberingAfterBreak="0">
     <w:nsid w:val="76877CE6"/>
     <w:multiLevelType w:val="hybridMultilevel"/>
     <w:tmpl w:val="3724B6F8"/>
@@ -8654,7 +10149,7 @@
       </w:rPr>
     </w:lvl>
   </w:abstractNum>
-  <w:abstractNum w:abstractNumId="32" w15:restartNumberingAfterBreak="0">
+  <w:abstractNum w:abstractNumId="33" w15:restartNumberingAfterBreak="0">
     <w:nsid w:val="7CBB6F24"/>
     <w:multiLevelType w:val="multilevel"/>
     <w:tmpl w:val="2084B39A"/>
@@ -8785,7 +10280,7 @@
       </w:rPr>
     </w:lvl>
   </w:abstractNum>
-  <w:abstractNum w:abstractNumId="33" w15:restartNumberingAfterBreak="0">
+  <w:abstractNum w:abstractNumId="34" w15:restartNumberingAfterBreak="0">
     <w:nsid w:val="7E46247D"/>
     <w:multiLevelType w:val="multilevel"/>
     <w:tmpl w:val="03BA37F0"/>
@@ -8938,31 +10433,31 @@
     <w:abstractNumId w:val="14"/>
   </w:num>
   <w:num w:numId="2" w16cid:durableId="113182226">
-    <w:abstractNumId w:val="27"/>
+    <w:abstractNumId w:val="28"/>
   </w:num>
   <w:num w:numId="3" w16cid:durableId="319582948">
     <w:abstractNumId w:val="7"/>
   </w:num>
   <w:num w:numId="4" w16cid:durableId="2130737835">
-    <w:abstractNumId w:val="25"/>
+    <w:abstractNumId w:val="26"/>
   </w:num>
   <w:num w:numId="5" w16cid:durableId="1400833770">
     <w:abstractNumId w:val="15"/>
   </w:num>
   <w:num w:numId="6" w16cid:durableId="763770471">
-    <w:abstractNumId w:val="29"/>
+    <w:abstractNumId w:val="30"/>
   </w:num>
   <w:num w:numId="7" w16cid:durableId="1832286773">
-    <w:abstractNumId w:val="20"/>
+    <w:abstractNumId w:val="21"/>
   </w:num>
   <w:num w:numId="8" w16cid:durableId="1085495947">
     <w:abstractNumId w:val="3"/>
   </w:num>
   <w:num w:numId="9" w16cid:durableId="1801413439">
-    <w:abstractNumId w:val="23"/>
+    <w:abstractNumId w:val="24"/>
   </w:num>
   <w:num w:numId="10" w16cid:durableId="469858588">
-    <w:abstractNumId w:val="24"/>
+    <w:abstractNumId w:val="25"/>
   </w:num>
   <w:num w:numId="11" w16cid:durableId="1728651710">
     <w:abstractNumId w:val="9"/>
@@ -8974,16 +10469,16 @@
     <w:abstractNumId w:val="13"/>
   </w:num>
   <w:num w:numId="14" w16cid:durableId="1856531909">
-    <w:abstractNumId w:val="22"/>
+    <w:abstractNumId w:val="23"/>
   </w:num>
   <w:num w:numId="15" w16cid:durableId="73625444">
     <w:abstractNumId w:val="12"/>
   </w:num>
   <w:num w:numId="16" w16cid:durableId="930967220">
-    <w:abstractNumId w:val="33"/>
+    <w:abstractNumId w:val="34"/>
   </w:num>
   <w:num w:numId="17" w16cid:durableId="442503368">
-    <w:abstractNumId w:val="30"/>
+    <w:abstractNumId w:val="31"/>
   </w:num>
   <w:num w:numId="18" w16cid:durableId="1602371336">
     <w:abstractNumId w:val="17"/>
@@ -8992,22 +10487,22 @@
     <w:abstractNumId w:val="6"/>
   </w:num>
   <w:num w:numId="20" w16cid:durableId="1666207414">
-    <w:abstractNumId w:val="26"/>
+    <w:abstractNumId w:val="27"/>
   </w:num>
   <w:num w:numId="21" w16cid:durableId="904409907">
-    <w:abstractNumId w:val="31"/>
+    <w:abstractNumId w:val="32"/>
   </w:num>
   <w:num w:numId="22" w16cid:durableId="5640381">
-    <w:abstractNumId w:val="21"/>
+    <w:abstractNumId w:val="22"/>
   </w:num>
   <w:num w:numId="23" w16cid:durableId="600648379">
     <w:abstractNumId w:val="4"/>
   </w:num>
   <w:num w:numId="24" w16cid:durableId="1805006647">
-    <w:abstractNumId w:val="19"/>
+    <w:abstractNumId w:val="20"/>
   </w:num>
   <w:num w:numId="25" w16cid:durableId="1341199272">
-    <w:abstractNumId w:val="32"/>
+    <w:abstractNumId w:val="33"/>
   </w:num>
   <w:num w:numId="26" w16cid:durableId="24141857">
     <w:abstractNumId w:val="10"/>
@@ -9019,7 +10514,7 @@
     <w:abstractNumId w:val="8"/>
   </w:num>
   <w:num w:numId="29" w16cid:durableId="1249315959">
-    <w:abstractNumId w:val="18"/>
+    <w:abstractNumId w:val="19"/>
   </w:num>
   <w:num w:numId="30" w16cid:durableId="535777546">
     <w:abstractNumId w:val="16"/>
@@ -9031,10 +10526,13 @@
     <w:abstractNumId w:val="2"/>
   </w:num>
   <w:num w:numId="33" w16cid:durableId="1436826479">
-    <w:abstractNumId w:val="28"/>
+    <w:abstractNumId w:val="29"/>
   </w:num>
   <w:num w:numId="34" w16cid:durableId="12611601">
     <w:abstractNumId w:val="11"/>
+  </w:num>
+  <w:num w:numId="35" w16cid:durableId="1164785851">
+    <w:abstractNumId w:val="18"/>
   </w:num>
 </w:numbering>
 </file>
@@ -10115,6 +11613,31 @@
       <w:bCs/>
     </w:rPr>
   </w:style>
+  <w:style w:type="paragraph" w:styleId="TOC3">
+    <w:name w:val="toc 3"/>
+    <w:basedOn w:val="Normal"/>
+    <w:next w:val="Normal"/>
+    <w:autoRedefine/>
+    <w:uiPriority w:val="39"/>
+    <w:unhideWhenUsed/>
+    <w:rsid w:val="00414549"/>
+    <w:pPr>
+      <w:spacing w:after="100"/>
+      <w:ind w:left="480"/>
+    </w:pPr>
+  </w:style>
+  <w:style w:type="character" w:styleId="UnresolvedMention">
+    <w:name w:val="Unresolved Mention"/>
+    <w:basedOn w:val="DefaultParagraphFont"/>
+    <w:uiPriority w:val="99"/>
+    <w:semiHidden/>
+    <w:unhideWhenUsed/>
+    <w:rsid w:val="00414549"/>
+    <w:rPr>
+      <w:color w:val="605E5C"/>
+      <w:shd w:val="clear" w:color="auto" w:fill="E1DFDD"/>
+    </w:rPr>
+  </w:style>
 </w:styles>
 </file>
 
